--- a/ca1/documents/MA4830 CA1 Report.docx
+++ b/ca1/documents/MA4830 CA1 Report.docx
@@ -100,13 +100,24 @@
           <w:u w:val="single"/>
         </w:rPr>
       </w:pPr>
-      <w:r>
+    </w:p>
+    <w:p>
+      <w:pPr>
+        <w:jc w:val="center"/>
         <w:rPr>
           <w:color w:val="000000" w:themeColor="text1"/>
           <w:sz w:val="32"/>
           <w:szCs w:val="32"/>
           <w:u w:val="single"/>
         </w:rPr>
+      </w:pPr>
+      <w:r>
+        <w:rPr>
+          <w:color w:val="000000" w:themeColor="text1"/>
+          <w:sz w:val="32"/>
+          <w:szCs w:val="32"/>
+          <w:u w:val="single"/>
+        </w:rPr>
         <w:t>Minor Programming Assignment</w:t>
       </w:r>
     </w:p>
@@ -191,31 +202,21 @@
           <w:szCs w:val="36"/>
         </w:rPr>
       </w:pPr>
-      <w:proofErr w:type="gramStart"/>
       <w:r>
         <w:rPr>
           <w:color w:val="000000" w:themeColor="text1"/>
           <w:sz w:val="36"/>
           <w:szCs w:val="36"/>
         </w:rPr>
-        <w:t xml:space="preserve">Prof.  </w:t>
-      </w:r>
-      <w:proofErr w:type="gramEnd"/>
+        <w:t xml:space="preserve">Prof.  Gerald </w:t>
+      </w:r>
+      <w:proofErr w:type="spellStart"/>
       <w:r>
         <w:rPr>
           <w:color w:val="000000" w:themeColor="text1"/>
           <w:sz w:val="36"/>
           <w:szCs w:val="36"/>
         </w:rPr>
-        <w:t xml:space="preserve">Gerald </w:t>
-      </w:r>
-      <w:proofErr w:type="spellStart"/>
-      <w:r>
-        <w:rPr>
-          <w:color w:val="000000" w:themeColor="text1"/>
-          <w:sz w:val="36"/>
-          <w:szCs w:val="36"/>
-        </w:rPr>
         <w:t>Seet</w:t>
       </w:r>
       <w:proofErr w:type="spellEnd"/>
@@ -265,15 +266,7 @@
           <w:sz w:val="32"/>
           <w:szCs w:val="32"/>
         </w:rPr>
-        <w:t xml:space="preserve">Student </w:t>
-      </w:r>
-      <w:r>
-        <w:rPr>
-          <w:color w:val="000000" w:themeColor="text1"/>
-          <w:sz w:val="32"/>
-          <w:szCs w:val="32"/>
-        </w:rPr>
-        <w:t>Name:</w:t>
+        <w:t>Student Name:</w:t>
       </w:r>
     </w:p>
     <w:p>
@@ -552,46 +545,15 @@
         </w:rPr>
       </w:pPr>
     </w:p>
-    <w:p>
-      <w:pPr>
-        <w:rPr>
-          <w:b/>
-          <w:bCs/>
-          <w:color w:val="000000" w:themeColor="text1"/>
-        </w:rPr>
-      </w:pPr>
-    </w:p>
-    <w:p>
-      <w:pPr>
-        <w:rPr>
-          <w:b/>
-          <w:bCs/>
-          <w:color w:val="000000" w:themeColor="text1"/>
-        </w:rPr>
-      </w:pPr>
-    </w:p>
-    <w:p>
-      <w:pPr>
-        <w:rPr>
-          <w:b/>
-          <w:bCs/>
-          <w:color w:val="000000" w:themeColor="text1"/>
-        </w:rPr>
-      </w:pPr>
-    </w:p>
-    <w:p>
-      <w:pPr>
-        <w:rPr>
-          <w:b/>
-          <w:bCs/>
-          <w:color w:val="000000" w:themeColor="text1"/>
-        </w:rPr>
-      </w:pPr>
-    </w:p>
     <w:sdt>
       <w:sdtPr>
         <w:rPr>
-          <w:color w:val="000000" w:themeColor="text1"/>
+          <w:rFonts w:eastAsiaTheme="minorEastAsia" w:cstheme="minorBidi"/>
+          <w:b w:val="0"/>
+          <w:color w:val="000000" w:themeColor="text1"/>
+          <w:sz w:val="22"/>
+          <w:szCs w:val="22"/>
+          <w:lang w:val="en-SG" w:eastAsia="zh-CN"/>
         </w:rPr>
         <w:id w:val="-1255662374"/>
         <w:docPartObj>
@@ -601,12 +563,8 @@
       </w:sdtPr>
       <w:sdtEndPr>
         <w:rPr>
-          <w:rFonts w:eastAsiaTheme="minorEastAsia" w:cstheme="minorBidi"/>
           <w:bCs/>
           <w:noProof/>
-          <w:sz w:val="22"/>
-          <w:szCs w:val="22"/>
-          <w:lang w:val="en-SG" w:eastAsia="zh-CN"/>
         </w:rPr>
       </w:sdtEndPr>
       <w:sdtContent>
@@ -1637,7 +1595,19 @@
         <w:rPr>
           <w:color w:val="000000" w:themeColor="text1"/>
         </w:rPr>
-        <w:t>We are writing a C program to calculate properties of standard 2D &amp; 3D objects.</w:t>
+        <w:t xml:space="preserve">We </w:t>
+      </w:r>
+      <w:r>
+        <w:rPr>
+          <w:color w:val="000000" w:themeColor="text1"/>
+        </w:rPr>
+        <w:t>wrote</w:t>
+      </w:r>
+      <w:r>
+        <w:rPr>
+          <w:color w:val="000000" w:themeColor="text1"/>
+        </w:rPr>
+        <w:t xml:space="preserve"> a C program to calculate properties of standard 2D &amp; 3D objects.</w:t>
       </w:r>
       <w:r>
         <w:rPr>
@@ -1645,24 +1615,33 @@
         </w:rPr>
         <w:t xml:space="preserve"> </w:t>
       </w:r>
-    </w:p>
-    <w:p>
-      <w:pPr>
-        <w:rPr>
-          <w:color w:val="000000" w:themeColor="text1"/>
-        </w:rPr>
-      </w:pPr>
-      <w:r>
-        <w:rPr>
-          <w:color w:val="000000" w:themeColor="text1"/>
-        </w:rPr>
-        <w:t xml:space="preserve">The program will guide the user to choose and input the appropriate parameters as shown in Table </w:t>
-      </w:r>
-      <w:r>
-        <w:rPr>
-          <w:color w:val="000000" w:themeColor="text1"/>
-        </w:rPr>
-        <w:t xml:space="preserve">1 </w:t>
+      <w:r>
+        <w:rPr>
+          <w:color w:val="000000" w:themeColor="text1"/>
+        </w:rPr>
+        <w:t xml:space="preserve">The program will guide the user to choose and input the appropriate parameters as shown in </w:t>
+      </w:r>
+      <w:r>
+        <w:rPr>
+          <w:b/>
+          <w:bCs/>
+          <w:color w:val="000000" w:themeColor="text1"/>
+        </w:rPr>
+        <w:t xml:space="preserve">Table </w:t>
+      </w:r>
+      <w:r>
+        <w:rPr>
+          <w:b/>
+          <w:bCs/>
+          <w:color w:val="000000" w:themeColor="text1"/>
+        </w:rPr>
+        <w:t>1</w:t>
+      </w:r>
+      <w:r>
+        <w:rPr>
+          <w:color w:val="000000" w:themeColor="text1"/>
+        </w:rPr>
+        <w:t xml:space="preserve"> </w:t>
       </w:r>
       <w:r>
         <w:rPr>
@@ -1670,13 +1649,6 @@
         </w:rPr>
         <w:t xml:space="preserve">and then output result will be tabulated and displayed onto the computer screen. </w:t>
       </w:r>
-    </w:p>
-    <w:p>
-      <w:pPr>
-        <w:rPr>
-          <w:color w:val="000000" w:themeColor="text1"/>
-        </w:rPr>
-      </w:pPr>
       <w:r>
         <w:rPr>
           <w:color w:val="000000" w:themeColor="text1"/>
@@ -3202,13 +3174,24 @@
           <w:u w:val="single"/>
         </w:rPr>
       </w:pPr>
-      <w:r>
+    </w:p>
+    <w:p>
+      <w:pPr>
+        <w:jc w:val="center"/>
         <w:rPr>
           <w:i/>
           <w:iCs/>
           <w:color w:val="000000" w:themeColor="text1"/>
           <w:u w:val="single"/>
         </w:rPr>
+      </w:pPr>
+      <w:r>
+        <w:rPr>
+          <w:i/>
+          <w:iCs/>
+          <w:color w:val="000000" w:themeColor="text1"/>
+          <w:u w:val="single"/>
+        </w:rPr>
         <w:t>Table 1. Input and Output chart</w:t>
       </w:r>
     </w:p>
@@ -3228,6 +3211,7 @@
       </w:r>
       <w:bookmarkEnd w:id="1"/>
     </w:p>
+    <w:p/>
     <w:p>
       <w:pPr>
         <w:pStyle w:val="ListParagraph"/>
@@ -3395,7 +3379,13 @@
         <w:rPr>
           <w:color w:val="000000" w:themeColor="text1"/>
         </w:rPr>
-        <w:t xml:space="preserve"> they have </w:t>
+        <w:t xml:space="preserve"> they have</w:t>
+      </w:r>
+      <w:r>
+        <w:rPr>
+          <w:color w:val="000000" w:themeColor="text1"/>
+        </w:rPr>
+        <w:t>.</w:t>
       </w:r>
     </w:p>
     <w:p>
@@ -3415,6 +3405,12 @@
         </w:rPr>
         <w:t>User can backtrack when choosing shape to change the dimension of the shape that they would like</w:t>
       </w:r>
+      <w:r>
+        <w:rPr>
+          <w:color w:val="000000" w:themeColor="text1"/>
+        </w:rPr>
+        <w:t>.</w:t>
+      </w:r>
     </w:p>
     <w:p>
       <w:pPr>
@@ -3451,6 +3447,12 @@
         </w:rPr>
         <w:t>when selecting shape or after calculation</w:t>
       </w:r>
+      <w:r>
+        <w:rPr>
+          <w:color w:val="000000" w:themeColor="text1"/>
+        </w:rPr>
+        <w:t>.</w:t>
+      </w:r>
     </w:p>
     <w:p>
       <w:pPr>
@@ -3475,6 +3477,12 @@
         </w:rPr>
         <w:t>p</w:t>
       </w:r>
+      <w:r>
+        <w:rPr>
+          <w:color w:val="000000" w:themeColor="text1"/>
+        </w:rPr>
+        <w:t>.</w:t>
+      </w:r>
     </w:p>
     <w:p>
       <w:pPr>
@@ -3494,6 +3502,12 @@
         </w:rPr>
         <w:t>Ability to calculate multiple shapes and calculate means and standard deviations</w:t>
       </w:r>
+      <w:r>
+        <w:rPr>
+          <w:color w:val="000000" w:themeColor="text1"/>
+        </w:rPr>
+        <w:t>.</w:t>
+      </w:r>
     </w:p>
     <w:p>
       <w:pPr>
@@ -3513,6 +3527,12 @@
         </w:rPr>
         <w:t>Ability to display all previous calculation history in table format after every calculation</w:t>
       </w:r>
+      <w:r>
+        <w:rPr>
+          <w:color w:val="000000" w:themeColor="text1"/>
+        </w:rPr>
+        <w:t>.</w:t>
+      </w:r>
     </w:p>
     <w:p>
       <w:pPr>
@@ -3532,6 +3552,12 @@
         </w:rPr>
         <w:t>Clean output display with usage of “=” and every round of calculations are separated neatly for ease of reading</w:t>
       </w:r>
+      <w:r>
+        <w:rPr>
+          <w:color w:val="000000" w:themeColor="text1"/>
+        </w:rPr>
+        <w:t>.</w:t>
+      </w:r>
     </w:p>
     <w:p>
       <w:pPr>
@@ -3559,6 +3585,13 @@
         <w:t>Highlight</w:t>
       </w:r>
       <w:bookmarkEnd w:id="2"/>
+    </w:p>
+    <w:p>
+      <w:pPr>
+        <w:rPr>
+          <w:lang w:val="en-US"/>
+        </w:rPr>
+      </w:pPr>
     </w:p>
     <w:p>
       <w:pPr>
@@ -3605,23 +3638,21 @@
           <w:color w:val="000000" w:themeColor="text1"/>
           <w:lang w:val="en-US"/>
         </w:rPr>
-        <w:t xml:space="preserve"> to contain a group of data of shapes (</w:t>
-      </w:r>
-      <w:proofErr w:type="spellStart"/>
+        <w:t xml:space="preserve"> to </w:t>
+      </w:r>
       <w:r>
         <w:rPr>
           <w:color w:val="000000" w:themeColor="text1"/>
           <w:lang w:val="en-US"/>
         </w:rPr>
-        <w:t>Eg.</w:t>
-      </w:r>
-      <w:proofErr w:type="spellEnd"/>
+        <w:t>encapsulate a group of data with similar properties</w:t>
+      </w:r>
       <w:r>
         <w:rPr>
           <w:color w:val="000000" w:themeColor="text1"/>
           <w:lang w:val="en-US"/>
         </w:rPr>
-        <w:t xml:space="preserve"> Rectangle, Square, etc.)</w:t>
+        <w:t>.</w:t>
       </w:r>
     </w:p>
     <w:p>
@@ -3664,6 +3695,13 @@
         </w:rPr>
         <w:t xml:space="preserve"> freed after usage</w:t>
       </w:r>
+      <w:r>
+        <w:rPr>
+          <w:color w:val="000000" w:themeColor="text1"/>
+          <w:lang w:val="en-US"/>
+        </w:rPr>
+        <w:t>.</w:t>
+      </w:r>
     </w:p>
     <w:p>
       <w:pPr>
@@ -3686,6 +3724,7 @@
       </w:r>
       <w:bookmarkEnd w:id="3"/>
     </w:p>
+    <w:p/>
     <w:p>
       <w:pPr>
         <w:pStyle w:val="ListParagraph"/>
@@ -3703,6 +3742,12 @@
         </w:rPr>
         <w:t>The variables (Length, Width, Area, Volume, etc.) are defined as doubles. If input max length and width to calculate area, it will exceed the memory allocation of the programme</w:t>
       </w:r>
+      <w:r>
+        <w:rPr>
+          <w:color w:val="000000" w:themeColor="text1"/>
+        </w:rPr>
+        <w:t>.</w:t>
+      </w:r>
     </w:p>
     <w:p>
       <w:pPr>
@@ -3721,20 +3766,12 @@
         </w:rPr>
         <w:t>The history table only contains a maximum of 10 recently calculated data for each shape</w:t>
       </w:r>
-    </w:p>
-    <w:p>
-      <w:pPr>
-        <w:rPr>
-          <w:color w:val="000000" w:themeColor="text1"/>
-        </w:rPr>
-      </w:pPr>
-    </w:p>
-    <w:p>
-      <w:pPr>
-        <w:rPr>
-          <w:color w:val="000000" w:themeColor="text1"/>
-        </w:rPr>
-      </w:pPr>
+      <w:r>
+        <w:rPr>
+          <w:color w:val="000000" w:themeColor="text1"/>
+        </w:rPr>
+        <w:t>.</w:t>
+      </w:r>
     </w:p>
     <w:p>
       <w:pPr>
@@ -3771,6 +3808,7 @@
     </w:p>
     <w:p>
       <w:pPr>
+        <w:jc w:val="right"/>
         <w:rPr>
           <w:b/>
           <w:bCs/>
@@ -3783,9 +3821,9 @@
           <w:color w:val="000000" w:themeColor="text1"/>
         </w:rPr>
         <w:drawing>
-          <wp:inline distT="0" distB="0" distL="0" distR="0" wp14:anchorId="7416A1CB" wp14:editId="05F24F41">
-            <wp:extent cx="4782185" cy="8382000"/>
-            <wp:effectExtent l="0" t="0" r="0" b="0"/>
+          <wp:inline distT="0" distB="0" distL="0" distR="0" wp14:anchorId="7416A1CB" wp14:editId="24B4BEEA">
+            <wp:extent cx="4436658" cy="7776376"/>
+            <wp:effectExtent l="0" t="0" r="2540" b="0"/>
             <wp:docPr id="2" name="Picture 2"/>
             <wp:cNvGraphicFramePr>
               <a:graphicFrameLocks xmlns:a="http://schemas.openxmlformats.org/drawingml/2006/main" noChangeAspect="1"/>
@@ -3815,7 +3853,7 @@
                   <pic:spPr bwMode="auto">
                     <a:xfrm>
                       <a:off x="0" y="0"/>
-                      <a:ext cx="4800626" cy="8414323"/>
+                      <a:ext cx="4436658" cy="7776376"/>
                     </a:xfrm>
                     <a:prstGeom prst="rect">
                       <a:avLst/>
@@ -3842,24 +3880,28 @@
           <w:u w:val="single"/>
         </w:rPr>
       </w:pPr>
-      <w:r>
+    </w:p>
+    <w:p>
+      <w:pPr>
+        <w:jc w:val="center"/>
         <w:rPr>
           <w:i/>
           <w:iCs/>
           <w:color w:val="000000" w:themeColor="text1"/>
           <w:u w:val="single"/>
         </w:rPr>
-        <w:t xml:space="preserve">Table </w:t>
-      </w:r>
-      <w:r>
+      </w:pPr>
+    </w:p>
+    <w:p>
+      <w:pPr>
+        <w:jc w:val="center"/>
         <w:rPr>
           <w:i/>
           <w:iCs/>
           <w:color w:val="000000" w:themeColor="text1"/>
           <w:u w:val="single"/>
         </w:rPr>
-        <w:t>2</w:t>
-      </w:r>
+      </w:pPr>
       <w:r>
         <w:rPr>
           <w:i/>
@@ -3867,17 +3909,9 @@
           <w:color w:val="000000" w:themeColor="text1"/>
           <w:u w:val="single"/>
         </w:rPr>
-        <w:t xml:space="preserve">. </w:t>
-      </w:r>
-      <w:r>
-        <w:rPr>
-          <w:i/>
-          <w:iCs/>
-          <w:color w:val="000000" w:themeColor="text1"/>
-          <w:u w:val="single"/>
-        </w:rPr>
-        <w:t>Overall Flowchart</w:t>
-      </w:r>
+        <w:t>Table 2. Overall Flowchart</w:t>
+      </w:r>
+      <w:bookmarkStart w:id="5" w:name="_Toc84586979"/>
     </w:p>
     <w:p>
       <w:pPr>
@@ -3887,7 +3921,6 @@
           <w:color w:val="000000" w:themeColor="text1"/>
         </w:rPr>
       </w:pPr>
-      <w:bookmarkStart w:id="5" w:name="_Toc84586979"/>
       <w:r>
         <w:rPr>
           <w:color w:val="000000" w:themeColor="text1"/>
@@ -4334,15 +4367,17 @@
           <w:u w:val="single"/>
         </w:rPr>
       </w:pPr>
-      <w:r>
+    </w:p>
+    <w:p>
+      <w:pPr>
+        <w:jc w:val="center"/>
         <w:rPr>
           <w:i/>
           <w:iCs/>
           <w:color w:val="000000" w:themeColor="text1"/>
           <w:u w:val="single"/>
         </w:rPr>
-        <w:t xml:space="preserve">Table </w:t>
-      </w:r>
+      </w:pPr>
       <w:r>
         <w:rPr>
           <w:i/>
@@ -4350,25 +4385,7 @@
           <w:color w:val="000000" w:themeColor="text1"/>
           <w:u w:val="single"/>
         </w:rPr>
-        <w:t>3</w:t>
-      </w:r>
-      <w:r>
-        <w:rPr>
-          <w:i/>
-          <w:iCs/>
-          <w:color w:val="000000" w:themeColor="text1"/>
-          <w:u w:val="single"/>
-        </w:rPr>
-        <w:t xml:space="preserve">. </w:t>
-      </w:r>
-      <w:r>
-        <w:rPr>
-          <w:i/>
-          <w:iCs/>
-          <w:color w:val="000000" w:themeColor="text1"/>
-          <w:u w:val="single"/>
-        </w:rPr>
-        <w:t xml:space="preserve">Categories of all functions </w:t>
+        <w:t xml:space="preserve">Table 3. Categories of all functions </w:t>
       </w:r>
     </w:p>
     <w:p>
@@ -4395,6 +4412,7 @@
       </w:r>
       <w:bookmarkEnd w:id="6"/>
     </w:p>
+    <w:p/>
     <w:p>
       <w:pPr>
         <w:pStyle w:val="ListParagraph"/>
@@ -4403,11 +4421,13 @@
           <w:numId w:val="13"/>
         </w:numPr>
         <w:rPr>
-          <w:color w:val="000000" w:themeColor="text1"/>
-        </w:rPr>
-      </w:pPr>
-      <w:r>
-        <w:rPr>
+          <w:rFonts w:cstheme="minorHAnsi"/>
+          <w:color w:val="000000" w:themeColor="text1"/>
+        </w:rPr>
+      </w:pPr>
+      <w:r>
+        <w:rPr>
+          <w:rFonts w:cstheme="minorHAnsi"/>
           <w:color w:val="000000" w:themeColor="text1"/>
         </w:rPr>
         <w:t xml:space="preserve">The program logic of self-defined function </w:t>
@@ -4417,7 +4437,12 @@
       <w:r>
         <w:rPr>
           <w:rStyle w:val="Heading3Char"/>
-          <w:color w:val="000000" w:themeColor="text1"/>
+          <w:rFonts w:asciiTheme="minorHAnsi" w:hAnsiTheme="minorHAnsi" w:cstheme="minorHAnsi"/>
+          <w:b/>
+          <w:bCs/>
+          <w:color w:val="000000" w:themeColor="text1"/>
+          <w:sz w:val="22"/>
+          <w:szCs w:val="22"/>
         </w:rPr>
         <w:t>UnitSelection</w:t>
       </w:r>
@@ -4425,7 +4450,12 @@
       <w:r>
         <w:rPr>
           <w:rStyle w:val="Heading3Char"/>
-          <w:color w:val="000000" w:themeColor="text1"/>
+          <w:rFonts w:asciiTheme="minorHAnsi" w:hAnsiTheme="minorHAnsi" w:cstheme="minorHAnsi"/>
+          <w:b/>
+          <w:bCs/>
+          <w:color w:val="000000" w:themeColor="text1"/>
+          <w:sz w:val="22"/>
+          <w:szCs w:val="22"/>
         </w:rPr>
         <w:t>(</w:t>
       </w:r>
@@ -4433,12 +4463,28 @@
       <w:r>
         <w:rPr>
           <w:rStyle w:val="Heading3Char"/>
-          <w:color w:val="000000" w:themeColor="text1"/>
-        </w:rPr>
-        <w:t xml:space="preserve">) </w:t>
-      </w:r>
-      <w:r>
-        <w:rPr>
+          <w:rFonts w:asciiTheme="minorHAnsi" w:hAnsiTheme="minorHAnsi" w:cstheme="minorHAnsi"/>
+          <w:b/>
+          <w:bCs/>
+          <w:color w:val="000000" w:themeColor="text1"/>
+          <w:sz w:val="22"/>
+          <w:szCs w:val="22"/>
+        </w:rPr>
+        <w:t>)</w:t>
+      </w:r>
+      <w:r>
+        <w:rPr>
+          <w:rStyle w:val="Heading3Char"/>
+          <w:rFonts w:asciiTheme="minorHAnsi" w:hAnsiTheme="minorHAnsi" w:cstheme="minorHAnsi"/>
+          <w:color w:val="000000" w:themeColor="text1"/>
+          <w:sz w:val="22"/>
+          <w:szCs w:val="22"/>
+        </w:rPr>
+        <w:t xml:space="preserve"> </w:t>
+      </w:r>
+      <w:r>
+        <w:rPr>
+          <w:rFonts w:cstheme="minorHAnsi"/>
           <w:color w:val="000000" w:themeColor="text1"/>
         </w:rPr>
         <w:t>[</w:t>
@@ -4446,6 +4492,9 @@
       <w:proofErr w:type="spellStart"/>
       <w:r>
         <w:rPr>
+          <w:rFonts w:cstheme="minorHAnsi"/>
+          <w:b/>
+          <w:bCs/>
           <w:color w:val="000000" w:themeColor="text1"/>
         </w:rPr>
         <w:t>ProcessSelection</w:t>
@@ -4453,13 +4502,31 @@
       <w:proofErr w:type="spellEnd"/>
       <w:r>
         <w:rPr>
-          <w:color w:val="000000" w:themeColor="text1"/>
-        </w:rPr>
-        <w:t>() is similar to this logic]</w:t>
-      </w:r>
-    </w:p>
-    <w:p>
-      <w:pPr>
+          <w:rFonts w:cstheme="minorHAnsi"/>
+          <w:b/>
+          <w:bCs/>
+          <w:color w:val="000000" w:themeColor="text1"/>
+        </w:rPr>
+        <w:t>()</w:t>
+      </w:r>
+      <w:r>
+        <w:rPr>
+          <w:rFonts w:cstheme="minorHAnsi"/>
+          <w:color w:val="000000" w:themeColor="text1"/>
+        </w:rPr>
+        <w:t xml:space="preserve"> is similar to this logic]</w:t>
+      </w:r>
+      <w:r>
+        <w:rPr>
+          <w:rFonts w:cstheme="minorHAnsi"/>
+          <w:color w:val="000000" w:themeColor="text1"/>
+        </w:rPr>
+        <w:t>.</w:t>
+      </w:r>
+    </w:p>
+    <w:p>
+      <w:pPr>
+        <w:jc w:val="center"/>
         <w:rPr>
           <w:color w:val="000000" w:themeColor="text1"/>
         </w:rPr>
@@ -4534,15 +4601,17 @@
           <w:u w:val="single"/>
         </w:rPr>
       </w:pPr>
-      <w:r>
+    </w:p>
+    <w:p>
+      <w:pPr>
+        <w:jc w:val="center"/>
         <w:rPr>
           <w:i/>
           <w:iCs/>
           <w:color w:val="000000" w:themeColor="text1"/>
           <w:u w:val="single"/>
         </w:rPr>
-        <w:t xml:space="preserve">Table </w:t>
-      </w:r>
+      </w:pPr>
       <w:r>
         <w:rPr>
           <w:i/>
@@ -4550,25 +4619,7 @@
           <w:color w:val="000000" w:themeColor="text1"/>
           <w:u w:val="single"/>
         </w:rPr>
-        <w:t>4</w:t>
-      </w:r>
-      <w:r>
-        <w:rPr>
-          <w:i/>
-          <w:iCs/>
-          <w:color w:val="000000" w:themeColor="text1"/>
-          <w:u w:val="single"/>
-        </w:rPr>
-        <w:t xml:space="preserve">. </w:t>
-      </w:r>
-      <w:r>
-        <w:rPr>
-          <w:i/>
-          <w:iCs/>
-          <w:color w:val="000000" w:themeColor="text1"/>
-          <w:u w:val="single"/>
-        </w:rPr>
-        <w:t xml:space="preserve">Programming Logic for </w:t>
+        <w:t xml:space="preserve">Table 4. Programming Logic for </w:t>
       </w:r>
       <w:proofErr w:type="spellStart"/>
       <w:proofErr w:type="gramStart"/>
@@ -4617,13 +4668,16 @@
           <w:numId w:val="13"/>
         </w:numPr>
         <w:rPr>
-          <w:color w:val="000000" w:themeColor="text1"/>
-        </w:rPr>
-      </w:pPr>
-      <w:r>
-        <w:rPr>
-          <w:color w:val="000000" w:themeColor="text1"/>
-        </w:rPr>
+          <w:rFonts w:cstheme="minorHAnsi"/>
+          <w:color w:val="000000" w:themeColor="text1"/>
+        </w:rPr>
+      </w:pPr>
+      <w:r>
+        <w:rPr>
+          <w:rFonts w:cstheme="minorHAnsi"/>
+          <w:color w:val="000000" w:themeColor="text1"/>
+        </w:rPr>
+        <w:lastRenderedPageBreak/>
         <w:t xml:space="preserve">The program logic of self-defined function: </w:t>
       </w:r>
       <w:proofErr w:type="spellStart"/>
@@ -4631,7 +4685,12 @@
       <w:r>
         <w:rPr>
           <w:rStyle w:val="Heading3Char"/>
-          <w:color w:val="000000" w:themeColor="text1"/>
+          <w:rFonts w:asciiTheme="minorHAnsi" w:hAnsiTheme="minorHAnsi" w:cstheme="minorHAnsi"/>
+          <w:b/>
+          <w:bCs/>
+          <w:color w:val="000000" w:themeColor="text1"/>
+          <w:sz w:val="22"/>
+          <w:szCs w:val="22"/>
         </w:rPr>
         <w:t>GeometrySelection</w:t>
       </w:r>
@@ -4639,7 +4698,12 @@
       <w:r>
         <w:rPr>
           <w:rStyle w:val="Heading3Char"/>
-          <w:color w:val="000000" w:themeColor="text1"/>
+          <w:rFonts w:asciiTheme="minorHAnsi" w:hAnsiTheme="minorHAnsi" w:cstheme="minorHAnsi"/>
+          <w:b/>
+          <w:bCs/>
+          <w:color w:val="000000" w:themeColor="text1"/>
+          <w:sz w:val="22"/>
+          <w:szCs w:val="22"/>
         </w:rPr>
         <w:t>(</w:t>
       </w:r>
@@ -4647,12 +4711,18 @@
       <w:r>
         <w:rPr>
           <w:rStyle w:val="Heading3Char"/>
-          <w:color w:val="000000" w:themeColor="text1"/>
+          <w:rFonts w:asciiTheme="minorHAnsi" w:hAnsiTheme="minorHAnsi" w:cstheme="minorHAnsi"/>
+          <w:b/>
+          <w:bCs/>
+          <w:color w:val="000000" w:themeColor="text1"/>
+          <w:sz w:val="22"/>
+          <w:szCs w:val="22"/>
         </w:rPr>
         <w:t>)</w:t>
       </w:r>
       <w:r>
         <w:rPr>
+          <w:rFonts w:cstheme="minorHAnsi"/>
           <w:color w:val="000000" w:themeColor="text1"/>
         </w:rPr>
         <w:t xml:space="preserve">, </w:t>
@@ -4660,6 +4730,9 @@
       <w:proofErr w:type="spellStart"/>
       <w:r>
         <w:rPr>
+          <w:rFonts w:cstheme="minorHAnsi"/>
+          <w:b/>
+          <w:bCs/>
           <w:color w:val="000000" w:themeColor="text1"/>
         </w:rPr>
         <w:t>ShapeSelection</w:t>
@@ -4667,6 +4740,16 @@
       <w:proofErr w:type="spellEnd"/>
       <w:r>
         <w:rPr>
+          <w:rFonts w:cstheme="minorHAnsi"/>
+          <w:b/>
+          <w:bCs/>
+          <w:color w:val="000000" w:themeColor="text1"/>
+        </w:rPr>
+        <w:t>()</w:t>
+      </w:r>
+      <w:r>
+        <w:rPr>
+          <w:rFonts w:cstheme="minorHAnsi"/>
           <w:color w:val="000000" w:themeColor="text1"/>
         </w:rPr>
         <w:t xml:space="preserve"> and </w:t>
@@ -4674,6 +4757,9 @@
       <w:proofErr w:type="spellStart"/>
       <w:r>
         <w:rPr>
+          <w:rFonts w:cstheme="minorHAnsi"/>
+          <w:b/>
+          <w:bCs/>
           <w:color w:val="000000" w:themeColor="text1"/>
         </w:rPr>
         <w:t>ObjectSelection</w:t>
@@ -4681,13 +4767,34 @@
       <w:proofErr w:type="spellEnd"/>
       <w:r>
         <w:rPr>
-          <w:color w:val="000000" w:themeColor="text1"/>
-        </w:rPr>
-        <w:t xml:space="preserve">(). </w:t>
-      </w:r>
-    </w:p>
-    <w:p>
-      <w:pPr>
+          <w:rFonts w:cstheme="minorHAnsi"/>
+          <w:b/>
+          <w:bCs/>
+          <w:color w:val="000000" w:themeColor="text1"/>
+        </w:rPr>
+        <w:t>()</w:t>
+      </w:r>
+      <w:r>
+        <w:rPr>
+          <w:rFonts w:cstheme="minorHAnsi"/>
+          <w:color w:val="000000" w:themeColor="text1"/>
+        </w:rPr>
+        <w:t>.</w:t>
+      </w:r>
+    </w:p>
+    <w:p>
+      <w:pPr>
+        <w:pStyle w:val="ListParagraph"/>
+        <w:ind w:left="1080"/>
+        <w:rPr>
+          <w:rFonts w:cstheme="minorHAnsi"/>
+          <w:color w:val="000000" w:themeColor="text1"/>
+        </w:rPr>
+      </w:pPr>
+    </w:p>
+    <w:p>
+      <w:pPr>
+        <w:jc w:val="center"/>
         <w:rPr>
           <w:color w:val="000000" w:themeColor="text1"/>
         </w:rPr>
@@ -4697,20 +4804,19 @@
           <w:noProof/>
           <w:color w:val="000000" w:themeColor="text1"/>
         </w:rPr>
-        <w:lastRenderedPageBreak/>
         <mc:AlternateContent>
           <mc:Choice Requires="wps">
             <w:drawing>
-              <wp:anchor distT="0" distB="0" distL="114300" distR="114300" simplePos="0" relativeHeight="251661312" behindDoc="0" locked="0" layoutInCell="1" allowOverlap="1" wp14:anchorId="790CD2AF" wp14:editId="682FDE7D">
+              <wp:anchor distT="0" distB="0" distL="114300" distR="114300" simplePos="0" relativeHeight="251661312" behindDoc="0" locked="0" layoutInCell="1" allowOverlap="1" wp14:anchorId="790CD2AF" wp14:editId="41B15E4D">
                 <wp:simplePos x="0" y="0"/>
                 <wp:positionH relativeFrom="margin">
-                  <wp:posOffset>1148080</wp:posOffset>
+                  <wp:posOffset>1418590</wp:posOffset>
                 </wp:positionH>
                 <wp:positionV relativeFrom="paragraph">
-                  <wp:posOffset>2199005</wp:posOffset>
+                  <wp:posOffset>2199640</wp:posOffset>
                 </wp:positionV>
-                <wp:extent cx="1376680" cy="259080"/>
-                <wp:effectExtent l="0" t="0" r="13970" b="26670"/>
+                <wp:extent cx="1342390" cy="259080"/>
+                <wp:effectExtent l="0" t="0" r="10160" b="26670"/>
                 <wp:wrapNone/>
                 <wp:docPr id="8" name="Rectangle 8"/>
                 <wp:cNvGraphicFramePr/>
@@ -4721,7 +4827,7 @@
                       <wps:spPr>
                         <a:xfrm>
                           <a:off x="0" y="0"/>
-                          <a:ext cx="1376680" cy="259080"/>
+                          <a:ext cx="1342390" cy="259080"/>
                         </a:xfrm>
                         <a:prstGeom prst="rect">
                           <a:avLst/>
@@ -4769,7 +4875,7 @@
           </mc:Choice>
           <mc:Fallback>
             <w:pict>
-              <v:rect w14:anchorId="0477E1BC" id="Rectangle 8" o:spid="_x0000_s1026" style="position:absolute;margin-left:90.4pt;margin-top:173.15pt;width:108.4pt;height:20.4pt;z-index:251661312;visibility:visible;mso-wrap-style:square;mso-width-percent:0;mso-height-percent:0;mso-wrap-distance-left:9pt;mso-wrap-distance-top:0;mso-wrap-distance-right:9pt;mso-wrap-distance-bottom:0;mso-position-horizontal:absolute;mso-position-horizontal-relative:margin;mso-position-vertical:absolute;mso-position-vertical-relative:text;mso-width-percent:0;mso-height-percent:0;mso-width-relative:margin;mso-height-relative:margin;v-text-anchor:middle" o:gfxdata="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" filled="f" strokecolor="red" strokeweight="1pt">
+              <v:rect w14:anchorId="09C3A2F9" id="Rectangle 8" o:spid="_x0000_s1026" style="position:absolute;margin-left:111.7pt;margin-top:173.2pt;width:105.7pt;height:20.4pt;z-index:251661312;visibility:visible;mso-wrap-style:square;mso-width-percent:0;mso-height-percent:0;mso-wrap-distance-left:9pt;mso-wrap-distance-top:0;mso-wrap-distance-right:9pt;mso-wrap-distance-bottom:0;mso-position-horizontal:absolute;mso-position-horizontal-relative:margin;mso-position-vertical:absolute;mso-position-vertical-relative:text;mso-width-percent:0;mso-height-percent:0;mso-width-relative:margin;mso-height-relative:margin;v-text-anchor:middle" o:gfxdata="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" filled="f" strokecolor="red" strokeweight="1pt">
                 <w10:wrap anchorx="margin"/>
               </v:rect>
             </w:pict>
@@ -4784,10 +4890,93 @@
         <mc:AlternateContent>
           <mc:Choice Requires="wps">
             <w:drawing>
-              <wp:anchor distT="0" distB="0" distL="114300" distR="114300" simplePos="0" relativeHeight="251663360" behindDoc="0" locked="0" layoutInCell="1" allowOverlap="1" wp14:anchorId="7F749368" wp14:editId="3AEDA8BC">
+              <wp:anchor distT="0" distB="0" distL="114300" distR="114300" simplePos="0" relativeHeight="251659264" behindDoc="0" locked="0" layoutInCell="1" allowOverlap="1" wp14:anchorId="5C447118" wp14:editId="5A1C0610">
                 <wp:simplePos x="0" y="0"/>
                 <wp:positionH relativeFrom="margin">
-                  <wp:posOffset>1087120</wp:posOffset>
+                  <wp:posOffset>246489</wp:posOffset>
+                </wp:positionH>
+                <wp:positionV relativeFrom="paragraph">
+                  <wp:posOffset>1730458</wp:posOffset>
+                </wp:positionV>
+                <wp:extent cx="1171493" cy="469127"/>
+                <wp:effectExtent l="0" t="0" r="10160" b="26670"/>
+                <wp:wrapNone/>
+                <wp:docPr id="7" name="Rectangle 7"/>
+                <wp:cNvGraphicFramePr/>
+                <a:graphic xmlns:a="http://schemas.openxmlformats.org/drawingml/2006/main">
+                  <a:graphicData uri="http://schemas.microsoft.com/office/word/2010/wordprocessingShape">
+                    <wps:wsp>
+                      <wps:cNvSpPr/>
+                      <wps:spPr>
+                        <a:xfrm>
+                          <a:off x="0" y="0"/>
+                          <a:ext cx="1171493" cy="469127"/>
+                        </a:xfrm>
+                        <a:prstGeom prst="rect">
+                          <a:avLst/>
+                        </a:prstGeom>
+                        <a:noFill/>
+                        <a:ln>
+                          <a:solidFill>
+                            <a:srgbClr val="FF0000"/>
+                          </a:solidFill>
+                        </a:ln>
+                      </wps:spPr>
+                      <wps:style>
+                        <a:lnRef idx="2">
+                          <a:schemeClr val="accent1">
+                            <a:shade val="50000"/>
+                          </a:schemeClr>
+                        </a:lnRef>
+                        <a:fillRef idx="1">
+                          <a:schemeClr val="accent1"/>
+                        </a:fillRef>
+                        <a:effectRef idx="0">
+                          <a:schemeClr val="accent1"/>
+                        </a:effectRef>
+                        <a:fontRef idx="minor">
+                          <a:schemeClr val="lt1"/>
+                        </a:fontRef>
+                      </wps:style>
+                      <wps:bodyPr rot="0" spcFirstLastPara="0" vertOverflow="overflow" horzOverflow="overflow" vert="horz" wrap="square" lIns="91440" tIns="45720" rIns="91440" bIns="45720" numCol="1" spcCol="0" rtlCol="0" fromWordArt="0" anchor="ctr" anchorCtr="0" forceAA="0" compatLnSpc="1">
+                        <a:prstTxWarp prst="textNoShape">
+                          <a:avLst/>
+                        </a:prstTxWarp>
+                        <a:noAutofit/>
+                      </wps:bodyPr>
+                    </wps:wsp>
+                  </a:graphicData>
+                </a:graphic>
+                <wp14:sizeRelH relativeFrom="margin">
+                  <wp14:pctWidth>0</wp14:pctWidth>
+                </wp14:sizeRelH>
+                <wp14:sizeRelV relativeFrom="margin">
+                  <wp14:pctHeight>0</wp14:pctHeight>
+                </wp14:sizeRelV>
+              </wp:anchor>
+            </w:drawing>
+          </mc:Choice>
+          <mc:Fallback>
+            <w:pict>
+              <v:rect w14:anchorId="733BC8D7" id="Rectangle 7" o:spid="_x0000_s1026" style="position:absolute;margin-left:19.4pt;margin-top:136.25pt;width:92.25pt;height:36.95pt;z-index:251659264;visibility:visible;mso-wrap-style:square;mso-width-percent:0;mso-height-percent:0;mso-wrap-distance-left:9pt;mso-wrap-distance-top:0;mso-wrap-distance-right:9pt;mso-wrap-distance-bottom:0;mso-position-horizontal:absolute;mso-position-horizontal-relative:margin;mso-position-vertical:absolute;mso-position-vertical-relative:text;mso-width-percent:0;mso-height-percent:0;mso-width-relative:margin;mso-height-relative:margin;v-text-anchor:middle" o:gfxdata="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" filled="f" strokecolor="red" strokeweight="1pt">
+                <w10:wrap anchorx="margin"/>
+              </v:rect>
+            </w:pict>
+          </mc:Fallback>
+        </mc:AlternateContent>
+      </w:r>
+      <w:r>
+        <w:rPr>
+          <w:noProof/>
+          <w:color w:val="000000" w:themeColor="text1"/>
+        </w:rPr>
+        <mc:AlternateContent>
+          <mc:Choice Requires="wps">
+            <w:drawing>
+              <wp:anchor distT="0" distB="0" distL="114300" distR="114300" simplePos="0" relativeHeight="251663360" behindDoc="0" locked="0" layoutInCell="1" allowOverlap="1" wp14:anchorId="7F749368" wp14:editId="058E6BF7">
+                <wp:simplePos x="0" y="0"/>
+                <wp:positionH relativeFrom="margin">
+                  <wp:posOffset>1373367</wp:posOffset>
                 </wp:positionH>
                 <wp:positionV relativeFrom="paragraph">
                   <wp:posOffset>1381125</wp:posOffset>
@@ -4852,84 +5041,7 @@
           </mc:Choice>
           <mc:Fallback>
             <w:pict>
-              <v:rect w14:anchorId="06EFF9C0" id="Rectangle 9" o:spid="_x0000_s1026" style="position:absolute;margin-left:85.6pt;margin-top:108.75pt;width:108.4pt;height:20.4pt;z-index:251663360;visibility:visible;mso-wrap-style:square;mso-width-percent:0;mso-height-percent:0;mso-wrap-distance-left:9pt;mso-wrap-distance-top:0;mso-wrap-distance-right:9pt;mso-wrap-distance-bottom:0;mso-position-horizontal:absolute;mso-position-horizontal-relative:margin;mso-position-vertical:absolute;mso-position-vertical-relative:text;mso-width-percent:0;mso-height-percent:0;mso-width-relative:margin;mso-height-relative:margin;v-text-anchor:middle" o:gfxdata="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" filled="f" strokecolor="red" strokeweight="1pt">
-                <w10:wrap anchorx="margin"/>
-              </v:rect>
-            </w:pict>
-          </mc:Fallback>
-        </mc:AlternateContent>
-      </w:r>
-      <w:r>
-        <w:rPr>
-          <w:noProof/>
-          <w:color w:val="000000" w:themeColor="text1"/>
-        </w:rPr>
-        <mc:AlternateContent>
-          <mc:Choice Requires="wps">
-            <w:drawing>
-              <wp:anchor distT="0" distB="0" distL="114300" distR="114300" simplePos="0" relativeHeight="251659264" behindDoc="0" locked="0" layoutInCell="1" allowOverlap="1" wp14:anchorId="5C447118" wp14:editId="774D75C5">
-                <wp:simplePos x="0" y="0"/>
-                <wp:positionH relativeFrom="margin">
-                  <wp:posOffset>-116840</wp:posOffset>
-                </wp:positionH>
-                <wp:positionV relativeFrom="paragraph">
-                  <wp:posOffset>1731645</wp:posOffset>
-                </wp:positionV>
-                <wp:extent cx="1219200" cy="492760"/>
-                <wp:effectExtent l="0" t="0" r="19050" b="21590"/>
-                <wp:wrapNone/>
-                <wp:docPr id="7" name="Rectangle 7"/>
-                <wp:cNvGraphicFramePr/>
-                <a:graphic xmlns:a="http://schemas.openxmlformats.org/drawingml/2006/main">
-                  <a:graphicData uri="http://schemas.microsoft.com/office/word/2010/wordprocessingShape">
-                    <wps:wsp>
-                      <wps:cNvSpPr/>
-                      <wps:spPr>
-                        <a:xfrm>
-                          <a:off x="0" y="0"/>
-                          <a:ext cx="1219200" cy="492760"/>
-                        </a:xfrm>
-                        <a:prstGeom prst="rect">
-                          <a:avLst/>
-                        </a:prstGeom>
-                        <a:noFill/>
-                        <a:ln>
-                          <a:solidFill>
-                            <a:srgbClr val="FF0000"/>
-                          </a:solidFill>
-                        </a:ln>
-                      </wps:spPr>
-                      <wps:style>
-                        <a:lnRef idx="2">
-                          <a:schemeClr val="accent1">
-                            <a:shade val="50000"/>
-                          </a:schemeClr>
-                        </a:lnRef>
-                        <a:fillRef idx="1">
-                          <a:schemeClr val="accent1"/>
-                        </a:fillRef>
-                        <a:effectRef idx="0">
-                          <a:schemeClr val="accent1"/>
-                        </a:effectRef>
-                        <a:fontRef idx="minor">
-                          <a:schemeClr val="lt1"/>
-                        </a:fontRef>
-                      </wps:style>
-                      <wps:bodyPr rot="0" spcFirstLastPara="0" vertOverflow="overflow" horzOverflow="overflow" vert="horz" wrap="square" lIns="91440" tIns="45720" rIns="91440" bIns="45720" numCol="1" spcCol="0" rtlCol="0" fromWordArt="0" anchor="ctr" anchorCtr="0" forceAA="0" compatLnSpc="1">
-                        <a:prstTxWarp prst="textNoShape">
-                          <a:avLst/>
-                        </a:prstTxWarp>
-                        <a:noAutofit/>
-                      </wps:bodyPr>
-                    </wps:wsp>
-                  </a:graphicData>
-                </a:graphic>
-              </wp:anchor>
-            </w:drawing>
-          </mc:Choice>
-          <mc:Fallback>
-            <w:pict>
-              <v:rect w14:anchorId="596B7563" id="Rectangle 7" o:spid="_x0000_s1026" style="position:absolute;margin-left:-9.2pt;margin-top:136.35pt;width:96pt;height:38.8pt;z-index:251659264;visibility:visible;mso-wrap-style:square;mso-wrap-distance-left:9pt;mso-wrap-distance-top:0;mso-wrap-distance-right:9pt;mso-wrap-distance-bottom:0;mso-position-horizontal:absolute;mso-position-horizontal-relative:margin;mso-position-vertical:absolute;mso-position-vertical-relative:text;v-text-anchor:middle" o:gfxdata="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" filled="f" strokecolor="red" strokeweight="1pt">
+              <v:rect w14:anchorId="3D40213B" id="Rectangle 9" o:spid="_x0000_s1026" style="position:absolute;margin-left:108.15pt;margin-top:108.75pt;width:108.4pt;height:20.4pt;z-index:251663360;visibility:visible;mso-wrap-style:square;mso-width-percent:0;mso-height-percent:0;mso-wrap-distance-left:9pt;mso-wrap-distance-top:0;mso-wrap-distance-right:9pt;mso-wrap-distance-bottom:0;mso-position-horizontal:absolute;mso-position-horizontal-relative:margin;mso-position-vertical:absolute;mso-position-vertical-relative:text;mso-width-percent:0;mso-height-percent:0;mso-width-relative:margin;mso-height-relative:margin;v-text-anchor:middle" o:gfxdata="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" filled="f" strokecolor="red" strokeweight="1pt">
                 <w10:wrap anchorx="margin"/>
               </v:rect>
             </w:pict>
@@ -5001,15 +5113,17 @@
           <w:u w:val="single"/>
         </w:rPr>
       </w:pPr>
-      <w:r>
+    </w:p>
+    <w:p>
+      <w:pPr>
+        <w:jc w:val="center"/>
         <w:rPr>
           <w:i/>
           <w:iCs/>
           <w:color w:val="000000" w:themeColor="text1"/>
           <w:u w:val="single"/>
         </w:rPr>
-        <w:t xml:space="preserve">Table </w:t>
-      </w:r>
+      </w:pPr>
       <w:r>
         <w:rPr>
           <w:i/>
@@ -5017,8 +5131,10 @@
           <w:color w:val="000000" w:themeColor="text1"/>
           <w:u w:val="single"/>
         </w:rPr>
-        <w:t>5</w:t>
-      </w:r>
+        <w:t xml:space="preserve">Table 5. Programming Logic for </w:t>
+      </w:r>
+      <w:proofErr w:type="spellStart"/>
+      <w:proofErr w:type="gramStart"/>
       <w:r>
         <w:rPr>
           <w:i/>
@@ -5026,9 +5142,9 @@
           <w:color w:val="000000" w:themeColor="text1"/>
           <w:u w:val="single"/>
         </w:rPr>
-        <w:t xml:space="preserve">. Programming Logic for </w:t>
-      </w:r>
-      <w:proofErr w:type="spellStart"/>
+        <w:t>GeometrySelection</w:t>
+      </w:r>
+      <w:proofErr w:type="spellEnd"/>
       <w:r>
         <w:rPr>
           <w:i/>
@@ -5036,9 +5152,9 @@
           <w:color w:val="000000" w:themeColor="text1"/>
           <w:u w:val="single"/>
         </w:rPr>
-        <w:t>GeometrySelection</w:t>
-      </w:r>
-      <w:proofErr w:type="spellEnd"/>
+        <w:t>(</w:t>
+      </w:r>
+      <w:proofErr w:type="gramEnd"/>
       <w:r>
         <w:rPr>
           <w:i/>
@@ -5046,16 +5162,7 @@
           <w:color w:val="000000" w:themeColor="text1"/>
           <w:u w:val="single"/>
         </w:rPr>
-        <w:t xml:space="preserve"> </w:t>
-      </w:r>
-      <w:r>
-        <w:rPr>
-          <w:i/>
-          <w:iCs/>
-          <w:color w:val="000000" w:themeColor="text1"/>
-          <w:u w:val="single"/>
-        </w:rPr>
-        <w:t>()</w:t>
+        <w:t>)</w:t>
       </w:r>
     </w:p>
     <w:p>
@@ -5087,13 +5194,21 @@
       <w:r>
         <w:rPr>
           <w:rStyle w:val="Heading3Char"/>
-          <w:color w:val="000000" w:themeColor="text1"/>
+          <w:rFonts w:asciiTheme="minorHAnsi" w:hAnsiTheme="minorHAnsi" w:cstheme="minorHAnsi"/>
+          <w:b/>
+          <w:bCs/>
+          <w:color w:val="000000" w:themeColor="text1"/>
+          <w:sz w:val="22"/>
+          <w:szCs w:val="22"/>
         </w:rPr>
         <w:t>DimensionSelection</w:t>
       </w:r>
       <w:proofErr w:type="spellEnd"/>
       <w:r>
         <w:rPr>
+          <w:rFonts w:cstheme="minorHAnsi"/>
+          <w:b/>
+          <w:bCs/>
           <w:color w:val="000000" w:themeColor="text1"/>
         </w:rPr>
         <w:t>(</w:t>
@@ -5101,16 +5216,26 @@
       <w:proofErr w:type="gramEnd"/>
       <w:r>
         <w:rPr>
+          <w:rFonts w:cstheme="minorHAnsi"/>
+          <w:b/>
+          <w:bCs/>
           <w:color w:val="000000" w:themeColor="text1"/>
         </w:rPr>
         <w:t>)</w:t>
       </w:r>
-    </w:p>
-    <w:p>
-      <w:pPr>
-        <w:rPr>
-          <w:b/>
-          <w:bCs/>
+      <w:r>
+        <w:rPr>
+          <w:rFonts w:cstheme="minorHAnsi"/>
+          <w:color w:val="000000" w:themeColor="text1"/>
+        </w:rPr>
+        <w:t>.</w:t>
+      </w:r>
+    </w:p>
+    <w:p>
+      <w:pPr>
+        <w:pStyle w:val="ListParagraph"/>
+        <w:ind w:left="1080"/>
+        <w:rPr>
           <w:color w:val="000000" w:themeColor="text1"/>
         </w:rPr>
       </w:pPr>
@@ -5122,13 +5247,13 @@
           <w:color w:val="000000" w:themeColor="text1"/>
         </w:rPr>
         <w:drawing>
-          <wp:anchor distT="0" distB="0" distL="114300" distR="114300" simplePos="0" relativeHeight="251664384" behindDoc="0" locked="0" layoutInCell="1" allowOverlap="1" wp14:anchorId="4658C71B" wp14:editId="4D4652A0">
+          <wp:anchor distT="0" distB="0" distL="114300" distR="114300" simplePos="0" relativeHeight="251664384" behindDoc="0" locked="0" layoutInCell="1" allowOverlap="1" wp14:anchorId="4658C71B" wp14:editId="597E421F">
             <wp:simplePos x="0" y="0"/>
             <wp:positionH relativeFrom="margin">
-              <wp:align>left</wp:align>
+              <wp:posOffset>612251</wp:posOffset>
             </wp:positionH>
             <wp:positionV relativeFrom="paragraph">
-              <wp:posOffset>3175</wp:posOffset>
+              <wp:posOffset>173355</wp:posOffset>
             </wp:positionV>
             <wp:extent cx="4700270" cy="2062480"/>
             <wp:effectExtent l="0" t="0" r="5080" b="0"/>
@@ -5223,6 +5348,15 @@
           <w:color w:val="000000" w:themeColor="text1"/>
         </w:rPr>
       </w:pPr>
+    </w:p>
+    <w:p>
+      <w:pPr>
+        <w:rPr>
+          <w:b/>
+          <w:bCs/>
+          <w:color w:val="000000" w:themeColor="text1"/>
+        </w:rPr>
+      </w:pPr>
       <w:r>
         <w:rPr>
           <w:noProof/>
@@ -5231,10 +5365,10 @@
         <mc:AlternateContent>
           <mc:Choice Requires="wps">
             <w:drawing>
-              <wp:anchor distT="0" distB="0" distL="114300" distR="114300" simplePos="0" relativeHeight="251666432" behindDoc="0" locked="0" layoutInCell="1" allowOverlap="1" wp14:anchorId="66E1EEFC" wp14:editId="4533D914">
+              <wp:anchor distT="0" distB="0" distL="114300" distR="114300" simplePos="0" relativeHeight="251666432" behindDoc="0" locked="0" layoutInCell="1" allowOverlap="1" wp14:anchorId="66E1EEFC" wp14:editId="5721659D">
                 <wp:simplePos x="0" y="0"/>
                 <wp:positionH relativeFrom="margin">
-                  <wp:posOffset>91440</wp:posOffset>
+                  <wp:posOffset>719593</wp:posOffset>
                 </wp:positionH>
                 <wp:positionV relativeFrom="paragraph">
                   <wp:posOffset>60325</wp:posOffset>
@@ -5293,7 +5427,7 @@
           </mc:Choice>
           <mc:Fallback>
             <w:pict>
-              <v:rect w14:anchorId="6772884B" id="Rectangle 14" o:spid="_x0000_s1026" style="position:absolute;margin-left:7.2pt;margin-top:4.75pt;width:96pt;height:38.8pt;z-index:251666432;visibility:visible;mso-wrap-style:square;mso-wrap-distance-left:9pt;mso-wrap-distance-top:0;mso-wrap-distance-right:9pt;mso-wrap-distance-bottom:0;mso-position-horizontal:absolute;mso-position-horizontal-relative:margin;mso-position-vertical:absolute;mso-position-vertical-relative:text;v-text-anchor:middle" o:gfxdata="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" filled="f" strokecolor="red" strokeweight="1pt">
+              <v:rect w14:anchorId="2ED161E3" id="Rectangle 14" o:spid="_x0000_s1026" style="position:absolute;margin-left:56.65pt;margin-top:4.75pt;width:96pt;height:38.8pt;z-index:251666432;visibility:visible;mso-wrap-style:square;mso-wrap-distance-left:9pt;mso-wrap-distance-top:0;mso-wrap-distance-right:9pt;mso-wrap-distance-bottom:0;mso-position-horizontal:absolute;mso-position-horizontal-relative:margin;mso-position-vertical:absolute;mso-position-vertical-relative:text;v-text-anchor:middle" o:gfxdata="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" filled="f" strokecolor="red" strokeweight="1pt">
                 <w10:wrap anchorx="margin"/>
               </v:rect>
             </w:pict>
@@ -5321,6 +5455,7 @@
     </w:p>
     <w:p>
       <w:pPr>
+        <w:jc w:val="center"/>
         <w:rPr>
           <w:b/>
           <w:bCs/>
@@ -5397,8 +5532,10 @@
           <w:color w:val="000000" w:themeColor="text1"/>
           <w:u w:val="single"/>
         </w:rPr>
-        <w:t xml:space="preserve">Table </w:t>
-      </w:r>
+        <w:t xml:space="preserve">Table 6. Programming Logic for </w:t>
+      </w:r>
+      <w:proofErr w:type="spellStart"/>
+      <w:proofErr w:type="gramStart"/>
       <w:r>
         <w:rPr>
           <w:i/>
@@ -5406,8 +5543,9 @@
           <w:color w:val="000000" w:themeColor="text1"/>
           <w:u w:val="single"/>
         </w:rPr>
-        <w:t>6</w:t>
-      </w:r>
+        <w:t>DimensionSelection</w:t>
+      </w:r>
+      <w:proofErr w:type="spellEnd"/>
       <w:r>
         <w:rPr>
           <w:i/>
@@ -5415,16 +5553,9 @@
           <w:color w:val="000000" w:themeColor="text1"/>
           <w:u w:val="single"/>
         </w:rPr>
-        <w:t xml:space="preserve">. Programming Logic for </w:t>
-      </w:r>
-      <w:proofErr w:type="spellStart"/>
-      <w:r>
-        <w:rPr>
-          <w:color w:val="000000" w:themeColor="text1"/>
-        </w:rPr>
-        <w:t>DimensionSelection</w:t>
-      </w:r>
-      <w:proofErr w:type="spellEnd"/>
+        <w:t>(</w:t>
+      </w:r>
+      <w:proofErr w:type="gramEnd"/>
       <w:r>
         <w:rPr>
           <w:i/>
@@ -5432,16 +5563,7 @@
           <w:color w:val="000000" w:themeColor="text1"/>
           <w:u w:val="single"/>
         </w:rPr>
-        <w:t xml:space="preserve"> </w:t>
-      </w:r>
-      <w:r>
-        <w:rPr>
-          <w:i/>
-          <w:iCs/>
-          <w:color w:val="000000" w:themeColor="text1"/>
-          <w:u w:val="single"/>
-        </w:rPr>
-        <w:t>()</w:t>
+        <w:t>)</w:t>
       </w:r>
     </w:p>
     <w:p>
@@ -5473,73 +5595,13 @@
           <w:color w:val="000000" w:themeColor="text1"/>
         </w:rPr>
       </w:pPr>
-    </w:p>
-    <w:p>
-      <w:pPr>
+      <w:r>
         <w:rPr>
           <w:b/>
           <w:bCs/>
           <w:noProof/>
           <w:color w:val="000000" w:themeColor="text1"/>
         </w:rPr>
-      </w:pPr>
-    </w:p>
-    <w:p>
-      <w:pPr>
-        <w:rPr>
-          <w:b/>
-          <w:bCs/>
-          <w:noProof/>
-          <w:color w:val="000000" w:themeColor="text1"/>
-        </w:rPr>
-      </w:pPr>
-    </w:p>
-    <w:p>
-      <w:pPr>
-        <w:rPr>
-          <w:b/>
-          <w:bCs/>
-          <w:noProof/>
-          <w:color w:val="000000" w:themeColor="text1"/>
-        </w:rPr>
-      </w:pPr>
-    </w:p>
-    <w:p>
-      <w:pPr>
-        <w:rPr>
-          <w:b/>
-          <w:bCs/>
-          <w:noProof/>
-          <w:color w:val="000000" w:themeColor="text1"/>
-        </w:rPr>
-      </w:pPr>
-    </w:p>
-    <w:p>
-      <w:pPr>
-        <w:rPr>
-          <w:b/>
-          <w:bCs/>
-          <w:noProof/>
-          <w:color w:val="000000" w:themeColor="text1"/>
-        </w:rPr>
-      </w:pPr>
-    </w:p>
-    <w:p>
-      <w:pPr>
-        <w:rPr>
-          <w:b/>
-          <w:bCs/>
-          <w:noProof/>
-          <w:color w:val="000000" w:themeColor="text1"/>
-        </w:rPr>
-      </w:pPr>
-      <w:r>
-        <w:rPr>
-          <w:b/>
-          <w:bCs/>
-          <w:noProof/>
-          <w:color w:val="000000" w:themeColor="text1"/>
-        </w:rPr>
         <w:br w:type="page"/>
       </w:r>
     </w:p>
@@ -5547,7 +5609,6 @@
       <w:pPr>
         <w:pStyle w:val="Heading1"/>
         <w:rPr>
-          <w:b w:val="0"/>
           <w:color w:val="000000" w:themeColor="text1"/>
         </w:rPr>
       </w:pPr>
@@ -5560,6 +5621,13 @@
         <w:t>Example Run</w:t>
       </w:r>
       <w:bookmarkEnd w:id="7"/>
+    </w:p>
+    <w:p>
+      <w:pPr>
+        <w:rPr>
+          <w:lang w:val="en-US"/>
+        </w:rPr>
+      </w:pPr>
     </w:p>
     <w:tbl>
       <w:tblPr>
@@ -7270,9 +7338,62 @@
     </w:p>
     <w:p>
       <w:pPr>
+        <w:rPr>
+          <w:b/>
+          <w:bCs/>
+          <w:color w:val="000000" w:themeColor="text1"/>
+        </w:rPr>
+      </w:pPr>
+    </w:p>
+    <w:p>
+      <w:pPr>
+        <w:rPr>
+          <w:b/>
+          <w:bCs/>
+          <w:color w:val="000000" w:themeColor="text1"/>
+        </w:rPr>
+      </w:pPr>
+    </w:p>
+    <w:p>
+      <w:pPr>
+        <w:rPr>
+          <w:b/>
+          <w:bCs/>
+          <w:color w:val="000000" w:themeColor="text1"/>
+        </w:rPr>
+      </w:pPr>
+    </w:p>
+    <w:p>
+      <w:pPr>
+        <w:rPr>
+          <w:b/>
+          <w:bCs/>
+          <w:color w:val="000000" w:themeColor="text1"/>
+        </w:rPr>
+      </w:pPr>
+    </w:p>
+    <w:p>
+      <w:pPr>
+        <w:rPr>
+          <w:b/>
+          <w:bCs/>
+          <w:color w:val="000000" w:themeColor="text1"/>
+        </w:rPr>
+      </w:pPr>
+    </w:p>
+    <w:p>
+      <w:pPr>
+        <w:rPr>
+          <w:b/>
+          <w:bCs/>
+          <w:color w:val="000000" w:themeColor="text1"/>
+        </w:rPr>
+      </w:pPr>
+    </w:p>
+    <w:p>
+      <w:pPr>
         <w:pStyle w:val="Heading1"/>
         <w:rPr>
-          <w:b w:val="0"/>
           <w:color w:val="000000" w:themeColor="text1"/>
         </w:rPr>
       </w:pPr>
@@ -7285,6 +7406,13 @@
         <w:t>Directory Tree</w:t>
       </w:r>
       <w:bookmarkEnd w:id="8"/>
+    </w:p>
+    <w:p>
+      <w:pPr>
+        <w:rPr>
+          <w:lang w:val="en-US"/>
+        </w:rPr>
+      </w:pPr>
     </w:p>
     <w:p>
       <w:pPr>
@@ -7347,6 +7475,15 @@
         </w:rPr>
       </w:pPr>
     </w:p>
+    <w:p>
+      <w:pPr>
+        <w:rPr>
+          <w:b/>
+          <w:bCs/>
+          <w:color w:val="000000" w:themeColor="text1"/>
+        </w:rPr>
+      </w:pPr>
+    </w:p>
     <w:tbl>
       <w:tblPr>
         <w:tblStyle w:val="TableGrid"/>
@@ -7704,6 +7841,48 @@
           <w:color w:val="000000" w:themeColor="text1"/>
         </w:rPr>
       </w:pPr>
+    </w:p>
+    <w:p>
+      <w:pPr>
+        <w:jc w:val="center"/>
+        <w:rPr>
+          <w:i/>
+          <w:iCs/>
+          <w:color w:val="000000" w:themeColor="text1"/>
+        </w:rPr>
+      </w:pPr>
+      <w:r>
+        <w:rPr>
+          <w:i/>
+          <w:iCs/>
+          <w:color w:val="000000" w:themeColor="text1"/>
+        </w:rPr>
+        <w:t xml:space="preserve">Table </w:t>
+      </w:r>
+      <w:r>
+        <w:rPr>
+          <w:i/>
+          <w:iCs/>
+          <w:color w:val="000000" w:themeColor="text1"/>
+        </w:rPr>
+        <w:t>7</w:t>
+      </w:r>
+      <w:r>
+        <w:rPr>
+          <w:i/>
+          <w:iCs/>
+          <w:color w:val="000000" w:themeColor="text1"/>
+        </w:rPr>
+        <w:t xml:space="preserve">. </w:t>
+      </w:r>
+      <w:r>
+        <w:rPr>
+          <w:i/>
+          <w:iCs/>
+          <w:color w:val="000000" w:themeColor="text1"/>
+        </w:rPr>
+        <w:t>Descriptions of file directories</w:t>
+      </w:r>
     </w:p>
     <w:sectPr>
       <w:pgSz w:w="11906" w:h="16838"/>

--- a/ca1/documents/MA4830 CA1 Report.docx
+++ b/ca1/documents/MA4830 CA1 Report.docx
@@ -24,6 +24,26 @@
       <w:pPr>
         <w:jc w:val="center"/>
         <w:rPr>
+          <w:color w:val="000000" w:themeColor="text1"/>
+          <w:sz w:val="40"/>
+          <w:szCs w:val="40"/>
+        </w:rPr>
+      </w:pPr>
+    </w:p>
+    <w:p>
+      <w:pPr>
+        <w:jc w:val="center"/>
+        <w:rPr>
+          <w:color w:val="000000" w:themeColor="text1"/>
+          <w:sz w:val="40"/>
+          <w:szCs w:val="40"/>
+        </w:rPr>
+      </w:pPr>
+    </w:p>
+    <w:p>
+      <w:pPr>
+        <w:jc w:val="center"/>
+        <w:rPr>
           <w:b/>
           <w:bCs/>
           <w:color w:val="000000" w:themeColor="text1"/>
@@ -43,442 +63,12 @@
           <w:szCs w:val="24"/>
         </w:rPr>
       </w:pPr>
-    </w:p>
-    <w:p>
-      <w:pPr>
-        <w:jc w:val="center"/>
-        <w:rPr>
-          <w:b/>
-          <w:bCs/>
-          <w:color w:val="000000" w:themeColor="text1"/>
-          <w:sz w:val="24"/>
-          <w:szCs w:val="24"/>
-        </w:rPr>
-      </w:pPr>
-    </w:p>
-    <w:p>
-      <w:pPr>
-        <w:jc w:val="center"/>
-        <w:rPr>
-          <w:b/>
-          <w:bCs/>
-          <w:color w:val="000000" w:themeColor="text1"/>
-          <w:sz w:val="24"/>
-          <w:szCs w:val="24"/>
-        </w:rPr>
-      </w:pPr>
-    </w:p>
-    <w:p>
-      <w:pPr>
-        <w:jc w:val="center"/>
-        <w:rPr>
-          <w:b/>
-          <w:bCs/>
-          <w:color w:val="000000" w:themeColor="text1"/>
-          <w:sz w:val="32"/>
-          <w:szCs w:val="32"/>
-        </w:rPr>
-      </w:pPr>
-      <w:r>
-        <w:rPr>
-          <w:b/>
-          <w:bCs/>
-          <w:color w:val="000000" w:themeColor="text1"/>
-          <w:sz w:val="32"/>
-          <w:szCs w:val="32"/>
-        </w:rPr>
-        <w:t>MA4830 – Realtime Software for Mechatronic Systems</w:t>
-      </w:r>
-    </w:p>
-    <w:p>
-      <w:pPr>
-        <w:jc w:val="center"/>
-        <w:rPr>
-          <w:color w:val="000000" w:themeColor="text1"/>
-          <w:sz w:val="32"/>
-          <w:szCs w:val="32"/>
-          <w:u w:val="single"/>
-        </w:rPr>
-      </w:pPr>
-    </w:p>
-    <w:p>
-      <w:pPr>
-        <w:jc w:val="center"/>
-        <w:rPr>
-          <w:color w:val="000000" w:themeColor="text1"/>
-          <w:sz w:val="32"/>
-          <w:szCs w:val="32"/>
-          <w:u w:val="single"/>
-        </w:rPr>
-      </w:pPr>
-      <w:r>
-        <w:rPr>
-          <w:color w:val="000000" w:themeColor="text1"/>
-          <w:sz w:val="32"/>
-          <w:szCs w:val="32"/>
-          <w:u w:val="single"/>
-        </w:rPr>
-        <w:t>Minor Programming Assignment</w:t>
-      </w:r>
-    </w:p>
-    <w:p>
-      <w:pPr>
-        <w:rPr>
-          <w:b/>
-          <w:bCs/>
-          <w:color w:val="000000" w:themeColor="text1"/>
-          <w:sz w:val="24"/>
-          <w:szCs w:val="24"/>
-        </w:rPr>
-      </w:pPr>
-    </w:p>
-    <w:p>
-      <w:pPr>
-        <w:rPr>
-          <w:b/>
-          <w:bCs/>
-          <w:color w:val="000000" w:themeColor="text1"/>
-        </w:rPr>
-      </w:pPr>
-    </w:p>
-    <w:p>
-      <w:pPr>
-        <w:rPr>
-          <w:b/>
-          <w:bCs/>
-          <w:color w:val="000000" w:themeColor="text1"/>
-        </w:rPr>
-      </w:pPr>
-    </w:p>
-    <w:p>
-      <w:pPr>
-        <w:rPr>
-          <w:b/>
-          <w:bCs/>
-          <w:color w:val="000000" w:themeColor="text1"/>
-        </w:rPr>
-      </w:pPr>
-    </w:p>
-    <w:p>
-      <w:pPr>
-        <w:rPr>
-          <w:color w:val="000000" w:themeColor="text1"/>
-        </w:rPr>
-      </w:pPr>
-    </w:p>
-    <w:p>
-      <w:pPr>
-        <w:rPr>
-          <w:color w:val="000000" w:themeColor="text1"/>
-          <w:sz w:val="28"/>
-          <w:szCs w:val="28"/>
-        </w:rPr>
-      </w:pPr>
-    </w:p>
-    <w:p>
-      <w:pPr>
-        <w:jc w:val="center"/>
-        <w:rPr>
-          <w:color w:val="000000" w:themeColor="text1"/>
-          <w:sz w:val="36"/>
-          <w:szCs w:val="36"/>
-        </w:rPr>
-      </w:pPr>
-      <w:r>
-        <w:rPr>
-          <w:color w:val="000000" w:themeColor="text1"/>
-          <w:sz w:val="36"/>
-          <w:szCs w:val="36"/>
-        </w:rPr>
-        <w:t xml:space="preserve">Supervisor: </w:t>
-      </w:r>
-    </w:p>
-    <w:p>
-      <w:pPr>
-        <w:jc w:val="center"/>
-        <w:rPr>
-          <w:color w:val="000000" w:themeColor="text1"/>
-          <w:sz w:val="36"/>
-          <w:szCs w:val="36"/>
-        </w:rPr>
-      </w:pPr>
-      <w:r>
-        <w:rPr>
-          <w:color w:val="000000" w:themeColor="text1"/>
-          <w:sz w:val="36"/>
-          <w:szCs w:val="36"/>
-        </w:rPr>
-        <w:t xml:space="preserve">Prof.  Gerald </w:t>
-      </w:r>
-      <w:proofErr w:type="spellStart"/>
-      <w:r>
-        <w:rPr>
-          <w:color w:val="000000" w:themeColor="text1"/>
-          <w:sz w:val="36"/>
-          <w:szCs w:val="36"/>
-        </w:rPr>
-        <w:t>Seet</w:t>
-      </w:r>
-      <w:proofErr w:type="spellEnd"/>
-    </w:p>
-    <w:p>
-      <w:pPr>
-        <w:jc w:val="center"/>
-        <w:rPr>
-          <w:color w:val="000000" w:themeColor="text1"/>
-          <w:sz w:val="28"/>
-          <w:szCs w:val="28"/>
-        </w:rPr>
-      </w:pPr>
-    </w:p>
-    <w:p>
-      <w:pPr>
-        <w:jc w:val="center"/>
-        <w:rPr>
-          <w:color w:val="000000" w:themeColor="text1"/>
-          <w:sz w:val="28"/>
-          <w:szCs w:val="28"/>
-        </w:rPr>
-      </w:pPr>
-    </w:p>
-    <w:p>
-      <w:pPr>
-        <w:jc w:val="center"/>
-        <w:rPr>
-          <w:color w:val="000000" w:themeColor="text1"/>
-          <w:sz w:val="28"/>
-          <w:szCs w:val="28"/>
-        </w:rPr>
-      </w:pPr>
-    </w:p>
-    <w:p>
-      <w:pPr>
-        <w:jc w:val="center"/>
-        <w:rPr>
-          <w:color w:val="000000" w:themeColor="text1"/>
-          <w:sz w:val="32"/>
-          <w:szCs w:val="32"/>
-        </w:rPr>
-      </w:pPr>
-      <w:r>
-        <w:rPr>
-          <w:color w:val="000000" w:themeColor="text1"/>
-          <w:sz w:val="32"/>
-          <w:szCs w:val="32"/>
-        </w:rPr>
-        <w:t>Student Name:</w:t>
-      </w:r>
-    </w:p>
-    <w:p>
-      <w:pPr>
-        <w:jc w:val="center"/>
-        <w:rPr>
-          <w:color w:val="000000" w:themeColor="text1"/>
-          <w:sz w:val="32"/>
-          <w:szCs w:val="32"/>
-        </w:rPr>
-      </w:pPr>
-    </w:p>
-    <w:p>
-      <w:pPr>
-        <w:jc w:val="center"/>
-        <w:rPr>
-          <w:color w:val="000000" w:themeColor="text1"/>
-          <w:sz w:val="32"/>
-          <w:szCs w:val="32"/>
-        </w:rPr>
-      </w:pPr>
-      <w:proofErr w:type="spellStart"/>
-      <w:r>
-        <w:rPr>
-          <w:color w:val="000000" w:themeColor="text1"/>
-          <w:sz w:val="32"/>
-          <w:szCs w:val="32"/>
-        </w:rPr>
-        <w:t>Jin</w:t>
-      </w:r>
-      <w:proofErr w:type="spellEnd"/>
-      <w:r>
-        <w:rPr>
-          <w:color w:val="000000" w:themeColor="text1"/>
-          <w:sz w:val="32"/>
-          <w:szCs w:val="32"/>
-        </w:rPr>
-        <w:t xml:space="preserve"> </w:t>
-      </w:r>
-      <w:proofErr w:type="spellStart"/>
-      <w:r>
-        <w:rPr>
-          <w:color w:val="000000" w:themeColor="text1"/>
-          <w:sz w:val="32"/>
-          <w:szCs w:val="32"/>
-        </w:rPr>
-        <w:t>Zihang</w:t>
-      </w:r>
-      <w:proofErr w:type="spellEnd"/>
-      <w:r>
-        <w:rPr>
-          <w:color w:val="000000" w:themeColor="text1"/>
-          <w:sz w:val="32"/>
-          <w:szCs w:val="32"/>
-        </w:rPr>
-        <w:t xml:space="preserve"> U1822185F</w:t>
-      </w:r>
-    </w:p>
-    <w:p>
-      <w:pPr>
-        <w:jc w:val="center"/>
-        <w:rPr>
-          <w:color w:val="000000" w:themeColor="text1"/>
-          <w:sz w:val="32"/>
-          <w:szCs w:val="32"/>
-        </w:rPr>
-      </w:pPr>
-      <w:r>
-        <w:rPr>
-          <w:color w:val="000000" w:themeColor="text1"/>
-          <w:sz w:val="32"/>
-          <w:szCs w:val="32"/>
-        </w:rPr>
-        <w:t>Bryant U1820821E</w:t>
-      </w:r>
-    </w:p>
-    <w:p>
-      <w:pPr>
-        <w:jc w:val="center"/>
-        <w:rPr>
-          <w:color w:val="000000" w:themeColor="text1"/>
-          <w:sz w:val="32"/>
-          <w:szCs w:val="32"/>
-        </w:rPr>
-      </w:pPr>
-      <w:r>
-        <w:rPr>
-          <w:color w:val="000000" w:themeColor="text1"/>
-          <w:sz w:val="32"/>
-          <w:szCs w:val="32"/>
-        </w:rPr>
-        <w:t>Cai Yuxin U1822214D</w:t>
-      </w:r>
-    </w:p>
-    <w:p>
-      <w:pPr>
-        <w:jc w:val="center"/>
-        <w:rPr>
-          <w:b/>
-          <w:bCs/>
-          <w:color w:val="000000" w:themeColor="text1"/>
-          <w:sz w:val="32"/>
-          <w:szCs w:val="32"/>
-        </w:rPr>
-      </w:pPr>
-      <w:r>
-        <w:rPr>
-          <w:color w:val="000000" w:themeColor="text1"/>
-          <w:sz w:val="32"/>
-          <w:szCs w:val="32"/>
-        </w:rPr>
-        <w:t>Dylan Yeo U1922111H</w:t>
-      </w:r>
-    </w:p>
-    <w:p>
-      <w:pPr>
-        <w:rPr>
-          <w:b/>
-          <w:bCs/>
-          <w:color w:val="000000" w:themeColor="text1"/>
-          <w:sz w:val="28"/>
-          <w:szCs w:val="28"/>
-        </w:rPr>
-      </w:pPr>
-    </w:p>
-    <w:p>
-      <w:pPr>
-        <w:rPr>
-          <w:b/>
-          <w:bCs/>
-          <w:color w:val="000000" w:themeColor="text1"/>
-        </w:rPr>
-      </w:pPr>
-    </w:p>
-    <w:p>
-      <w:pPr>
-        <w:rPr>
-          <w:b/>
-          <w:bCs/>
-          <w:color w:val="000000" w:themeColor="text1"/>
-        </w:rPr>
-      </w:pPr>
-    </w:p>
-    <w:p>
-      <w:pPr>
-        <w:rPr>
-          <w:b/>
-          <w:bCs/>
-          <w:color w:val="000000" w:themeColor="text1"/>
-        </w:rPr>
-      </w:pPr>
-    </w:p>
-    <w:p>
-      <w:pPr>
-        <w:rPr>
-          <w:b/>
-          <w:bCs/>
-          <w:color w:val="000000" w:themeColor="text1"/>
-        </w:rPr>
-      </w:pPr>
-    </w:p>
-    <w:p>
-      <w:pPr>
-        <w:rPr>
-          <w:b/>
-          <w:bCs/>
-          <w:color w:val="000000" w:themeColor="text1"/>
-        </w:rPr>
-      </w:pPr>
-    </w:p>
-    <w:p>
-      <w:pPr>
-        <w:rPr>
-          <w:b/>
-          <w:bCs/>
-          <w:color w:val="000000" w:themeColor="text1"/>
-        </w:rPr>
-      </w:pPr>
-    </w:p>
-    <w:p>
-      <w:pPr>
-        <w:rPr>
-          <w:b/>
-          <w:bCs/>
-          <w:color w:val="000000" w:themeColor="text1"/>
-        </w:rPr>
-      </w:pPr>
-    </w:p>
-    <w:p>
-      <w:pPr>
-        <w:rPr>
-          <w:b/>
-          <w:bCs/>
-          <w:color w:val="000000" w:themeColor="text1"/>
-        </w:rPr>
-      </w:pPr>
-    </w:p>
-    <w:p>
-      <w:pPr>
-        <w:jc w:val="center"/>
-        <w:rPr>
-          <w:b/>
-          <w:bCs/>
-          <w:color w:val="000000" w:themeColor="text1"/>
-        </w:rPr>
-      </w:pPr>
       <w:r>
         <w:rPr>
           <w:noProof/>
         </w:rPr>
         <w:drawing>
-          <wp:inline distT="0" distB="0" distL="0" distR="0" wp14:anchorId="0EFA0009" wp14:editId="27E0160A">
+          <wp:inline distT="0" distB="0" distL="0" distR="0" wp14:anchorId="409CEA94" wp14:editId="5EE00867">
             <wp:extent cx="3409950" cy="1225557"/>
             <wp:effectExtent l="0" t="0" r="0" b="0"/>
             <wp:docPr id="3" name="Picture 3" descr="Home | NTU Singapore"/>
@@ -526,6 +116,408 @@
           </wp:inline>
         </w:drawing>
       </w:r>
+    </w:p>
+    <w:p>
+      <w:pPr>
+        <w:jc w:val="center"/>
+        <w:rPr>
+          <w:b/>
+          <w:bCs/>
+          <w:color w:val="000000" w:themeColor="text1"/>
+          <w:sz w:val="24"/>
+          <w:szCs w:val="24"/>
+        </w:rPr>
+      </w:pPr>
+    </w:p>
+    <w:p>
+      <w:pPr>
+        <w:jc w:val="center"/>
+        <w:rPr>
+          <w:b/>
+          <w:bCs/>
+          <w:color w:val="000000" w:themeColor="text1"/>
+          <w:sz w:val="24"/>
+          <w:szCs w:val="24"/>
+        </w:rPr>
+      </w:pPr>
+    </w:p>
+    <w:p>
+      <w:pPr>
+        <w:jc w:val="center"/>
+        <w:rPr>
+          <w:b/>
+          <w:bCs/>
+          <w:color w:val="000000" w:themeColor="text1"/>
+          <w:sz w:val="24"/>
+          <w:szCs w:val="24"/>
+        </w:rPr>
+      </w:pPr>
+    </w:p>
+    <w:p>
+      <w:pPr>
+        <w:jc w:val="center"/>
+        <w:rPr>
+          <w:b/>
+          <w:bCs/>
+          <w:color w:val="000000" w:themeColor="text1"/>
+          <w:sz w:val="24"/>
+          <w:szCs w:val="24"/>
+        </w:rPr>
+      </w:pPr>
+    </w:p>
+    <w:p>
+      <w:pPr>
+        <w:jc w:val="center"/>
+        <w:rPr>
+          <w:b/>
+          <w:bCs/>
+          <w:color w:val="000000" w:themeColor="text1"/>
+          <w:sz w:val="32"/>
+          <w:szCs w:val="32"/>
+        </w:rPr>
+      </w:pPr>
+      <w:r>
+        <w:rPr>
+          <w:b/>
+          <w:bCs/>
+          <w:color w:val="000000" w:themeColor="text1"/>
+          <w:sz w:val="32"/>
+          <w:szCs w:val="32"/>
+        </w:rPr>
+        <w:t>MA4830 – Realtime Software for Mechatronic Systems</w:t>
+      </w:r>
+    </w:p>
+    <w:p>
+      <w:pPr>
+        <w:jc w:val="center"/>
+        <w:rPr>
+          <w:color w:val="000000" w:themeColor="text1"/>
+          <w:sz w:val="32"/>
+          <w:szCs w:val="32"/>
+          <w:u w:val="single"/>
+        </w:rPr>
+      </w:pPr>
+    </w:p>
+    <w:p>
+      <w:pPr>
+        <w:jc w:val="center"/>
+        <w:rPr>
+          <w:color w:val="000000" w:themeColor="text1"/>
+          <w:sz w:val="32"/>
+          <w:szCs w:val="32"/>
+          <w:u w:val="single"/>
+        </w:rPr>
+      </w:pPr>
+      <w:r>
+        <w:rPr>
+          <w:color w:val="000000" w:themeColor="text1"/>
+          <w:sz w:val="32"/>
+          <w:szCs w:val="32"/>
+          <w:u w:val="single"/>
+        </w:rPr>
+        <w:t>Minor Programming Assignment</w:t>
+      </w:r>
+    </w:p>
+    <w:p>
+      <w:pPr>
+        <w:rPr>
+          <w:b/>
+          <w:bCs/>
+          <w:color w:val="000000" w:themeColor="text1"/>
+          <w:sz w:val="24"/>
+          <w:szCs w:val="24"/>
+        </w:rPr>
+      </w:pPr>
+    </w:p>
+    <w:p>
+      <w:pPr>
+        <w:rPr>
+          <w:b/>
+          <w:bCs/>
+          <w:color w:val="000000" w:themeColor="text1"/>
+        </w:rPr>
+      </w:pPr>
+    </w:p>
+    <w:p>
+      <w:pPr>
+        <w:rPr>
+          <w:b/>
+          <w:bCs/>
+          <w:color w:val="000000" w:themeColor="text1"/>
+        </w:rPr>
+      </w:pPr>
+    </w:p>
+    <w:p>
+      <w:pPr>
+        <w:rPr>
+          <w:b/>
+          <w:bCs/>
+          <w:color w:val="000000" w:themeColor="text1"/>
+        </w:rPr>
+      </w:pPr>
+    </w:p>
+    <w:p>
+      <w:pPr>
+        <w:rPr>
+          <w:color w:val="000000" w:themeColor="text1"/>
+          <w:sz w:val="28"/>
+          <w:szCs w:val="28"/>
+        </w:rPr>
+      </w:pPr>
+    </w:p>
+    <w:p>
+      <w:pPr>
+        <w:jc w:val="center"/>
+        <w:rPr>
+          <w:color w:val="000000" w:themeColor="text1"/>
+          <w:sz w:val="36"/>
+          <w:szCs w:val="36"/>
+        </w:rPr>
+      </w:pPr>
+      <w:r>
+        <w:rPr>
+          <w:color w:val="000000" w:themeColor="text1"/>
+          <w:sz w:val="36"/>
+          <w:szCs w:val="36"/>
+        </w:rPr>
+        <w:t xml:space="preserve">Supervisor: </w:t>
+      </w:r>
+    </w:p>
+    <w:p>
+      <w:pPr>
+        <w:jc w:val="center"/>
+        <w:rPr>
+          <w:color w:val="000000" w:themeColor="text1"/>
+          <w:sz w:val="36"/>
+          <w:szCs w:val="36"/>
+        </w:rPr>
+      </w:pPr>
+    </w:p>
+    <w:p>
+      <w:pPr>
+        <w:jc w:val="center"/>
+        <w:rPr>
+          <w:color w:val="000000" w:themeColor="text1"/>
+          <w:sz w:val="36"/>
+          <w:szCs w:val="36"/>
+        </w:rPr>
+      </w:pPr>
+      <w:r>
+        <w:rPr>
+          <w:color w:val="000000" w:themeColor="text1"/>
+          <w:sz w:val="36"/>
+          <w:szCs w:val="36"/>
+        </w:rPr>
+        <w:t xml:space="preserve">Prof.  Gerald </w:t>
+      </w:r>
+      <w:proofErr w:type="spellStart"/>
+      <w:r>
+        <w:rPr>
+          <w:color w:val="000000" w:themeColor="text1"/>
+          <w:sz w:val="36"/>
+          <w:szCs w:val="36"/>
+        </w:rPr>
+        <w:t>Seet</w:t>
+      </w:r>
+      <w:proofErr w:type="spellEnd"/>
+    </w:p>
+    <w:p>
+      <w:pPr>
+        <w:jc w:val="center"/>
+        <w:rPr>
+          <w:color w:val="000000" w:themeColor="text1"/>
+          <w:sz w:val="28"/>
+          <w:szCs w:val="28"/>
+        </w:rPr>
+      </w:pPr>
+    </w:p>
+    <w:p>
+      <w:pPr>
+        <w:jc w:val="center"/>
+        <w:rPr>
+          <w:color w:val="000000" w:themeColor="text1"/>
+          <w:sz w:val="28"/>
+          <w:szCs w:val="28"/>
+        </w:rPr>
+      </w:pPr>
+    </w:p>
+    <w:p>
+      <w:pPr>
+        <w:jc w:val="center"/>
+        <w:rPr>
+          <w:color w:val="000000" w:themeColor="text1"/>
+          <w:sz w:val="28"/>
+          <w:szCs w:val="28"/>
+        </w:rPr>
+      </w:pPr>
+    </w:p>
+    <w:p>
+      <w:pPr>
+        <w:jc w:val="center"/>
+        <w:rPr>
+          <w:color w:val="000000" w:themeColor="text1"/>
+          <w:sz w:val="32"/>
+          <w:szCs w:val="32"/>
+        </w:rPr>
+      </w:pPr>
+      <w:r>
+        <w:rPr>
+          <w:color w:val="000000" w:themeColor="text1"/>
+          <w:sz w:val="32"/>
+          <w:szCs w:val="32"/>
+        </w:rPr>
+        <w:t>Student Name:</w:t>
+      </w:r>
+    </w:p>
+    <w:p>
+      <w:pPr>
+        <w:jc w:val="center"/>
+        <w:rPr>
+          <w:color w:val="000000" w:themeColor="text1"/>
+          <w:sz w:val="32"/>
+          <w:szCs w:val="32"/>
+        </w:rPr>
+      </w:pPr>
+    </w:p>
+    <w:p>
+      <w:pPr>
+        <w:jc w:val="center"/>
+        <w:rPr>
+          <w:color w:val="000000" w:themeColor="text1"/>
+          <w:sz w:val="32"/>
+          <w:szCs w:val="32"/>
+        </w:rPr>
+      </w:pPr>
+      <w:proofErr w:type="spellStart"/>
+      <w:r>
+        <w:rPr>
+          <w:color w:val="000000" w:themeColor="text1"/>
+          <w:sz w:val="32"/>
+          <w:szCs w:val="32"/>
+        </w:rPr>
+        <w:t>Jin</w:t>
+      </w:r>
+      <w:proofErr w:type="spellEnd"/>
+      <w:r>
+        <w:rPr>
+          <w:color w:val="000000" w:themeColor="text1"/>
+          <w:sz w:val="32"/>
+          <w:szCs w:val="32"/>
+        </w:rPr>
+        <w:t xml:space="preserve"> </w:t>
+      </w:r>
+      <w:proofErr w:type="spellStart"/>
+      <w:r>
+        <w:rPr>
+          <w:color w:val="000000" w:themeColor="text1"/>
+          <w:sz w:val="32"/>
+          <w:szCs w:val="32"/>
+        </w:rPr>
+        <w:t>Zihang</w:t>
+      </w:r>
+      <w:proofErr w:type="spellEnd"/>
+      <w:r>
+        <w:rPr>
+          <w:color w:val="000000" w:themeColor="text1"/>
+          <w:sz w:val="32"/>
+          <w:szCs w:val="32"/>
+        </w:rPr>
+        <w:t xml:space="preserve"> U1822185F</w:t>
+      </w:r>
+    </w:p>
+    <w:p>
+      <w:pPr>
+        <w:jc w:val="center"/>
+        <w:rPr>
+          <w:color w:val="000000" w:themeColor="text1"/>
+          <w:sz w:val="32"/>
+          <w:szCs w:val="32"/>
+        </w:rPr>
+      </w:pPr>
+      <w:r>
+        <w:rPr>
+          <w:color w:val="000000" w:themeColor="text1"/>
+          <w:sz w:val="32"/>
+          <w:szCs w:val="32"/>
+        </w:rPr>
+        <w:t>Bryant U1820821E</w:t>
+      </w:r>
+    </w:p>
+    <w:p>
+      <w:pPr>
+        <w:jc w:val="center"/>
+        <w:rPr>
+          <w:color w:val="000000" w:themeColor="text1"/>
+          <w:sz w:val="32"/>
+          <w:szCs w:val="32"/>
+        </w:rPr>
+      </w:pPr>
+      <w:r>
+        <w:rPr>
+          <w:color w:val="000000" w:themeColor="text1"/>
+          <w:sz w:val="32"/>
+          <w:szCs w:val="32"/>
+        </w:rPr>
+        <w:t>Cai Yuxin U1822214D</w:t>
+      </w:r>
+    </w:p>
+    <w:p>
+      <w:pPr>
+        <w:jc w:val="center"/>
+        <w:rPr>
+          <w:b/>
+          <w:bCs/>
+          <w:color w:val="000000" w:themeColor="text1"/>
+          <w:sz w:val="32"/>
+          <w:szCs w:val="32"/>
+        </w:rPr>
+      </w:pPr>
+      <w:r>
+        <w:rPr>
+          <w:color w:val="000000" w:themeColor="text1"/>
+          <w:sz w:val="32"/>
+          <w:szCs w:val="32"/>
+        </w:rPr>
+        <w:t>Dylan Yeo U1922111H</w:t>
+      </w:r>
+    </w:p>
+    <w:p>
+      <w:pPr>
+        <w:rPr>
+          <w:b/>
+          <w:bCs/>
+          <w:color w:val="000000" w:themeColor="text1"/>
+          <w:sz w:val="28"/>
+          <w:szCs w:val="28"/>
+        </w:rPr>
+      </w:pPr>
+    </w:p>
+    <w:p>
+      <w:pPr>
+        <w:rPr>
+          <w:b/>
+          <w:bCs/>
+          <w:color w:val="000000" w:themeColor="text1"/>
+        </w:rPr>
+      </w:pPr>
+    </w:p>
+    <w:p>
+      <w:pPr>
+        <w:rPr>
+          <w:b/>
+          <w:bCs/>
+          <w:color w:val="000000" w:themeColor="text1"/>
+        </w:rPr>
+      </w:pPr>
+    </w:p>
+    <w:p>
+      <w:pPr>
+        <w:rPr>
+          <w:b/>
+          <w:bCs/>
+          <w:color w:val="000000" w:themeColor="text1"/>
+        </w:rPr>
+      </w:pPr>
     </w:p>
     <w:p>
       <w:pPr>
@@ -7424,16 +7416,13 @@
       </w:pPr>
       <w:r>
         <w:rPr>
-          <w:b/>
-          <w:bCs/>
           <w:noProof/>
-          <w:color w:val="000000" w:themeColor="text1"/>
         </w:rPr>
         <w:drawing>
-          <wp:inline distT="0" distB="0" distL="0" distR="0" wp14:anchorId="55A7A8F9" wp14:editId="21FB4A34">
-            <wp:extent cx="5731510" cy="2996565"/>
-            <wp:effectExtent l="0" t="0" r="2540" b="0"/>
-            <wp:docPr id="192" name="Picture 192" descr="Text&#10;&#10;Description automatically generated"/>
+          <wp:inline distT="0" distB="0" distL="0" distR="0" wp14:anchorId="00DB03F7" wp14:editId="48E52CB1">
+            <wp:extent cx="5731510" cy="3349625"/>
+            <wp:effectExtent l="0" t="0" r="2540" b="3175"/>
+            <wp:docPr id="5" name="Picture 5" descr="Text&#10;&#10;Description automatically generated"/>
             <wp:cNvGraphicFramePr>
               <a:graphicFrameLocks xmlns:a="http://schemas.openxmlformats.org/drawingml/2006/main" noChangeAspect="1"/>
             </wp:cNvGraphicFramePr>
@@ -7441,7 +7430,7 @@
               <a:graphicData uri="http://schemas.openxmlformats.org/drawingml/2006/picture">
                 <pic:pic xmlns:pic="http://schemas.openxmlformats.org/drawingml/2006/picture">
                   <pic:nvPicPr>
-                    <pic:cNvPr id="192" name="Picture 192" descr="Text&#10;&#10;Description automatically generated"/>
+                    <pic:cNvPr id="5" name="Picture 5" descr="Text&#10;&#10;Description automatically generated"/>
                     <pic:cNvPicPr/>
                   </pic:nvPicPr>
                   <pic:blipFill>
@@ -7453,7 +7442,7 @@
                   <pic:spPr>
                     <a:xfrm>
                       <a:off x="0" y="0"/>
-                      <a:ext cx="5731510" cy="2996565"/>
+                      <a:ext cx="5731510" cy="3349625"/>
                     </a:xfrm>
                     <a:prstGeom prst="rect">
                       <a:avLst/>

--- a/ca1/documents/MA4830 CA1 Report.docx
+++ b/ca1/documents/MA4830 CA1 Report.docx
@@ -288,41 +288,13 @@
           <w:szCs w:val="32"/>
         </w:rPr>
       </w:pPr>
-      <w:proofErr w:type="spellStart"/>
       <w:r>
         <w:rPr>
           <w:color w:val="000000" w:themeColor="text1"/>
           <w:sz w:val="32"/>
           <w:szCs w:val="32"/>
         </w:rPr>
-        <w:t>Jin</w:t>
-      </w:r>
-      <w:proofErr w:type="spellEnd"/>
-      <w:r>
-        <w:rPr>
-          <w:color w:val="000000" w:themeColor="text1"/>
-          <w:sz w:val="32"/>
-          <w:szCs w:val="32"/>
-        </w:rPr>
-        <w:t xml:space="preserve"> </w:t>
-      </w:r>
-      <w:proofErr w:type="spellStart"/>
-      <w:r>
-        <w:rPr>
-          <w:color w:val="000000" w:themeColor="text1"/>
-          <w:sz w:val="32"/>
-          <w:szCs w:val="32"/>
-        </w:rPr>
-        <w:t>Zihang</w:t>
-      </w:r>
-      <w:proofErr w:type="spellEnd"/>
-      <w:r>
-        <w:rPr>
-          <w:color w:val="000000" w:themeColor="text1"/>
-          <w:sz w:val="32"/>
-          <w:szCs w:val="32"/>
-        </w:rPr>
-        <w:t xml:space="preserve"> U1822185F</w:t>
+        <w:t>Jin Zihang U1822185F</w:t>
       </w:r>
     </w:p>
     <w:p>
@@ -1607,7 +1579,19 @@
         <w:rPr>
           <w:color w:val="000000" w:themeColor="text1"/>
         </w:rPr>
-        <w:t xml:space="preserve"> a C program to calculate properties of standard 2D &amp; 3D objects.</w:t>
+        <w:t xml:space="preserve"> a C program to calculate </w:t>
+      </w:r>
+      <w:r>
+        <w:rPr>
+          <w:color w:val="000000" w:themeColor="text1"/>
+        </w:rPr>
+        <w:t xml:space="preserve">the </w:t>
+      </w:r>
+      <w:r>
+        <w:rPr>
+          <w:color w:val="000000" w:themeColor="text1"/>
+        </w:rPr>
+        <w:t>properties of standard 2D &amp; 3D objects.</w:t>
       </w:r>
       <w:r>
         <w:rPr>
@@ -1619,7 +1603,31 @@
         <w:rPr>
           <w:color w:val="000000" w:themeColor="text1"/>
         </w:rPr>
-        <w:t xml:space="preserve">The program will guide the user to choose and input the appropriate parameters as shown in </w:t>
+        <w:t>The program guide</w:t>
+      </w:r>
+      <w:r>
+        <w:rPr>
+          <w:color w:val="000000" w:themeColor="text1"/>
+        </w:rPr>
+        <w:t>s</w:t>
+      </w:r>
+      <w:r>
+        <w:rPr>
+          <w:color w:val="000000" w:themeColor="text1"/>
+        </w:rPr>
+        <w:t xml:space="preserve"> user</w:t>
+      </w:r>
+      <w:r>
+        <w:rPr>
+          <w:color w:val="000000" w:themeColor="text1"/>
+        </w:rPr>
+        <w:t>s</w:t>
+      </w:r>
+      <w:r>
+        <w:rPr>
+          <w:color w:val="000000" w:themeColor="text1"/>
+        </w:rPr>
+        <w:t xml:space="preserve"> to choose and input appropriate parameters as shown in </w:t>
       </w:r>
       <w:r>
         <w:rPr>
@@ -1639,6 +1647,14 @@
       </w:r>
       <w:r>
         <w:rPr>
+          <w:b/>
+          <w:bCs/>
+          <w:color w:val="000000" w:themeColor="text1"/>
+        </w:rPr>
+        <w:t>,</w:t>
+      </w:r>
+      <w:r>
+        <w:rPr>
           <w:color w:val="000000" w:themeColor="text1"/>
         </w:rPr>
         <w:t xml:space="preserve"> </w:t>
@@ -1647,13 +1663,61 @@
         <w:rPr>
           <w:color w:val="000000" w:themeColor="text1"/>
         </w:rPr>
-        <w:t xml:space="preserve">and then output result will be tabulated and displayed onto the computer screen. </w:t>
-      </w:r>
-      <w:r>
-        <w:rPr>
-          <w:color w:val="000000" w:themeColor="text1"/>
-        </w:rPr>
-        <w:t>This program can be executed multiple times with different shapes and the</w:t>
+        <w:t xml:space="preserve">then </w:t>
+      </w:r>
+      <w:r>
+        <w:rPr>
+          <w:color w:val="000000" w:themeColor="text1"/>
+        </w:rPr>
+        <w:t xml:space="preserve">the </w:t>
+      </w:r>
+      <w:r>
+        <w:rPr>
+          <w:color w:val="000000" w:themeColor="text1"/>
+        </w:rPr>
+        <w:t>output result</w:t>
+      </w:r>
+      <w:r>
+        <w:rPr>
+          <w:color w:val="000000" w:themeColor="text1"/>
+        </w:rPr>
+        <w:t>s</w:t>
+      </w:r>
+      <w:r>
+        <w:rPr>
+          <w:color w:val="000000" w:themeColor="text1"/>
+        </w:rPr>
+        <w:t xml:space="preserve"> will be tabulated and displayed onto the computer screen. </w:t>
+      </w:r>
+      <w:r>
+        <w:rPr>
+          <w:color w:val="000000" w:themeColor="text1"/>
+        </w:rPr>
+        <w:t xml:space="preserve">This program can be executed multiple times </w:t>
+      </w:r>
+      <w:r>
+        <w:rPr>
+          <w:color w:val="000000" w:themeColor="text1"/>
+        </w:rPr>
+        <w:t>for</w:t>
+      </w:r>
+      <w:r>
+        <w:rPr>
+          <w:color w:val="000000" w:themeColor="text1"/>
+        </w:rPr>
+        <w:t xml:space="preserve"> different </w:t>
+      </w:r>
+      <w:r>
+        <w:rPr>
+          <w:color w:val="000000" w:themeColor="text1"/>
+        </w:rPr>
+        <w:t>geometries</w:t>
+      </w:r>
+      <w:r>
+        <w:rPr>
+          <w:color w:val="000000" w:themeColor="text1"/>
+        </w:rPr>
+        <w:t xml:space="preserve"> and the</w:t>
       </w:r>
       <w:r>
         <w:rPr>
@@ -1665,7 +1729,13 @@
         <w:rPr>
           <w:color w:val="000000" w:themeColor="text1"/>
         </w:rPr>
-        <w:t xml:space="preserve">calculated </w:t>
+        <w:t>calculation</w:t>
+      </w:r>
+      <w:r>
+        <w:rPr>
+          <w:color w:val="000000" w:themeColor="text1"/>
+        </w:rPr>
+        <w:t xml:space="preserve"> </w:t>
       </w:r>
       <w:r>
         <w:rPr>
@@ -1683,13 +1753,115 @@
         <w:rPr>
           <w:color w:val="000000" w:themeColor="text1"/>
         </w:rPr>
-        <w:t xml:space="preserve"> will be saved </w:t>
-      </w:r>
-      <w:r>
-        <w:rPr>
-          <w:color w:val="000000" w:themeColor="text1"/>
-        </w:rPr>
-        <w:t>in the pre-allocated memory variable and will be presented in a table format w</w:t>
+        <w:t xml:space="preserve"> </w:t>
+      </w:r>
+      <w:r>
+        <w:rPr>
+          <w:color w:val="000000" w:themeColor="text1"/>
+        </w:rPr>
+        <w:t>are</w:t>
+      </w:r>
+      <w:r>
+        <w:rPr>
+          <w:color w:val="000000" w:themeColor="text1"/>
+        </w:rPr>
+        <w:t xml:space="preserve"> </w:t>
+      </w:r>
+      <w:r>
+        <w:rPr>
+          <w:color w:val="000000" w:themeColor="text1"/>
+        </w:rPr>
+        <w:t>stored</w:t>
+      </w:r>
+      <w:r>
+        <w:rPr>
+          <w:color w:val="000000" w:themeColor="text1"/>
+        </w:rPr>
+        <w:t xml:space="preserve"> </w:t>
+      </w:r>
+      <w:r>
+        <w:rPr>
+          <w:color w:val="000000" w:themeColor="text1"/>
+        </w:rPr>
+        <w:t xml:space="preserve">in </w:t>
+      </w:r>
+      <w:r>
+        <w:rPr>
+          <w:color w:val="000000" w:themeColor="text1"/>
+        </w:rPr>
+        <w:t>a</w:t>
+      </w:r>
+      <w:r>
+        <w:rPr>
+          <w:color w:val="000000" w:themeColor="text1"/>
+        </w:rPr>
+        <w:t xml:space="preserve"> </w:t>
+      </w:r>
+      <w:r>
+        <w:rPr>
+          <w:color w:val="000000" w:themeColor="text1"/>
+        </w:rPr>
+        <w:t>history</w:t>
+      </w:r>
+      <w:r>
+        <w:rPr>
+          <w:color w:val="000000" w:themeColor="text1"/>
+        </w:rPr>
+        <w:t xml:space="preserve"> variable</w:t>
+      </w:r>
+      <w:r>
+        <w:rPr>
+          <w:color w:val="000000" w:themeColor="text1"/>
+        </w:rPr>
+        <w:t>. The history</w:t>
+      </w:r>
+      <w:r>
+        <w:rPr>
+          <w:color w:val="000000" w:themeColor="text1"/>
+        </w:rPr>
+        <w:t xml:space="preserve"> </w:t>
+      </w:r>
+      <w:r>
+        <w:rPr>
+          <w:color w:val="000000" w:themeColor="text1"/>
+        </w:rPr>
+        <w:t>table can</w:t>
+      </w:r>
+      <w:r>
+        <w:rPr>
+          <w:color w:val="000000" w:themeColor="text1"/>
+        </w:rPr>
+        <w:t xml:space="preserve"> be </w:t>
+      </w:r>
+      <w:r>
+        <w:rPr>
+          <w:color w:val="000000" w:themeColor="text1"/>
+        </w:rPr>
+        <w:t>displayed</w:t>
+      </w:r>
+      <w:r>
+        <w:rPr>
+          <w:color w:val="000000" w:themeColor="text1"/>
+        </w:rPr>
+        <w:t xml:space="preserve"> </w:t>
+      </w:r>
+      <w:r>
+        <w:rPr>
+          <w:color w:val="000000" w:themeColor="text1"/>
+        </w:rPr>
+        <w:t>as requested</w:t>
+      </w:r>
+      <w:r>
+        <w:rPr>
+          <w:color w:val="000000" w:themeColor="text1"/>
+        </w:rPr>
+        <w:t xml:space="preserve"> </w:t>
+      </w:r>
+      <w:r>
+        <w:rPr>
+          <w:color w:val="000000" w:themeColor="text1"/>
+        </w:rPr>
+        <w:t>w</w:t>
       </w:r>
       <w:r>
         <w:rPr>
@@ -1701,7 +1873,43 @@
         <w:rPr>
           <w:color w:val="000000" w:themeColor="text1"/>
         </w:rPr>
-        <w:t>the mean and standard deviation values as requested.</w:t>
+        <w:t>mean</w:t>
+      </w:r>
+      <w:r>
+        <w:rPr>
+          <w:color w:val="000000" w:themeColor="text1"/>
+        </w:rPr>
+        <w:t>s</w:t>
+      </w:r>
+      <w:r>
+        <w:rPr>
+          <w:color w:val="000000" w:themeColor="text1"/>
+        </w:rPr>
+        <w:t xml:space="preserve"> and standard deviation</w:t>
+      </w:r>
+      <w:r>
+        <w:rPr>
+          <w:color w:val="000000" w:themeColor="text1"/>
+        </w:rPr>
+        <w:t>s</w:t>
+      </w:r>
+      <w:r>
+        <w:rPr>
+          <w:color w:val="000000" w:themeColor="text1"/>
+        </w:rPr>
+        <w:t xml:space="preserve"> </w:t>
+      </w:r>
+      <w:r>
+        <w:rPr>
+          <w:color w:val="000000" w:themeColor="text1"/>
+        </w:rPr>
+        <w:t>at the end of each column</w:t>
+      </w:r>
+      <w:r>
+        <w:rPr>
+          <w:color w:val="000000" w:themeColor="text1"/>
+        </w:rPr>
+        <w:t>.</w:t>
       </w:r>
     </w:p>
     <w:p>
@@ -3349,7 +3557,19 @@
         <w:rPr>
           <w:color w:val="000000" w:themeColor="text1"/>
         </w:rPr>
-        <w:t xml:space="preserve">User </w:t>
+        <w:t>User</w:t>
+      </w:r>
+      <w:r>
+        <w:rPr>
+          <w:color w:val="000000" w:themeColor="text1"/>
+        </w:rPr>
+        <w:t>s</w:t>
+      </w:r>
+      <w:r>
+        <w:rPr>
+          <w:color w:val="000000" w:themeColor="text1"/>
+        </w:rPr>
+        <w:t xml:space="preserve"> </w:t>
       </w:r>
       <w:r>
         <w:rPr>
@@ -3403,7 +3623,55 @@
         <w:rPr>
           <w:color w:val="000000" w:themeColor="text1"/>
         </w:rPr>
-        <w:t>User can backtrack when choosing shape to change the dimension of the shape that they would like</w:t>
+        <w:t>User</w:t>
+      </w:r>
+      <w:r>
+        <w:rPr>
+          <w:color w:val="000000" w:themeColor="text1"/>
+        </w:rPr>
+        <w:t>s</w:t>
+      </w:r>
+      <w:r>
+        <w:rPr>
+          <w:color w:val="000000" w:themeColor="text1"/>
+        </w:rPr>
+        <w:t xml:space="preserve"> can backtrack </w:t>
+      </w:r>
+      <w:r>
+        <w:rPr>
+          <w:color w:val="000000" w:themeColor="text1"/>
+        </w:rPr>
+        <w:t>while</w:t>
+      </w:r>
+      <w:r>
+        <w:rPr>
+          <w:color w:val="000000" w:themeColor="text1"/>
+        </w:rPr>
+        <w:t xml:space="preserve"> choosing </w:t>
+      </w:r>
+      <w:r>
+        <w:rPr>
+          <w:color w:val="000000" w:themeColor="text1"/>
+        </w:rPr>
+        <w:t>a geometry</w:t>
+      </w:r>
+      <w:r>
+        <w:rPr>
+          <w:color w:val="000000" w:themeColor="text1"/>
+        </w:rPr>
+        <w:t xml:space="preserve"> to change the dimension of the </w:t>
+      </w:r>
+      <w:r>
+        <w:rPr>
+          <w:color w:val="000000" w:themeColor="text1"/>
+        </w:rPr>
+        <w:t>geometry</w:t>
+      </w:r>
+      <w:r>
+        <w:rPr>
+          <w:color w:val="000000" w:themeColor="text1"/>
+        </w:rPr>
+        <w:t xml:space="preserve"> that they would like</w:t>
       </w:r>
       <w:r>
         <w:rPr>
@@ -3433,7 +3701,7 @@
         <w:rPr>
           <w:color w:val="000000" w:themeColor="text1"/>
         </w:rPr>
-        <w:t>programme</w:t>
+        <w:t>program</w:t>
       </w:r>
       <w:r>
         <w:rPr>
@@ -3445,7 +3713,19 @@
         <w:rPr>
           <w:color w:val="000000" w:themeColor="text1"/>
         </w:rPr>
-        <w:t>when selecting shape or after calculation</w:t>
+        <w:t xml:space="preserve">when selecting </w:t>
+      </w:r>
+      <w:r>
+        <w:rPr>
+          <w:color w:val="000000" w:themeColor="text1"/>
+        </w:rPr>
+        <w:t>a geometry</w:t>
+      </w:r>
+      <w:r>
+        <w:rPr>
+          <w:color w:val="000000" w:themeColor="text1"/>
+        </w:rPr>
+        <w:t xml:space="preserve"> or after calculation</w:t>
       </w:r>
       <w:r>
         <w:rPr>
@@ -3469,7 +3749,31 @@
         <w:rPr>
           <w:color w:val="000000" w:themeColor="text1"/>
         </w:rPr>
-        <w:t>The programme is also able to identify input errors and give out case by case hel</w:t>
+        <w:t>The program is also able to identify input errors and give out case</w:t>
+      </w:r>
+      <w:r>
+        <w:rPr>
+          <w:color w:val="000000" w:themeColor="text1"/>
+        </w:rPr>
+        <w:t>-</w:t>
+      </w:r>
+      <w:r>
+        <w:rPr>
+          <w:color w:val="000000" w:themeColor="text1"/>
+        </w:rPr>
+        <w:t>by</w:t>
+      </w:r>
+      <w:r>
+        <w:rPr>
+          <w:color w:val="000000" w:themeColor="text1"/>
+        </w:rPr>
+        <w:t>-</w:t>
+      </w:r>
+      <w:r>
+        <w:rPr>
+          <w:color w:val="000000" w:themeColor="text1"/>
+        </w:rPr>
+        <w:t>case hel</w:t>
       </w:r>
       <w:r>
         <w:rPr>
@@ -3500,7 +3804,31 @@
         <w:rPr>
           <w:color w:val="000000" w:themeColor="text1"/>
         </w:rPr>
-        <w:t>Ability to calculate multiple shapes and calculate means and standard deviations</w:t>
+        <w:t xml:space="preserve">Ability to calculate </w:t>
+      </w:r>
+      <w:r>
+        <w:rPr>
+          <w:color w:val="000000" w:themeColor="text1"/>
+        </w:rPr>
+        <w:t xml:space="preserve">properties for </w:t>
+      </w:r>
+      <w:r>
+        <w:rPr>
+          <w:color w:val="000000" w:themeColor="text1"/>
+        </w:rPr>
+        <w:t xml:space="preserve">multiple </w:t>
+      </w:r>
+      <w:r>
+        <w:rPr>
+          <w:color w:val="000000" w:themeColor="text1"/>
+        </w:rPr>
+        <w:t>geometries</w:t>
+      </w:r>
+      <w:r>
+        <w:rPr>
+          <w:color w:val="000000" w:themeColor="text1"/>
+        </w:rPr>
+        <w:t xml:space="preserve"> and calculate means and standard deviations</w:t>
       </w:r>
       <w:r>
         <w:rPr>
@@ -3550,7 +3878,19 @@
         <w:rPr>
           <w:color w:val="000000" w:themeColor="text1"/>
         </w:rPr>
-        <w:t>Clean output display with usage of “=” and every round of calculations are separated neatly for ease of reading</w:t>
+        <w:t xml:space="preserve">Clean output display with </w:t>
+      </w:r>
+      <w:r>
+        <w:rPr>
+          <w:color w:val="000000" w:themeColor="text1"/>
+        </w:rPr>
+        <w:t xml:space="preserve">the </w:t>
+      </w:r>
+      <w:r>
+        <w:rPr>
+          <w:color w:val="000000" w:themeColor="text1"/>
+        </w:rPr>
+        <w:t>usage of “=” and every round of calculations are separated neatly for ease of reading</w:t>
       </w:r>
       <w:r>
         <w:rPr>
@@ -3602,7 +3942,7 @@
         </w:numPr>
       </w:pPr>
       <w:r>
-        <w:t>Multiple files which contain different functions for modularity purposes and easier-to-understand logic.</w:t>
+        <w:t>Multiple files contain different functions for modularity purposes and easier-to-understand logic.</w:t>
       </w:r>
     </w:p>
     <w:p>
@@ -3740,7 +4080,7 @@
         <w:rPr>
           <w:color w:val="000000" w:themeColor="text1"/>
         </w:rPr>
-        <w:t>The variables (Length, Width, Area, Volume, etc.) are defined as doubles. If input max length and width to calculate area, it will exceed the memory allocation of the programme</w:t>
+        <w:t>The variables (Length, Width, Area, Volume, etc.) are defined as doubles. If input max length and width to calculate area, it will exceed the memory allocation of the program</w:t>
       </w:r>
       <w:r>
         <w:rPr>
@@ -3764,7 +4104,13 @@
         <w:rPr>
           <w:color w:val="000000" w:themeColor="text1"/>
         </w:rPr>
-        <w:t>The history table only contains a maximum of 10 recently calculated data for each shape</w:t>
+        <w:t xml:space="preserve">The history table only contains a maximum of 10 recently calculated data for each </w:t>
+      </w:r>
+      <w:r>
+        <w:rPr>
+          <w:color w:val="000000" w:themeColor="text1"/>
+        </w:rPr>
+        <w:t>geometry</w:t>
       </w:r>
       <w:r>
         <w:rPr>
@@ -3955,7 +4301,49 @@
         <w:rPr>
           <w:color w:val="000000" w:themeColor="text1"/>
         </w:rPr>
-        <w:t xml:space="preserve">The below Table shows </w:t>
+        <w:t xml:space="preserve">The </w:t>
+      </w:r>
+      <w:r>
+        <w:rPr>
+          <w:b/>
+          <w:bCs/>
+          <w:color w:val="000000" w:themeColor="text1"/>
+        </w:rPr>
+        <w:t>T</w:t>
+      </w:r>
+      <w:r>
+        <w:rPr>
+          <w:b/>
+          <w:bCs/>
+          <w:color w:val="000000" w:themeColor="text1"/>
+        </w:rPr>
+        <w:t>able</w:t>
+      </w:r>
+      <w:r>
+        <w:rPr>
+          <w:b/>
+          <w:bCs/>
+          <w:color w:val="000000" w:themeColor="text1"/>
+        </w:rPr>
+        <w:t xml:space="preserve"> 3</w:t>
+      </w:r>
+      <w:r>
+        <w:rPr>
+          <w:color w:val="000000" w:themeColor="text1"/>
+        </w:rPr>
+        <w:t xml:space="preserve"> </w:t>
+      </w:r>
+      <w:r>
+        <w:rPr>
+          <w:color w:val="000000" w:themeColor="text1"/>
+        </w:rPr>
+        <w:t xml:space="preserve">below </w:t>
+      </w:r>
+      <w:r>
+        <w:rPr>
+          <w:color w:val="000000" w:themeColor="text1"/>
+        </w:rPr>
+        <w:t xml:space="preserve">shows </w:t>
       </w:r>
       <w:r>
         <w:rPr>
@@ -3985,7 +4373,43 @@
         <w:rPr>
           <w:color w:val="000000" w:themeColor="text1"/>
         </w:rPr>
-        <w:t xml:space="preserve"> And below shows some key functions programming logic and method used to improve the ease-of-use and robustness of whole program. </w:t>
+        <w:t xml:space="preserve"> And below shows some key functions programming logic and method used to improve the ease</w:t>
+      </w:r>
+      <w:r>
+        <w:rPr>
+          <w:color w:val="000000" w:themeColor="text1"/>
+        </w:rPr>
+        <w:t xml:space="preserve"> </w:t>
+      </w:r>
+      <w:r>
+        <w:rPr>
+          <w:color w:val="000000" w:themeColor="text1"/>
+        </w:rPr>
+        <w:t>of</w:t>
+      </w:r>
+      <w:r>
+        <w:rPr>
+          <w:color w:val="000000" w:themeColor="text1"/>
+        </w:rPr>
+        <w:t xml:space="preserve"> </w:t>
+      </w:r>
+      <w:r>
+        <w:rPr>
+          <w:color w:val="000000" w:themeColor="text1"/>
+        </w:rPr>
+        <w:t xml:space="preserve">use and robustness of </w:t>
+      </w:r>
+      <w:r>
+        <w:rPr>
+          <w:color w:val="000000" w:themeColor="text1"/>
+        </w:rPr>
+        <w:t xml:space="preserve">the </w:t>
+      </w:r>
+      <w:r>
+        <w:rPr>
+          <w:color w:val="000000" w:themeColor="text1"/>
+        </w:rPr>
+        <w:t xml:space="preserve">whole program. </w:t>
       </w:r>
     </w:p>
     <w:p>
@@ -4177,16 +4601,8 @@
               <w:rPr>
                 <w:color w:val="000000" w:themeColor="text1"/>
               </w:rPr>
-              <w:t xml:space="preserve">Calculation </w:t>
-            </w:r>
-            <w:proofErr w:type="gramStart"/>
-            <w:r>
-              <w:rPr>
-                <w:color w:val="000000" w:themeColor="text1"/>
-              </w:rPr>
-              <w:t>&amp;  Visualization</w:t>
-            </w:r>
-            <w:proofErr w:type="gramEnd"/>
+              <w:t>Calculation &amp;  Visualization</w:t>
+            </w:r>
           </w:p>
         </w:tc>
         <w:tc>
@@ -4433,7 +4849,6 @@
         <w:t xml:space="preserve">The program logic of self-defined function </w:t>
       </w:r>
       <w:proofErr w:type="spellStart"/>
-      <w:proofErr w:type="gramStart"/>
       <w:r>
         <w:rPr>
           <w:rStyle w:val="Heading3Char"/>
@@ -4457,20 +4872,7 @@
           <w:sz w:val="22"/>
           <w:szCs w:val="22"/>
         </w:rPr>
-        <w:t>(</w:t>
-      </w:r>
-      <w:proofErr w:type="gramEnd"/>
-      <w:r>
-        <w:rPr>
-          <w:rStyle w:val="Heading3Char"/>
-          <w:rFonts w:asciiTheme="minorHAnsi" w:hAnsiTheme="minorHAnsi" w:cstheme="minorHAnsi"/>
-          <w:b/>
-          <w:bCs/>
-          <w:color w:val="000000" w:themeColor="text1"/>
-          <w:sz w:val="22"/>
-          <w:szCs w:val="22"/>
-        </w:rPr>
-        <w:t>)</w:t>
+        <w:t>()</w:t>
       </w:r>
       <w:r>
         <w:rPr>
@@ -4514,7 +4916,23 @@
           <w:rFonts w:cstheme="minorHAnsi"/>
           <w:color w:val="000000" w:themeColor="text1"/>
         </w:rPr>
-        <w:t xml:space="preserve"> is similar to this logic]</w:t>
+        <w:t xml:space="preserve"> is </w:t>
+      </w:r>
+      <w:proofErr w:type="gramStart"/>
+      <w:r>
+        <w:rPr>
+          <w:rFonts w:cstheme="minorHAnsi"/>
+          <w:color w:val="000000" w:themeColor="text1"/>
+        </w:rPr>
+        <w:t>similar to</w:t>
+      </w:r>
+      <w:proofErr w:type="gramEnd"/>
+      <w:r>
+        <w:rPr>
+          <w:rFonts w:cstheme="minorHAnsi"/>
+          <w:color w:val="000000" w:themeColor="text1"/>
+        </w:rPr>
+        <w:t xml:space="preserve"> this logic]</w:t>
       </w:r>
       <w:r>
         <w:rPr>
@@ -4622,7 +5040,6 @@
         <w:t xml:space="preserve">Table 4. Programming Logic for </w:t>
       </w:r>
       <w:proofErr w:type="spellStart"/>
-      <w:proofErr w:type="gramStart"/>
       <w:r>
         <w:rPr>
           <w:i/>
@@ -4640,17 +5057,7 @@
           <w:color w:val="000000" w:themeColor="text1"/>
           <w:u w:val="single"/>
         </w:rPr>
-        <w:t>(</w:t>
-      </w:r>
-      <w:proofErr w:type="gramEnd"/>
-      <w:r>
-        <w:rPr>
-          <w:i/>
-          <w:iCs/>
-          <w:color w:val="000000" w:themeColor="text1"/>
-          <w:u w:val="single"/>
-        </w:rPr>
-        <w:t>)</w:t>
+        <w:t>()</w:t>
       </w:r>
     </w:p>
     <w:p>
@@ -4681,7 +5088,6 @@
         <w:t xml:space="preserve">The program logic of self-defined function: </w:t>
       </w:r>
       <w:proofErr w:type="spellStart"/>
-      <w:proofErr w:type="gramStart"/>
       <w:r>
         <w:rPr>
           <w:rStyle w:val="Heading3Char"/>
@@ -4705,20 +5111,7 @@
           <w:sz w:val="22"/>
           <w:szCs w:val="22"/>
         </w:rPr>
-        <w:t>(</w:t>
-      </w:r>
-      <w:proofErr w:type="gramEnd"/>
-      <w:r>
-        <w:rPr>
-          <w:rStyle w:val="Heading3Char"/>
-          <w:rFonts w:asciiTheme="minorHAnsi" w:hAnsiTheme="minorHAnsi" w:cstheme="minorHAnsi"/>
-          <w:b/>
-          <w:bCs/>
-          <w:color w:val="000000" w:themeColor="text1"/>
-          <w:sz w:val="22"/>
-          <w:szCs w:val="22"/>
-        </w:rPr>
-        <w:t>)</w:t>
+        <w:t>()</w:t>
       </w:r>
       <w:r>
         <w:rPr>
@@ -5134,7 +5527,6 @@
         <w:t xml:space="preserve">Table 5. Programming Logic for </w:t>
       </w:r>
       <w:proofErr w:type="spellStart"/>
-      <w:proofErr w:type="gramStart"/>
       <w:r>
         <w:rPr>
           <w:i/>
@@ -5152,17 +5544,7 @@
           <w:color w:val="000000" w:themeColor="text1"/>
           <w:u w:val="single"/>
         </w:rPr>
-        <w:t>(</w:t>
-      </w:r>
-      <w:proofErr w:type="gramEnd"/>
-      <w:r>
-        <w:rPr>
-          <w:i/>
-          <w:iCs/>
-          <w:color w:val="000000" w:themeColor="text1"/>
-          <w:u w:val="single"/>
-        </w:rPr>
-        <w:t>)</w:t>
+        <w:t>()</w:t>
       </w:r>
     </w:p>
     <w:p>
@@ -5190,7 +5572,6 @@
         <w:t xml:space="preserve">The program logic of self-defined function </w:t>
       </w:r>
       <w:proofErr w:type="spellStart"/>
-      <w:proofErr w:type="gramStart"/>
       <w:r>
         <w:rPr>
           <w:rStyle w:val="Heading3Char"/>
@@ -5211,17 +5592,7 @@
           <w:bCs/>
           <w:color w:val="000000" w:themeColor="text1"/>
         </w:rPr>
-        <w:t>(</w:t>
-      </w:r>
-      <w:proofErr w:type="gramEnd"/>
-      <w:r>
-        <w:rPr>
-          <w:rFonts w:cstheme="minorHAnsi"/>
-          <w:b/>
-          <w:bCs/>
-          <w:color w:val="000000" w:themeColor="text1"/>
-        </w:rPr>
-        <w:t>)</w:t>
+        <w:t>()</w:t>
       </w:r>
       <w:r>
         <w:rPr>
@@ -5535,7 +5906,6 @@
         <w:t xml:space="preserve">Table 6. Programming Logic for </w:t>
       </w:r>
       <w:proofErr w:type="spellStart"/>
-      <w:proofErr w:type="gramStart"/>
       <w:r>
         <w:rPr>
           <w:i/>
@@ -5553,17 +5923,7 @@
           <w:color w:val="000000" w:themeColor="text1"/>
           <w:u w:val="single"/>
         </w:rPr>
-        <w:t>(</w:t>
-      </w:r>
-      <w:proofErr w:type="gramEnd"/>
-      <w:r>
-        <w:rPr>
-          <w:i/>
-          <w:iCs/>
-          <w:color w:val="000000" w:themeColor="text1"/>
-          <w:u w:val="single"/>
-        </w:rPr>
-        <w:t>)</w:t>
+        <w:t>()</w:t>
       </w:r>
     </w:p>
     <w:p>
@@ -6102,7 +6462,25 @@
                 <w:szCs w:val="20"/>
                 <w:lang w:val="en-US"/>
               </w:rPr>
-              <w:t>3D shapes:</w:t>
+              <w:t xml:space="preserve">3D </w:t>
+            </w:r>
+            <w:r>
+              <w:rPr>
+                <w:color w:val="000000" w:themeColor="text1"/>
+                <w:sz w:val="20"/>
+                <w:szCs w:val="20"/>
+                <w:lang w:val="en-US"/>
+              </w:rPr>
+              <w:t>objects</w:t>
+            </w:r>
+            <w:r>
+              <w:rPr>
+                <w:color w:val="000000" w:themeColor="text1"/>
+                <w:sz w:val="20"/>
+                <w:szCs w:val="20"/>
+                <w:lang w:val="en-US"/>
+              </w:rPr>
+              <w:t>:</w:t>
             </w:r>
             <w:r>
               <w:rPr>
@@ -6248,22 +6626,30 @@
                 <w:ilvl w:val="0"/>
                 <w:numId w:val="10"/>
               </w:numPr>
-              <w:jc w:val="both"/>
-              <w:rPr>
-                <w:color w:val="000000" w:themeColor="text1"/>
-                <w:sz w:val="20"/>
-                <w:szCs w:val="20"/>
-                <w:lang w:val="en-US"/>
-              </w:rPr>
-            </w:pPr>
-            <w:r>
-              <w:rPr>
-                <w:color w:val="000000" w:themeColor="text1"/>
-                <w:sz w:val="20"/>
-                <w:szCs w:val="20"/>
-                <w:lang w:val="en-US"/>
-              </w:rPr>
-              <w:t xml:space="preserve">Error message will be sent </w:t>
+              <w:rPr>
+                <w:color w:val="000000" w:themeColor="text1"/>
+                <w:sz w:val="20"/>
+                <w:szCs w:val="20"/>
+                <w:lang w:val="en-US"/>
+              </w:rPr>
+            </w:pPr>
+            <w:r>
+              <w:rPr>
+                <w:color w:val="000000" w:themeColor="text1"/>
+                <w:sz w:val="20"/>
+                <w:szCs w:val="20"/>
+                <w:lang w:val="en-US"/>
+              </w:rPr>
+              <w:t>An e</w:t>
+            </w:r>
+            <w:r>
+              <w:rPr>
+                <w:color w:val="000000" w:themeColor="text1"/>
+                <w:sz w:val="20"/>
+                <w:szCs w:val="20"/>
+                <w:lang w:val="en-US"/>
+              </w:rPr>
+              <w:t xml:space="preserve">rror message will be sent </w:t>
             </w:r>
             <w:r>
               <w:rPr>
@@ -6421,7 +6807,25 @@
                 <w:szCs w:val="20"/>
                 <w:lang w:val="en-US"/>
               </w:rPr>
-              <w:t>“Enter positive number” message sent if input is “0” or negative number</w:t>
+              <w:t xml:space="preserve">“Enter positive number” message sent if </w:t>
+            </w:r>
+            <w:r>
+              <w:rPr>
+                <w:color w:val="000000" w:themeColor="text1"/>
+                <w:sz w:val="20"/>
+                <w:szCs w:val="20"/>
+                <w:lang w:val="en-US"/>
+              </w:rPr>
+              <w:t xml:space="preserve">the </w:t>
+            </w:r>
+            <w:r>
+              <w:rPr>
+                <w:color w:val="000000" w:themeColor="text1"/>
+                <w:sz w:val="20"/>
+                <w:szCs w:val="20"/>
+                <w:lang w:val="en-US"/>
+              </w:rPr>
+              <w:t>input is “0” or negative number</w:t>
             </w:r>
           </w:p>
         </w:tc>
@@ -6531,7 +6935,34 @@
                 <w:szCs w:val="20"/>
                 <w:lang w:val="en-US"/>
               </w:rPr>
-              <w:t>“Back” command to change dimension of shape</w:t>
+              <w:t xml:space="preserve">“Back” command to change </w:t>
+            </w:r>
+            <w:r>
+              <w:rPr>
+                <w:color w:val="000000" w:themeColor="text1"/>
+                <w:sz w:val="20"/>
+                <w:szCs w:val="20"/>
+                <w:lang w:val="en-US"/>
+              </w:rPr>
+              <w:t xml:space="preserve">the </w:t>
+            </w:r>
+            <w:r>
+              <w:rPr>
+                <w:color w:val="000000" w:themeColor="text1"/>
+                <w:sz w:val="20"/>
+                <w:szCs w:val="20"/>
+                <w:lang w:val="en-US"/>
+              </w:rPr>
+              <w:t xml:space="preserve">dimension of </w:t>
+            </w:r>
+            <w:r>
+              <w:rPr>
+                <w:color w:val="000000" w:themeColor="text1"/>
+                <w:sz w:val="20"/>
+                <w:szCs w:val="20"/>
+                <w:lang w:val="en-US"/>
+              </w:rPr>
+              <w:t>geometry</w:t>
             </w:r>
           </w:p>
         </w:tc>
@@ -7052,7 +7483,25 @@
                 <w:szCs w:val="20"/>
                 <w:lang w:val="en-US"/>
               </w:rPr>
-              <w:t>Select history shapes:</w:t>
+              <w:t xml:space="preserve">Select history </w:t>
+            </w:r>
+            <w:r>
+              <w:rPr>
+                <w:color w:val="000000" w:themeColor="text1"/>
+                <w:sz w:val="20"/>
+                <w:szCs w:val="20"/>
+                <w:lang w:val="en-US"/>
+              </w:rPr>
+              <w:t>geometries</w:t>
+            </w:r>
+            <w:r>
+              <w:rPr>
+                <w:color w:val="000000" w:themeColor="text1"/>
+                <w:sz w:val="20"/>
+                <w:szCs w:val="20"/>
+                <w:lang w:val="en-US"/>
+              </w:rPr>
+              <w:t>:</w:t>
             </w:r>
             <w:r>
               <w:rPr>
@@ -7146,7 +7595,43 @@
                 <w:szCs w:val="20"/>
                 <w:lang w:val="en-US"/>
               </w:rPr>
-              <w:t>Display of 2D shape history in table form</w:t>
+              <w:t>Display of 2D shape</w:t>
+            </w:r>
+            <w:r>
+              <w:rPr>
+                <w:color w:val="000000" w:themeColor="text1"/>
+                <w:sz w:val="20"/>
+                <w:szCs w:val="20"/>
+                <w:lang w:val="en-US"/>
+              </w:rPr>
+              <w:t>s’</w:t>
+            </w:r>
+            <w:r>
+              <w:rPr>
+                <w:color w:val="000000" w:themeColor="text1"/>
+                <w:sz w:val="20"/>
+                <w:szCs w:val="20"/>
+                <w:lang w:val="en-US"/>
+              </w:rPr>
+              <w:t xml:space="preserve"> </w:t>
+            </w:r>
+            <w:r>
+              <w:rPr>
+                <w:color w:val="000000" w:themeColor="text1"/>
+                <w:sz w:val="20"/>
+                <w:szCs w:val="20"/>
+                <w:lang w:val="en-US"/>
+              </w:rPr>
+              <w:t xml:space="preserve">calculation </w:t>
+            </w:r>
+            <w:r>
+              <w:rPr>
+                <w:color w:val="000000" w:themeColor="text1"/>
+                <w:sz w:val="20"/>
+                <w:szCs w:val="20"/>
+                <w:lang w:val="en-US"/>
+              </w:rPr>
+              <w:t>history in table form</w:t>
             </w:r>
           </w:p>
           <w:p>
@@ -7280,7 +7765,25 @@
                 <w:szCs w:val="20"/>
                 <w:lang w:val="en-US"/>
               </w:rPr>
-              <w:t>Display of 3D shape history in table form</w:t>
+              <w:t xml:space="preserve">Display of 3D </w:t>
+            </w:r>
+            <w:r>
+              <w:rPr>
+                <w:color w:val="000000" w:themeColor="text1"/>
+                <w:sz w:val="20"/>
+                <w:szCs w:val="20"/>
+                <w:lang w:val="en-US"/>
+              </w:rPr>
+              <w:t>objects’ calculation</w:t>
+            </w:r>
+            <w:r>
+              <w:rPr>
+                <w:color w:val="000000" w:themeColor="text1"/>
+                <w:sz w:val="20"/>
+                <w:szCs w:val="20"/>
+                <w:lang w:val="en-US"/>
+              </w:rPr>
+              <w:t xml:space="preserve"> history in table form</w:t>
             </w:r>
           </w:p>
           <w:p>
@@ -7667,7 +8170,19 @@
               <w:rPr>
                 <w:color w:val="000000" w:themeColor="text1"/>
               </w:rPr>
-              <w:t xml:space="preserve"> of shapes and units </w:t>
+              <w:t xml:space="preserve"> of </w:t>
+            </w:r>
+            <w:r>
+              <w:rPr>
+                <w:color w:val="000000" w:themeColor="text1"/>
+              </w:rPr>
+              <w:t>geometries</w:t>
+            </w:r>
+            <w:r>
+              <w:rPr>
+                <w:color w:val="000000" w:themeColor="text1"/>
+              </w:rPr>
+              <w:t xml:space="preserve"> and units </w:t>
             </w:r>
           </w:p>
         </w:tc>

--- a/ca1/documents/MA4830 CA1 Report.docx
+++ b/ca1/documents/MA4830 CA1 Report.docx
@@ -6,6 +6,8 @@
       <w:pPr>
         <w:jc w:val="center"/>
         <w:rPr>
+          <w:b/>
+          <w:bCs/>
           <w:color w:val="000000" w:themeColor="text1"/>
           <w:sz w:val="40"/>
           <w:szCs w:val="40"/>
@@ -13,6 +15,8 @@
       </w:pPr>
       <w:r>
         <w:rPr>
+          <w:b/>
+          <w:bCs/>
           <w:color w:val="000000" w:themeColor="text1"/>
           <w:sz w:val="40"/>
           <w:szCs w:val="40"/>
@@ -75,382 +79,16 @@
           <w:b/>
           <w:bCs/>
           <w:color w:val="000000" w:themeColor="text1"/>
-          <w:sz w:val="32"/>
-          <w:szCs w:val="32"/>
-        </w:rPr>
-      </w:pPr>
-      <w:r>
-        <w:rPr>
-          <w:b/>
-          <w:bCs/>
-          <w:color w:val="000000" w:themeColor="text1"/>
-          <w:sz w:val="32"/>
-          <w:szCs w:val="32"/>
-        </w:rPr>
-        <w:t>MA4830 – Realtime Software for Mechatronic Systems</w:t>
-      </w:r>
-    </w:p>
-    <w:p>
-      <w:pPr>
-        <w:jc w:val="center"/>
-        <w:rPr>
-          <w:color w:val="000000" w:themeColor="text1"/>
-          <w:sz w:val="32"/>
-          <w:szCs w:val="32"/>
-          <w:u w:val="single"/>
-        </w:rPr>
-      </w:pPr>
-    </w:p>
-    <w:p>
-      <w:pPr>
-        <w:jc w:val="center"/>
-        <w:rPr>
-          <w:color w:val="000000" w:themeColor="text1"/>
-          <w:sz w:val="32"/>
-          <w:szCs w:val="32"/>
-          <w:u w:val="single"/>
-        </w:rPr>
-      </w:pPr>
-      <w:r>
-        <w:rPr>
-          <w:color w:val="000000" w:themeColor="text1"/>
-          <w:sz w:val="32"/>
-          <w:szCs w:val="32"/>
-          <w:u w:val="single"/>
-        </w:rPr>
-        <w:t>Minor Programming Assignment</w:t>
-      </w:r>
-    </w:p>
-    <w:p>
-      <w:pPr>
-        <w:rPr>
-          <w:b/>
-          <w:bCs/>
-          <w:color w:val="000000" w:themeColor="text1"/>
           <w:sz w:val="24"/>
           <w:szCs w:val="24"/>
         </w:rPr>
       </w:pPr>
-    </w:p>
-    <w:p>
-      <w:pPr>
-        <w:rPr>
-          <w:b/>
-          <w:bCs/>
-          <w:color w:val="000000" w:themeColor="text1"/>
-        </w:rPr>
-      </w:pPr>
-    </w:p>
-    <w:p>
-      <w:pPr>
-        <w:rPr>
-          <w:b/>
-          <w:bCs/>
-          <w:color w:val="000000" w:themeColor="text1"/>
-        </w:rPr>
-      </w:pPr>
-    </w:p>
-    <w:p>
-      <w:pPr>
-        <w:rPr>
-          <w:b/>
-          <w:bCs/>
-          <w:color w:val="000000" w:themeColor="text1"/>
-        </w:rPr>
-      </w:pPr>
-    </w:p>
-    <w:p>
-      <w:pPr>
-        <w:rPr>
-          <w:color w:val="000000" w:themeColor="text1"/>
-        </w:rPr>
-      </w:pPr>
-    </w:p>
-    <w:p>
-      <w:pPr>
-        <w:rPr>
-          <w:color w:val="000000" w:themeColor="text1"/>
-          <w:sz w:val="28"/>
-          <w:szCs w:val="28"/>
-        </w:rPr>
-      </w:pPr>
-    </w:p>
-    <w:p>
-      <w:pPr>
-        <w:jc w:val="center"/>
-        <w:rPr>
-          <w:color w:val="000000" w:themeColor="text1"/>
-          <w:sz w:val="36"/>
-          <w:szCs w:val="36"/>
-        </w:rPr>
-      </w:pPr>
-      <w:r>
-        <w:rPr>
-          <w:color w:val="000000" w:themeColor="text1"/>
-          <w:sz w:val="36"/>
-          <w:szCs w:val="36"/>
-        </w:rPr>
-        <w:t xml:space="preserve">Supervisor: </w:t>
-      </w:r>
-    </w:p>
-    <w:p>
-      <w:pPr>
-        <w:jc w:val="center"/>
-        <w:rPr>
-          <w:color w:val="000000" w:themeColor="text1"/>
-          <w:sz w:val="36"/>
-          <w:szCs w:val="36"/>
-        </w:rPr>
-      </w:pPr>
-      <w:r>
-        <w:rPr>
-          <w:color w:val="000000" w:themeColor="text1"/>
-          <w:sz w:val="36"/>
-          <w:szCs w:val="36"/>
-        </w:rPr>
-        <w:t xml:space="preserve">Prof.  Gerald </w:t>
-      </w:r>
-      <w:proofErr w:type="spellStart"/>
-      <w:r>
-        <w:rPr>
-          <w:color w:val="000000" w:themeColor="text1"/>
-          <w:sz w:val="36"/>
-          <w:szCs w:val="36"/>
-        </w:rPr>
-        <w:t>Seet</w:t>
-      </w:r>
-      <w:proofErr w:type="spellEnd"/>
-    </w:p>
-    <w:p>
-      <w:pPr>
-        <w:jc w:val="center"/>
-        <w:rPr>
-          <w:color w:val="000000" w:themeColor="text1"/>
-          <w:sz w:val="28"/>
-          <w:szCs w:val="28"/>
-        </w:rPr>
-      </w:pPr>
-    </w:p>
-    <w:p>
-      <w:pPr>
-        <w:jc w:val="center"/>
-        <w:rPr>
-          <w:color w:val="000000" w:themeColor="text1"/>
-          <w:sz w:val="28"/>
-          <w:szCs w:val="28"/>
-        </w:rPr>
-      </w:pPr>
-    </w:p>
-    <w:p>
-      <w:pPr>
-        <w:jc w:val="center"/>
-        <w:rPr>
-          <w:color w:val="000000" w:themeColor="text1"/>
-          <w:sz w:val="28"/>
-          <w:szCs w:val="28"/>
-        </w:rPr>
-      </w:pPr>
-    </w:p>
-    <w:p>
-      <w:pPr>
-        <w:jc w:val="center"/>
-        <w:rPr>
-          <w:color w:val="000000" w:themeColor="text1"/>
-          <w:sz w:val="32"/>
-          <w:szCs w:val="32"/>
-        </w:rPr>
-      </w:pPr>
-      <w:r>
-        <w:rPr>
-          <w:color w:val="000000" w:themeColor="text1"/>
-          <w:sz w:val="32"/>
-          <w:szCs w:val="32"/>
-        </w:rPr>
-        <w:t>Student Name:</w:t>
-      </w:r>
-    </w:p>
-    <w:p>
-      <w:pPr>
-        <w:jc w:val="center"/>
-        <w:rPr>
-          <w:color w:val="000000" w:themeColor="text1"/>
-          <w:sz w:val="32"/>
-          <w:szCs w:val="32"/>
-        </w:rPr>
-      </w:pPr>
-    </w:p>
-    <w:p>
-      <w:pPr>
-        <w:jc w:val="center"/>
-        <w:rPr>
-          <w:color w:val="000000" w:themeColor="text1"/>
-          <w:sz w:val="32"/>
-          <w:szCs w:val="32"/>
-        </w:rPr>
-      </w:pPr>
-      <w:r>
-        <w:rPr>
-          <w:color w:val="000000" w:themeColor="text1"/>
-          <w:sz w:val="32"/>
-          <w:szCs w:val="32"/>
-        </w:rPr>
-        <w:t>Jin Zihang U1822185F</w:t>
-      </w:r>
-    </w:p>
-    <w:p>
-      <w:pPr>
-        <w:jc w:val="center"/>
-        <w:rPr>
-          <w:color w:val="000000" w:themeColor="text1"/>
-          <w:sz w:val="32"/>
-          <w:szCs w:val="32"/>
-        </w:rPr>
-      </w:pPr>
-      <w:r>
-        <w:rPr>
-          <w:color w:val="000000" w:themeColor="text1"/>
-          <w:sz w:val="32"/>
-          <w:szCs w:val="32"/>
-        </w:rPr>
-        <w:t>Bryant U1820821E</w:t>
-      </w:r>
-    </w:p>
-    <w:p>
-      <w:pPr>
-        <w:jc w:val="center"/>
-        <w:rPr>
-          <w:color w:val="000000" w:themeColor="text1"/>
-          <w:sz w:val="32"/>
-          <w:szCs w:val="32"/>
-        </w:rPr>
-      </w:pPr>
-      <w:r>
-        <w:rPr>
-          <w:color w:val="000000" w:themeColor="text1"/>
-          <w:sz w:val="32"/>
-          <w:szCs w:val="32"/>
-        </w:rPr>
-        <w:t>Cai Yuxin U1822214D</w:t>
-      </w:r>
-    </w:p>
-    <w:p>
-      <w:pPr>
-        <w:jc w:val="center"/>
-        <w:rPr>
-          <w:b/>
-          <w:bCs/>
-          <w:color w:val="000000" w:themeColor="text1"/>
-          <w:sz w:val="32"/>
-          <w:szCs w:val="32"/>
-        </w:rPr>
-      </w:pPr>
-      <w:r>
-        <w:rPr>
-          <w:color w:val="000000" w:themeColor="text1"/>
-          <w:sz w:val="32"/>
-          <w:szCs w:val="32"/>
-        </w:rPr>
-        <w:t>Dylan Yeo U1922111H</w:t>
-      </w:r>
-    </w:p>
-    <w:p>
-      <w:pPr>
-        <w:rPr>
-          <w:b/>
-          <w:bCs/>
-          <w:color w:val="000000" w:themeColor="text1"/>
-          <w:sz w:val="28"/>
-          <w:szCs w:val="28"/>
-        </w:rPr>
-      </w:pPr>
-    </w:p>
-    <w:p>
-      <w:pPr>
-        <w:rPr>
-          <w:b/>
-          <w:bCs/>
-          <w:color w:val="000000" w:themeColor="text1"/>
-        </w:rPr>
-      </w:pPr>
-    </w:p>
-    <w:p>
-      <w:pPr>
-        <w:rPr>
-          <w:b/>
-          <w:bCs/>
-          <w:color w:val="000000" w:themeColor="text1"/>
-        </w:rPr>
-      </w:pPr>
-    </w:p>
-    <w:p>
-      <w:pPr>
-        <w:rPr>
-          <w:b/>
-          <w:bCs/>
-          <w:color w:val="000000" w:themeColor="text1"/>
-        </w:rPr>
-      </w:pPr>
-    </w:p>
-    <w:p>
-      <w:pPr>
-        <w:rPr>
-          <w:b/>
-          <w:bCs/>
-          <w:color w:val="000000" w:themeColor="text1"/>
-        </w:rPr>
-      </w:pPr>
-    </w:p>
-    <w:p>
-      <w:pPr>
-        <w:rPr>
-          <w:b/>
-          <w:bCs/>
-          <w:color w:val="000000" w:themeColor="text1"/>
-        </w:rPr>
-      </w:pPr>
-    </w:p>
-    <w:p>
-      <w:pPr>
-        <w:rPr>
-          <w:b/>
-          <w:bCs/>
-          <w:color w:val="000000" w:themeColor="text1"/>
-        </w:rPr>
-      </w:pPr>
-    </w:p>
-    <w:p>
-      <w:pPr>
-        <w:rPr>
-          <w:b/>
-          <w:bCs/>
-          <w:color w:val="000000" w:themeColor="text1"/>
-        </w:rPr>
-      </w:pPr>
-    </w:p>
-    <w:p>
-      <w:pPr>
-        <w:rPr>
-          <w:b/>
-          <w:bCs/>
-          <w:color w:val="000000" w:themeColor="text1"/>
-        </w:rPr>
-      </w:pPr>
-    </w:p>
-    <w:p>
-      <w:pPr>
-        <w:jc w:val="center"/>
-        <w:rPr>
-          <w:b/>
-          <w:bCs/>
-          <w:color w:val="000000" w:themeColor="text1"/>
-        </w:rPr>
-      </w:pPr>
       <w:r>
         <w:rPr>
           <w:noProof/>
         </w:rPr>
         <w:drawing>
-          <wp:inline distT="0" distB="0" distL="0" distR="0" wp14:anchorId="0EFA0009" wp14:editId="27E0160A">
+          <wp:inline distT="0" distB="0" distL="0" distR="0" wp14:anchorId="071374EA" wp14:editId="1078F466">
             <wp:extent cx="3409950" cy="1225557"/>
             <wp:effectExtent l="0" t="0" r="0" b="0"/>
             <wp:docPr id="3" name="Picture 3" descr="Home | NTU Singapore"/>
@@ -501,6 +139,347 @@
     </w:p>
     <w:p>
       <w:pPr>
+        <w:jc w:val="center"/>
+        <w:rPr>
+          <w:b/>
+          <w:bCs/>
+          <w:color w:val="000000" w:themeColor="text1"/>
+          <w:sz w:val="24"/>
+          <w:szCs w:val="24"/>
+        </w:rPr>
+      </w:pPr>
+    </w:p>
+    <w:p>
+      <w:pPr>
+        <w:jc w:val="center"/>
+        <w:rPr>
+          <w:b/>
+          <w:bCs/>
+          <w:color w:val="000000" w:themeColor="text1"/>
+          <w:sz w:val="24"/>
+          <w:szCs w:val="24"/>
+        </w:rPr>
+      </w:pPr>
+    </w:p>
+    <w:p>
+      <w:pPr>
+        <w:jc w:val="center"/>
+        <w:rPr>
+          <w:b/>
+          <w:bCs/>
+          <w:color w:val="000000" w:themeColor="text1"/>
+          <w:sz w:val="24"/>
+          <w:szCs w:val="24"/>
+        </w:rPr>
+      </w:pPr>
+    </w:p>
+    <w:p>
+      <w:pPr>
+        <w:jc w:val="center"/>
+        <w:rPr>
+          <w:b/>
+          <w:bCs/>
+          <w:color w:val="000000" w:themeColor="text1"/>
+          <w:sz w:val="32"/>
+          <w:szCs w:val="32"/>
+        </w:rPr>
+      </w:pPr>
+      <w:r>
+        <w:rPr>
+          <w:b/>
+          <w:bCs/>
+          <w:color w:val="000000" w:themeColor="text1"/>
+          <w:sz w:val="32"/>
+          <w:szCs w:val="32"/>
+        </w:rPr>
+        <w:t>MA4830 – Realtime Software for Mechatronic Systems</w:t>
+      </w:r>
+    </w:p>
+    <w:p>
+      <w:pPr>
+        <w:jc w:val="center"/>
+        <w:rPr>
+          <w:color w:val="000000" w:themeColor="text1"/>
+          <w:sz w:val="32"/>
+          <w:szCs w:val="32"/>
+          <w:u w:val="single"/>
+        </w:rPr>
+      </w:pPr>
+    </w:p>
+    <w:p>
+      <w:pPr>
+        <w:jc w:val="center"/>
+        <w:rPr>
+          <w:color w:val="000000" w:themeColor="text1"/>
+          <w:sz w:val="32"/>
+          <w:szCs w:val="32"/>
+          <w:u w:val="single"/>
+        </w:rPr>
+      </w:pPr>
+      <w:r>
+        <w:rPr>
+          <w:color w:val="000000" w:themeColor="text1"/>
+          <w:sz w:val="32"/>
+          <w:szCs w:val="32"/>
+          <w:u w:val="single"/>
+        </w:rPr>
+        <w:t>Minor Programming Assignment</w:t>
+      </w:r>
+    </w:p>
+    <w:p>
+      <w:pPr>
+        <w:rPr>
+          <w:b/>
+          <w:bCs/>
+          <w:color w:val="000000" w:themeColor="text1"/>
+          <w:sz w:val="24"/>
+          <w:szCs w:val="24"/>
+        </w:rPr>
+      </w:pPr>
+    </w:p>
+    <w:p>
+      <w:pPr>
+        <w:rPr>
+          <w:b/>
+          <w:bCs/>
+          <w:color w:val="000000" w:themeColor="text1"/>
+        </w:rPr>
+      </w:pPr>
+    </w:p>
+    <w:p>
+      <w:pPr>
+        <w:rPr>
+          <w:b/>
+          <w:bCs/>
+          <w:color w:val="000000" w:themeColor="text1"/>
+        </w:rPr>
+      </w:pPr>
+    </w:p>
+    <w:p>
+      <w:pPr>
+        <w:rPr>
+          <w:b/>
+          <w:bCs/>
+          <w:color w:val="000000" w:themeColor="text1"/>
+        </w:rPr>
+      </w:pPr>
+    </w:p>
+    <w:p>
+      <w:pPr>
+        <w:rPr>
+          <w:color w:val="000000" w:themeColor="text1"/>
+        </w:rPr>
+      </w:pPr>
+    </w:p>
+    <w:p>
+      <w:pPr>
+        <w:rPr>
+          <w:color w:val="000000" w:themeColor="text1"/>
+          <w:sz w:val="28"/>
+          <w:szCs w:val="28"/>
+        </w:rPr>
+      </w:pPr>
+    </w:p>
+    <w:p>
+      <w:pPr>
+        <w:jc w:val="center"/>
+        <w:rPr>
+          <w:color w:val="000000" w:themeColor="text1"/>
+          <w:sz w:val="36"/>
+          <w:szCs w:val="36"/>
+        </w:rPr>
+      </w:pPr>
+      <w:r>
+        <w:rPr>
+          <w:color w:val="000000" w:themeColor="text1"/>
+          <w:sz w:val="36"/>
+          <w:szCs w:val="36"/>
+        </w:rPr>
+        <w:t xml:space="preserve">Supervisor: </w:t>
+      </w:r>
+    </w:p>
+    <w:p>
+      <w:pPr>
+        <w:jc w:val="center"/>
+        <w:rPr>
+          <w:color w:val="000000" w:themeColor="text1"/>
+          <w:sz w:val="36"/>
+          <w:szCs w:val="36"/>
+        </w:rPr>
+      </w:pPr>
+    </w:p>
+    <w:p>
+      <w:pPr>
+        <w:jc w:val="center"/>
+        <w:rPr>
+          <w:color w:val="000000" w:themeColor="text1"/>
+          <w:sz w:val="36"/>
+          <w:szCs w:val="36"/>
+        </w:rPr>
+      </w:pPr>
+      <w:r>
+        <w:rPr>
+          <w:color w:val="000000" w:themeColor="text1"/>
+          <w:sz w:val="36"/>
+          <w:szCs w:val="36"/>
+        </w:rPr>
+        <w:t>Prof.  Gerald Seet</w:t>
+      </w:r>
+    </w:p>
+    <w:p>
+      <w:pPr>
+        <w:jc w:val="center"/>
+        <w:rPr>
+          <w:color w:val="000000" w:themeColor="text1"/>
+          <w:sz w:val="28"/>
+          <w:szCs w:val="28"/>
+        </w:rPr>
+      </w:pPr>
+    </w:p>
+    <w:p>
+      <w:pPr>
+        <w:jc w:val="center"/>
+        <w:rPr>
+          <w:color w:val="000000" w:themeColor="text1"/>
+          <w:sz w:val="28"/>
+          <w:szCs w:val="28"/>
+        </w:rPr>
+      </w:pPr>
+    </w:p>
+    <w:p>
+      <w:pPr>
+        <w:jc w:val="center"/>
+        <w:rPr>
+          <w:color w:val="000000" w:themeColor="text1"/>
+          <w:sz w:val="28"/>
+          <w:szCs w:val="28"/>
+        </w:rPr>
+      </w:pPr>
+    </w:p>
+    <w:p>
+      <w:pPr>
+        <w:jc w:val="center"/>
+        <w:rPr>
+          <w:color w:val="000000" w:themeColor="text1"/>
+          <w:sz w:val="32"/>
+          <w:szCs w:val="32"/>
+        </w:rPr>
+      </w:pPr>
+      <w:r>
+        <w:rPr>
+          <w:color w:val="000000" w:themeColor="text1"/>
+          <w:sz w:val="32"/>
+          <w:szCs w:val="32"/>
+        </w:rPr>
+        <w:t>Student Name:</w:t>
+      </w:r>
+    </w:p>
+    <w:p>
+      <w:pPr>
+        <w:jc w:val="center"/>
+        <w:rPr>
+          <w:color w:val="000000" w:themeColor="text1"/>
+          <w:sz w:val="32"/>
+          <w:szCs w:val="32"/>
+        </w:rPr>
+      </w:pPr>
+    </w:p>
+    <w:p>
+      <w:pPr>
+        <w:jc w:val="center"/>
+        <w:rPr>
+          <w:color w:val="000000" w:themeColor="text1"/>
+          <w:sz w:val="32"/>
+          <w:szCs w:val="32"/>
+        </w:rPr>
+      </w:pPr>
+      <w:r>
+        <w:rPr>
+          <w:color w:val="000000" w:themeColor="text1"/>
+          <w:sz w:val="32"/>
+          <w:szCs w:val="32"/>
+        </w:rPr>
+        <w:t>Jin Zihang U1822185F</w:t>
+      </w:r>
+    </w:p>
+    <w:p>
+      <w:pPr>
+        <w:jc w:val="center"/>
+        <w:rPr>
+          <w:color w:val="000000" w:themeColor="text1"/>
+          <w:sz w:val="32"/>
+          <w:szCs w:val="32"/>
+        </w:rPr>
+      </w:pPr>
+      <w:r>
+        <w:rPr>
+          <w:color w:val="000000" w:themeColor="text1"/>
+          <w:sz w:val="32"/>
+          <w:szCs w:val="32"/>
+        </w:rPr>
+        <w:t>Bryant U1820821E</w:t>
+      </w:r>
+    </w:p>
+    <w:p>
+      <w:pPr>
+        <w:jc w:val="center"/>
+        <w:rPr>
+          <w:color w:val="000000" w:themeColor="text1"/>
+          <w:sz w:val="32"/>
+          <w:szCs w:val="32"/>
+        </w:rPr>
+      </w:pPr>
+      <w:r>
+        <w:rPr>
+          <w:color w:val="000000" w:themeColor="text1"/>
+          <w:sz w:val="32"/>
+          <w:szCs w:val="32"/>
+        </w:rPr>
+        <w:t>Cai Yuxin U1822214D</w:t>
+      </w:r>
+    </w:p>
+    <w:p>
+      <w:pPr>
+        <w:jc w:val="center"/>
+        <w:rPr>
+          <w:b/>
+          <w:bCs/>
+          <w:color w:val="000000" w:themeColor="text1"/>
+          <w:sz w:val="32"/>
+          <w:szCs w:val="32"/>
+        </w:rPr>
+      </w:pPr>
+      <w:r>
+        <w:rPr>
+          <w:color w:val="000000" w:themeColor="text1"/>
+          <w:sz w:val="32"/>
+          <w:szCs w:val="32"/>
+        </w:rPr>
+        <w:t>Dylan Yeo U1922111H</w:t>
+      </w:r>
+    </w:p>
+    <w:p>
+      <w:pPr>
+        <w:rPr>
+          <w:b/>
+          <w:bCs/>
+          <w:color w:val="000000" w:themeColor="text1"/>
+          <w:sz w:val="28"/>
+          <w:szCs w:val="28"/>
+        </w:rPr>
+      </w:pPr>
+    </w:p>
+    <w:p>
+      <w:pPr>
+        <w:rPr>
+          <w:b/>
+          <w:bCs/>
+          <w:color w:val="000000" w:themeColor="text1"/>
+        </w:rPr>
+      </w:pPr>
+    </w:p>
+    <w:p>
+      <w:pPr>
         <w:rPr>
           <w:b/>
           <w:bCs/>
@@ -543,7 +522,6 @@
         <w:p>
           <w:pPr>
             <w:pStyle w:val="TOCHeading"/>
-            <w:jc w:val="center"/>
             <w:rPr>
               <w:color w:val="000000" w:themeColor="text1"/>
             </w:rPr>
@@ -552,14 +530,19 @@
             <w:rPr>
               <w:color w:val="000000" w:themeColor="text1"/>
             </w:rPr>
-            <w:br/>
+            <w:t>Table of Contents</w:t>
           </w:r>
-          <w:r>
+        </w:p>
+        <w:p>
+          <w:pPr>
+            <w:pStyle w:val="TOC1"/>
+            <w:tabs>
+              <w:tab w:val="right" w:leader="dot" w:pos="9016"/>
+            </w:tabs>
             <w:rPr>
               <w:color w:val="000000" w:themeColor="text1"/>
             </w:rPr>
-            <w:t>Table of Contents</w:t>
-          </w:r>
+          </w:pPr>
         </w:p>
         <w:p>
           <w:pPr>
@@ -1849,13 +1832,7 @@
         <w:rPr>
           <w:color w:val="000000" w:themeColor="text1"/>
         </w:rPr>
-        <w:t>as requested</w:t>
-      </w:r>
-      <w:r>
-        <w:rPr>
-          <w:color w:val="000000" w:themeColor="text1"/>
-        </w:rPr>
-        <w:t xml:space="preserve"> </w:t>
+        <w:t xml:space="preserve">as requested </w:t>
       </w:r>
       <w:r>
         <w:rPr>
@@ -3962,23 +3939,7 @@
           <w:color w:val="000000" w:themeColor="text1"/>
           <w:lang w:val="en-US"/>
         </w:rPr>
-        <w:t xml:space="preserve">Enum and </w:t>
-      </w:r>
-      <w:proofErr w:type="gramStart"/>
-      <w:r>
-        <w:rPr>
-          <w:color w:val="000000" w:themeColor="text1"/>
-          <w:lang w:val="en-US"/>
-        </w:rPr>
-        <w:t>Struct</w:t>
-      </w:r>
-      <w:proofErr w:type="gramEnd"/>
-      <w:r>
-        <w:rPr>
-          <w:color w:val="000000" w:themeColor="text1"/>
-          <w:lang w:val="en-US"/>
-        </w:rPr>
-        <w:t xml:space="preserve"> to </w:t>
+        <w:t xml:space="preserve">Enum and Struct to </w:t>
       </w:r>
       <w:r>
         <w:rPr>
@@ -4694,21 +4655,7 @@
               <w:rPr>
                 <w:color w:val="000000" w:themeColor="text1"/>
               </w:rPr>
-              <w:t xml:space="preserve">and </w:t>
-            </w:r>
-            <w:proofErr w:type="gramStart"/>
-            <w:r>
-              <w:rPr>
-                <w:color w:val="000000" w:themeColor="text1"/>
-              </w:rPr>
-              <w:t>Mean</w:t>
-            </w:r>
-            <w:proofErr w:type="gramEnd"/>
-            <w:r>
-              <w:rPr>
-                <w:color w:val="000000" w:themeColor="text1"/>
-              </w:rPr>
-              <w:t xml:space="preserve"> &amp; SD </w:t>
+              <w:t xml:space="preserve">and Mean &amp; SD </w:t>
             </w:r>
             <w:r>
               <w:rPr>
@@ -4848,7 +4795,6 @@
         </w:rPr>
         <w:t xml:space="preserve">The program logic of self-defined function </w:t>
       </w:r>
-      <w:proofErr w:type="spellStart"/>
       <w:r>
         <w:rPr>
           <w:rStyle w:val="Heading3Char"/>
@@ -4859,29 +4805,16 @@
           <w:sz w:val="22"/>
           <w:szCs w:val="22"/>
         </w:rPr>
-        <w:t>UnitSelection</w:t>
-      </w:r>
-      <w:proofErr w:type="spellEnd"/>
+        <w:t>UnitSelection()</w:t>
+      </w:r>
       <w:r>
         <w:rPr>
           <w:rStyle w:val="Heading3Char"/>
           <w:rFonts w:asciiTheme="minorHAnsi" w:hAnsiTheme="minorHAnsi" w:cstheme="minorHAnsi"/>
-          <w:b/>
-          <w:bCs/>
           <w:color w:val="000000" w:themeColor="text1"/>
           <w:sz w:val="22"/>
           <w:szCs w:val="22"/>
         </w:rPr>
-        <w:t>()</w:t>
-      </w:r>
-      <w:r>
-        <w:rPr>
-          <w:rStyle w:val="Heading3Char"/>
-          <w:rFonts w:asciiTheme="minorHAnsi" w:hAnsiTheme="minorHAnsi" w:cstheme="minorHAnsi"/>
-          <w:color w:val="000000" w:themeColor="text1"/>
-          <w:sz w:val="22"/>
-          <w:szCs w:val="22"/>
-        </w:rPr>
         <w:t xml:space="preserve"> </w:t>
       </w:r>
       <w:r>
@@ -4891,7 +4824,6 @@
         </w:rPr>
         <w:t>[</w:t>
       </w:r>
-      <w:proofErr w:type="spellStart"/>
       <w:r>
         <w:rPr>
           <w:rFonts w:cstheme="minorHAnsi"/>
@@ -4899,40 +4831,14 @@
           <w:bCs/>
           <w:color w:val="000000" w:themeColor="text1"/>
         </w:rPr>
-        <w:t>ProcessSelection</w:t>
-      </w:r>
-      <w:proofErr w:type="spellEnd"/>
+        <w:t>ProcessSelection()</w:t>
+      </w:r>
       <w:r>
         <w:rPr>
           <w:rFonts w:cstheme="minorHAnsi"/>
-          <w:b/>
-          <w:bCs/>
-          <w:color w:val="000000" w:themeColor="text1"/>
-        </w:rPr>
-        <w:t>()</w:t>
-      </w:r>
-      <w:r>
-        <w:rPr>
-          <w:rFonts w:cstheme="minorHAnsi"/>
-          <w:color w:val="000000" w:themeColor="text1"/>
-        </w:rPr>
-        <w:t xml:space="preserve"> is </w:t>
-      </w:r>
-      <w:proofErr w:type="gramStart"/>
-      <w:r>
-        <w:rPr>
-          <w:rFonts w:cstheme="minorHAnsi"/>
-          <w:color w:val="000000" w:themeColor="text1"/>
-        </w:rPr>
-        <w:t>similar to</w:t>
-      </w:r>
-      <w:proofErr w:type="gramEnd"/>
-      <w:r>
-        <w:rPr>
-          <w:rFonts w:cstheme="minorHAnsi"/>
-          <w:color w:val="000000" w:themeColor="text1"/>
-        </w:rPr>
-        <w:t xml:space="preserve"> this logic]</w:t>
+          <w:color w:val="000000" w:themeColor="text1"/>
+        </w:rPr>
+        <w:t xml:space="preserve"> is similar to this logic]</w:t>
       </w:r>
       <w:r>
         <w:rPr>
@@ -5037,27 +4943,7 @@
           <w:color w:val="000000" w:themeColor="text1"/>
           <w:u w:val="single"/>
         </w:rPr>
-        <w:t xml:space="preserve">Table 4. Programming Logic for </w:t>
-      </w:r>
-      <w:proofErr w:type="spellStart"/>
-      <w:r>
-        <w:rPr>
-          <w:i/>
-          <w:iCs/>
-          <w:color w:val="000000" w:themeColor="text1"/>
-          <w:u w:val="single"/>
-        </w:rPr>
-        <w:t>UnitSelection</w:t>
-      </w:r>
-      <w:proofErr w:type="spellEnd"/>
-      <w:r>
-        <w:rPr>
-          <w:i/>
-          <w:iCs/>
-          <w:color w:val="000000" w:themeColor="text1"/>
-          <w:u w:val="single"/>
-        </w:rPr>
-        <w:t>()</w:t>
+        <w:t>Table 4. Programming Logic for UnitSelection()</w:t>
       </w:r>
     </w:p>
     <w:p>
@@ -5087,7 +4973,6 @@
         <w:lastRenderedPageBreak/>
         <w:t xml:space="preserve">The program logic of self-defined function: </w:t>
       </w:r>
-      <w:proofErr w:type="spellStart"/>
       <w:r>
         <w:rPr>
           <w:rStyle w:val="Heading3Char"/>
@@ -5098,20 +4983,7 @@
           <w:sz w:val="22"/>
           <w:szCs w:val="22"/>
         </w:rPr>
-        <w:t>GeometrySelection</w:t>
-      </w:r>
-      <w:proofErr w:type="spellEnd"/>
-      <w:r>
-        <w:rPr>
-          <w:rStyle w:val="Heading3Char"/>
-          <w:rFonts w:asciiTheme="minorHAnsi" w:hAnsiTheme="minorHAnsi" w:cstheme="minorHAnsi"/>
-          <w:b/>
-          <w:bCs/>
-          <w:color w:val="000000" w:themeColor="text1"/>
-          <w:sz w:val="22"/>
-          <w:szCs w:val="22"/>
-        </w:rPr>
-        <w:t>()</w:t>
+        <w:t>GeometrySelection()</w:t>
       </w:r>
       <w:r>
         <w:rPr>
@@ -5120,7 +4992,6 @@
         </w:rPr>
         <w:t xml:space="preserve">, </w:t>
       </w:r>
-      <w:proofErr w:type="spellStart"/>
       <w:r>
         <w:rPr>
           <w:rFonts w:cstheme="minorHAnsi"/>
@@ -5130,7 +5001,6 @@
         </w:rPr>
         <w:t>ShapeSelection</w:t>
       </w:r>
-      <w:proofErr w:type="spellEnd"/>
       <w:r>
         <w:rPr>
           <w:rFonts w:cstheme="minorHAnsi"/>
@@ -5147,7 +5017,6 @@
         </w:rPr>
         <w:t xml:space="preserve"> and </w:t>
       </w:r>
-      <w:proofErr w:type="spellStart"/>
       <w:r>
         <w:rPr>
           <w:rFonts w:cstheme="minorHAnsi"/>
@@ -5155,17 +5024,7 @@
           <w:bCs/>
           <w:color w:val="000000" w:themeColor="text1"/>
         </w:rPr>
-        <w:t>ObjectSelection</w:t>
-      </w:r>
-      <w:proofErr w:type="spellEnd"/>
-      <w:r>
-        <w:rPr>
-          <w:rFonts w:cstheme="minorHAnsi"/>
-          <w:b/>
-          <w:bCs/>
-          <w:color w:val="000000" w:themeColor="text1"/>
-        </w:rPr>
-        <w:t>()</w:t>
+        <w:t>ObjectSelection()</w:t>
       </w:r>
       <w:r>
         <w:rPr>
@@ -5524,27 +5383,7 @@
           <w:color w:val="000000" w:themeColor="text1"/>
           <w:u w:val="single"/>
         </w:rPr>
-        <w:t xml:space="preserve">Table 5. Programming Logic for </w:t>
-      </w:r>
-      <w:proofErr w:type="spellStart"/>
-      <w:r>
-        <w:rPr>
-          <w:i/>
-          <w:iCs/>
-          <w:color w:val="000000" w:themeColor="text1"/>
-          <w:u w:val="single"/>
-        </w:rPr>
-        <w:t>GeometrySelection</w:t>
-      </w:r>
-      <w:proofErr w:type="spellEnd"/>
-      <w:r>
-        <w:rPr>
-          <w:i/>
-          <w:iCs/>
-          <w:color w:val="000000" w:themeColor="text1"/>
-          <w:u w:val="single"/>
-        </w:rPr>
-        <w:t>()</w:t>
+        <w:t>Table 5. Programming Logic for GeometrySelection()</w:t>
       </w:r>
     </w:p>
     <w:p>
@@ -5571,7 +5410,6 @@
         </w:rPr>
         <w:t xml:space="preserve">The program logic of self-defined function </w:t>
       </w:r>
-      <w:proofErr w:type="spellStart"/>
       <w:r>
         <w:rPr>
           <w:rStyle w:val="Heading3Char"/>
@@ -5584,7 +5422,6 @@
         </w:rPr>
         <w:t>DimensionSelection</w:t>
       </w:r>
-      <w:proofErr w:type="spellEnd"/>
       <w:r>
         <w:rPr>
           <w:rFonts w:cstheme="minorHAnsi"/>
@@ -5903,27 +5740,7 @@
           <w:color w:val="000000" w:themeColor="text1"/>
           <w:u w:val="single"/>
         </w:rPr>
-        <w:t xml:space="preserve">Table 6. Programming Logic for </w:t>
-      </w:r>
-      <w:proofErr w:type="spellStart"/>
-      <w:r>
-        <w:rPr>
-          <w:i/>
-          <w:iCs/>
-          <w:color w:val="000000" w:themeColor="text1"/>
-          <w:u w:val="single"/>
-        </w:rPr>
-        <w:t>DimensionSelection</w:t>
-      </w:r>
-      <w:proofErr w:type="spellEnd"/>
-      <w:r>
-        <w:rPr>
-          <w:i/>
-          <w:iCs/>
-          <w:color w:val="000000" w:themeColor="text1"/>
-          <w:u w:val="single"/>
-        </w:rPr>
-        <w:t>()</w:t>
+        <w:t>Table 6. Programming Logic for DimensionSelection()</w:t>
       </w:r>
     </w:p>
     <w:p>
@@ -6199,27 +6016,7 @@
                 <w:lang w:val="en-US"/>
               </w:rPr>
               <w:br/>
-              <w:t>3</w:t>
-            </w:r>
-            <w:proofErr w:type="gramStart"/>
-            <w:r>
-              <w:rPr>
-                <w:color w:val="000000" w:themeColor="text1"/>
-                <w:sz w:val="20"/>
-                <w:szCs w:val="20"/>
-                <w:lang w:val="en-US"/>
-              </w:rPr>
-              <w:t>)”Exit</w:t>
-            </w:r>
-            <w:proofErr w:type="gramEnd"/>
-            <w:r>
-              <w:rPr>
-                <w:color w:val="000000" w:themeColor="text1"/>
-                <w:sz w:val="20"/>
-                <w:szCs w:val="20"/>
-                <w:lang w:val="en-US"/>
-              </w:rPr>
-              <w:t>”</w:t>
+              <w:t>3)”Exit”</w:t>
             </w:r>
           </w:p>
         </w:tc>
@@ -7927,16 +7724,13 @@
       </w:pPr>
       <w:r>
         <w:rPr>
-          <w:b/>
-          <w:bCs/>
           <w:noProof/>
-          <w:color w:val="000000" w:themeColor="text1"/>
         </w:rPr>
         <w:drawing>
-          <wp:inline distT="0" distB="0" distL="0" distR="0" wp14:anchorId="55A7A8F9" wp14:editId="21FB4A34">
-            <wp:extent cx="5731510" cy="2996565"/>
-            <wp:effectExtent l="0" t="0" r="2540" b="0"/>
-            <wp:docPr id="192" name="Picture 192" descr="Text&#10;&#10;Description automatically generated"/>
+          <wp:inline distT="0" distB="0" distL="0" distR="0" wp14:anchorId="0FE433D2" wp14:editId="3E2828CD">
+            <wp:extent cx="5731510" cy="3349625"/>
+            <wp:effectExtent l="0" t="0" r="2540" b="3175"/>
+            <wp:docPr id="4" name="Picture 4" descr="Text&#10;&#10;Description automatically generated"/>
             <wp:cNvGraphicFramePr>
               <a:graphicFrameLocks xmlns:a="http://schemas.openxmlformats.org/drawingml/2006/main" noChangeAspect="1"/>
             </wp:cNvGraphicFramePr>
@@ -7944,7 +7738,7 @@
               <a:graphicData uri="http://schemas.openxmlformats.org/drawingml/2006/picture">
                 <pic:pic xmlns:pic="http://schemas.openxmlformats.org/drawingml/2006/picture">
                   <pic:nvPicPr>
-                    <pic:cNvPr id="192" name="Picture 192" descr="Text&#10;&#10;Description automatically generated"/>
+                    <pic:cNvPr id="4" name="Picture 4" descr="Text&#10;&#10;Description automatically generated"/>
                     <pic:cNvPicPr/>
                   </pic:nvPicPr>
                   <pic:blipFill>
@@ -7956,7 +7750,7 @@
                   <pic:spPr>
                     <a:xfrm>
                       <a:off x="0" y="0"/>
-                      <a:ext cx="5731510" cy="2996565"/>
+                      <a:ext cx="5731510" cy="3349625"/>
                     </a:xfrm>
                     <a:prstGeom prst="rect">
                       <a:avLst/>
@@ -8054,14 +7848,12 @@
                 <w:color w:val="000000" w:themeColor="text1"/>
               </w:rPr>
             </w:pPr>
-            <w:proofErr w:type="spellStart"/>
             <w:r>
               <w:rPr>
                 <w:color w:val="000000" w:themeColor="text1"/>
               </w:rPr>
               <w:t>Main.c</w:t>
             </w:r>
-            <w:proofErr w:type="spellEnd"/>
           </w:p>
         </w:tc>
         <w:tc>
@@ -8132,14 +7924,12 @@
                 <w:color w:val="000000" w:themeColor="text1"/>
               </w:rPr>
             </w:pPr>
-            <w:proofErr w:type="spellStart"/>
             <w:r>
               <w:rPr>
                 <w:color w:val="000000" w:themeColor="text1"/>
               </w:rPr>
               <w:t>Enum.h</w:t>
             </w:r>
-            <w:proofErr w:type="spellEnd"/>
           </w:p>
         </w:tc>
         <w:tc>
@@ -8156,21 +7946,7 @@
               <w:rPr>
                 <w:color w:val="000000" w:themeColor="text1"/>
               </w:rPr>
-              <w:t xml:space="preserve">Contains </w:t>
-            </w:r>
-            <w:proofErr w:type="spellStart"/>
-            <w:r>
-              <w:rPr>
-                <w:color w:val="000000" w:themeColor="text1"/>
-              </w:rPr>
-              <w:t>enum</w:t>
-            </w:r>
-            <w:proofErr w:type="spellEnd"/>
-            <w:r>
-              <w:rPr>
-                <w:color w:val="000000" w:themeColor="text1"/>
-              </w:rPr>
-              <w:t xml:space="preserve"> of </w:t>
+              <w:t xml:space="preserve">Contains enum of </w:t>
             </w:r>
             <w:r>
               <w:rPr>
@@ -8198,14 +7974,12 @@
                 <w:color w:val="000000" w:themeColor="text1"/>
               </w:rPr>
             </w:pPr>
-            <w:proofErr w:type="spellStart"/>
             <w:r>
               <w:rPr>
                 <w:color w:val="000000" w:themeColor="text1"/>
               </w:rPr>
               <w:t>Struct.h</w:t>
             </w:r>
-            <w:proofErr w:type="spellEnd"/>
           </w:p>
         </w:tc>
         <w:tc>
@@ -8238,14 +8012,12 @@
                 <w:color w:val="000000" w:themeColor="text1"/>
               </w:rPr>
             </w:pPr>
-            <w:proofErr w:type="spellStart"/>
             <w:r>
               <w:rPr>
                 <w:color w:val="000000" w:themeColor="text1"/>
               </w:rPr>
               <w:t>Calculation.h</w:t>
             </w:r>
-            <w:proofErr w:type="spellEnd"/>
           </w:p>
         </w:tc>
         <w:tc>
@@ -8278,14 +8050,12 @@
                 <w:color w:val="000000" w:themeColor="text1"/>
               </w:rPr>
             </w:pPr>
-            <w:proofErr w:type="spellStart"/>
             <w:r>
               <w:rPr>
                 <w:color w:val="000000" w:themeColor="text1"/>
               </w:rPr>
               <w:t>Print.h</w:t>
             </w:r>
-            <w:proofErr w:type="spellEnd"/>
           </w:p>
         </w:tc>
         <w:tc>
@@ -8318,14 +8088,12 @@
                 <w:color w:val="000000" w:themeColor="text1"/>
               </w:rPr>
             </w:pPr>
-            <w:proofErr w:type="spellStart"/>
             <w:r>
               <w:rPr>
                 <w:color w:val="000000" w:themeColor="text1"/>
               </w:rPr>
               <w:t>Selection.h</w:t>
             </w:r>
-            <w:proofErr w:type="spellEnd"/>
           </w:p>
         </w:tc>
         <w:tc>

--- a/ca1/documents/MA4830 CA1 Report.docx
+++ b/ca1/documents/MA4830 CA1 Report.docx
@@ -285,17 +285,27 @@
         <w:jc w:val="center"/>
         <w:rPr>
           <w:color w:val="000000" w:themeColor="text1"/>
-          <w:sz w:val="36"/>
-          <w:szCs w:val="36"/>
-        </w:rPr>
-      </w:pPr>
-      <w:r>
-        <w:rPr>
-          <w:color w:val="000000" w:themeColor="text1"/>
-          <w:sz w:val="36"/>
-          <w:szCs w:val="36"/>
-        </w:rPr>
-        <w:t xml:space="preserve">Supervisor: </w:t>
+          <w:sz w:val="32"/>
+          <w:szCs w:val="32"/>
+        </w:rPr>
+      </w:pPr>
+      <w:r>
+        <w:rPr>
+          <w:b/>
+          <w:bCs/>
+          <w:color w:val="000000" w:themeColor="text1"/>
+          <w:sz w:val="32"/>
+          <w:szCs w:val="32"/>
+        </w:rPr>
+        <w:t>Supervisor:</w:t>
+      </w:r>
+      <w:r>
+        <w:rPr>
+          <w:color w:val="000000" w:themeColor="text1"/>
+          <w:sz w:val="32"/>
+          <w:szCs w:val="32"/>
+        </w:rPr>
+        <w:t xml:space="preserve"> </w:t>
       </w:r>
     </w:p>
     <w:p>
@@ -303,8 +313,8 @@
         <w:jc w:val="center"/>
         <w:rPr>
           <w:color w:val="000000" w:themeColor="text1"/>
-          <w:sz w:val="36"/>
-          <w:szCs w:val="36"/>
+          <w:sz w:val="32"/>
+          <w:szCs w:val="32"/>
         </w:rPr>
       </w:pPr>
     </w:p>
@@ -313,18 +323,28 @@
         <w:jc w:val="center"/>
         <w:rPr>
           <w:color w:val="000000" w:themeColor="text1"/>
-          <w:sz w:val="36"/>
-          <w:szCs w:val="36"/>
-        </w:rPr>
-      </w:pPr>
-      <w:r>
-        <w:rPr>
-          <w:color w:val="000000" w:themeColor="text1"/>
-          <w:sz w:val="36"/>
-          <w:szCs w:val="36"/>
-        </w:rPr>
-        <w:t>Prof.  Gerald Seet</w:t>
-      </w:r>
+          <w:sz w:val="32"/>
+          <w:szCs w:val="32"/>
+        </w:rPr>
+      </w:pPr>
+      <w:r>
+        <w:rPr>
+          <w:color w:val="000000" w:themeColor="text1"/>
+          <w:sz w:val="32"/>
+          <w:szCs w:val="32"/>
+        </w:rPr>
+        <w:t xml:space="preserve">Prof.  Gerald </w:t>
+      </w:r>
+      <w:proofErr w:type="spellStart"/>
+      <w:r>
+        <w:rPr>
+          <w:color w:val="000000" w:themeColor="text1"/>
+          <w:sz w:val="32"/>
+          <w:szCs w:val="32"/>
+        </w:rPr>
+        <w:t>Seet</w:t>
+      </w:r>
+      <w:proofErr w:type="spellEnd"/>
     </w:p>
     <w:p>
       <w:pPr>
@@ -360,6 +380,8 @@
       <w:pPr>
         <w:jc w:val="center"/>
         <w:rPr>
+          <w:b/>
+          <w:bCs/>
           <w:color w:val="000000" w:themeColor="text1"/>
           <w:sz w:val="32"/>
           <w:szCs w:val="32"/>
@@ -367,6 +389,8 @@
       </w:pPr>
       <w:r>
         <w:rPr>
+          <w:b/>
+          <w:bCs/>
           <w:color w:val="000000" w:themeColor="text1"/>
           <w:sz w:val="32"/>
           <w:szCs w:val="32"/>
@@ -393,49 +417,95 @@
           <w:szCs w:val="32"/>
         </w:rPr>
       </w:pPr>
+      <w:proofErr w:type="spellStart"/>
       <w:r>
         <w:rPr>
           <w:color w:val="000000" w:themeColor="text1"/>
           <w:sz w:val="32"/>
           <w:szCs w:val="32"/>
         </w:rPr>
-        <w:t>Jin Zihang U1822185F</w:t>
-      </w:r>
-    </w:p>
-    <w:p>
-      <w:pPr>
-        <w:jc w:val="center"/>
+        <w:t>Jin</w:t>
+      </w:r>
+      <w:proofErr w:type="spellEnd"/>
+      <w:r>
         <w:rPr>
           <w:color w:val="000000" w:themeColor="text1"/>
           <w:sz w:val="32"/>
           <w:szCs w:val="32"/>
         </w:rPr>
-      </w:pPr>
+        <w:t xml:space="preserve"> </w:t>
+      </w:r>
+      <w:proofErr w:type="spellStart"/>
       <w:r>
         <w:rPr>
           <w:color w:val="000000" w:themeColor="text1"/>
           <w:sz w:val="32"/>
           <w:szCs w:val="32"/>
         </w:rPr>
-        <w:t>Bryant U1820821E</w:t>
-      </w:r>
-    </w:p>
-    <w:p>
-      <w:pPr>
-        <w:jc w:val="center"/>
+        <w:t>Zihang</w:t>
+      </w:r>
+      <w:proofErr w:type="spellEnd"/>
+      <w:r>
         <w:rPr>
           <w:color w:val="000000" w:themeColor="text1"/>
           <w:sz w:val="32"/>
           <w:szCs w:val="32"/>
         </w:rPr>
-      </w:pPr>
-      <w:r>
+        <w:t xml:space="preserve"> U1822185F</w:t>
+      </w:r>
+    </w:p>
+    <w:p>
+      <w:pPr>
+        <w:jc w:val="center"/>
         <w:rPr>
           <w:color w:val="000000" w:themeColor="text1"/>
           <w:sz w:val="32"/>
           <w:szCs w:val="32"/>
         </w:rPr>
-        <w:t>Cai Yuxin U1822214D</w:t>
+      </w:pPr>
+      <w:r>
+        <w:rPr>
+          <w:color w:val="000000" w:themeColor="text1"/>
+          <w:sz w:val="32"/>
+          <w:szCs w:val="32"/>
+        </w:rPr>
+        <w:t>Bryant U1820821E</w:t>
+      </w:r>
+    </w:p>
+    <w:p>
+      <w:pPr>
+        <w:jc w:val="center"/>
+        <w:rPr>
+          <w:color w:val="000000" w:themeColor="text1"/>
+          <w:sz w:val="32"/>
+          <w:szCs w:val="32"/>
+        </w:rPr>
+      </w:pPr>
+      <w:r>
+        <w:rPr>
+          <w:color w:val="000000" w:themeColor="text1"/>
+          <w:sz w:val="32"/>
+          <w:szCs w:val="32"/>
+        </w:rPr>
+        <w:t xml:space="preserve">Cai </w:t>
+      </w:r>
+      <w:proofErr w:type="spellStart"/>
+      <w:r>
+        <w:rPr>
+          <w:color w:val="000000" w:themeColor="text1"/>
+          <w:sz w:val="32"/>
+          <w:szCs w:val="32"/>
+        </w:rPr>
+        <w:t>Yuxin</w:t>
+      </w:r>
+      <w:proofErr w:type="spellEnd"/>
+      <w:r>
+        <w:rPr>
+          <w:color w:val="000000" w:themeColor="text1"/>
+          <w:sz w:val="32"/>
+          <w:szCs w:val="32"/>
+        </w:rPr>
+        <w:t xml:space="preserve"> U1822214D</w:t>
       </w:r>
     </w:p>
     <w:p>
@@ -466,6 +536,15 @@
           <w:color w:val="000000" w:themeColor="text1"/>
           <w:sz w:val="28"/>
           <w:szCs w:val="28"/>
+        </w:rPr>
+      </w:pPr>
+    </w:p>
+    <w:p>
+      <w:pPr>
+        <w:rPr>
+          <w:b/>
+          <w:bCs/>
+          <w:color w:val="000000" w:themeColor="text1"/>
         </w:rPr>
       </w:pPr>
     </w:p>
@@ -553,7 +632,7 @@
             <w:rPr>
               <w:rFonts w:cstheme="minorBidi"/>
               <w:noProof/>
-              <w:lang w:val="en-SG" w:eastAsia="zh-CN"/>
+              <w:lang w:val="en-SG" w:eastAsia="en-SG"/>
             </w:rPr>
           </w:pPr>
           <w:r>
@@ -574,7 +653,7 @@
             </w:rPr>
             <w:fldChar w:fldCharType="separate"/>
           </w:r>
-          <w:hyperlink w:anchor="_Toc84586974" w:history="1">
+          <w:hyperlink w:anchor="_Toc84590704" w:history="1">
             <w:r>
               <w:rPr>
                 <w:rStyle w:val="Hyperlink"/>
@@ -601,7 +680,7 @@
                 <w:noProof/>
                 <w:webHidden/>
               </w:rPr>
-              <w:instrText xml:space="preserve"> PAGEREF _Toc84586974 \h </w:instrText>
+              <w:instrText xml:space="preserve"> PAGEREF _Toc84590704 \h </w:instrText>
             </w:r>
             <w:r>
               <w:rPr>
@@ -641,10 +720,10 @@
             <w:rPr>
               <w:rFonts w:cstheme="minorBidi"/>
               <w:noProof/>
-              <w:lang w:val="en-SG" w:eastAsia="zh-CN"/>
+              <w:lang w:val="en-SG" w:eastAsia="en-SG"/>
             </w:rPr>
           </w:pPr>
-          <w:hyperlink w:anchor="_Toc84586975" w:history="1">
+          <w:hyperlink w:anchor="_Toc84590705" w:history="1">
             <w:r>
               <w:rPr>
                 <w:rStyle w:val="Hyperlink"/>
@@ -671,7 +750,7 @@
                 <w:noProof/>
                 <w:webHidden/>
               </w:rPr>
-              <w:instrText xml:space="preserve"> PAGEREF _Toc84586975 \h </w:instrText>
+              <w:instrText xml:space="preserve"> PAGEREF _Toc84590705 \h </w:instrText>
             </w:r>
             <w:r>
               <w:rPr>
@@ -711,10 +790,10 @@
             <w:rPr>
               <w:rFonts w:cstheme="minorBidi"/>
               <w:noProof/>
-              <w:lang w:val="en-SG" w:eastAsia="zh-CN"/>
+              <w:lang w:val="en-SG" w:eastAsia="en-SG"/>
             </w:rPr>
           </w:pPr>
-          <w:hyperlink w:anchor="_Toc84586976" w:history="1">
+          <w:hyperlink w:anchor="_Toc84590706" w:history="1">
             <w:r>
               <w:rPr>
                 <w:rStyle w:val="Hyperlink"/>
@@ -741,7 +820,7 @@
                 <w:noProof/>
                 <w:webHidden/>
               </w:rPr>
-              <w:instrText xml:space="preserve"> PAGEREF _Toc84586976 \h </w:instrText>
+              <w:instrText xml:space="preserve"> PAGEREF _Toc84590706 \h </w:instrText>
             </w:r>
             <w:r>
               <w:rPr>
@@ -781,10 +860,10 @@
             <w:rPr>
               <w:rFonts w:cstheme="minorBidi"/>
               <w:noProof/>
-              <w:lang w:val="en-SG" w:eastAsia="zh-CN"/>
+              <w:lang w:val="en-SG" w:eastAsia="en-SG"/>
             </w:rPr>
           </w:pPr>
-          <w:hyperlink w:anchor="_Toc84586977" w:history="1">
+          <w:hyperlink w:anchor="_Toc84590707" w:history="1">
             <w:r>
               <w:rPr>
                 <w:rStyle w:val="Hyperlink"/>
@@ -811,7 +890,7 @@
                 <w:noProof/>
                 <w:webHidden/>
               </w:rPr>
-              <w:instrText xml:space="preserve"> PAGEREF _Toc84586977 \h </w:instrText>
+              <w:instrText xml:space="preserve"> PAGEREF _Toc84590707 \h </w:instrText>
             </w:r>
             <w:r>
               <w:rPr>
@@ -851,10 +930,10 @@
             <w:rPr>
               <w:rFonts w:cstheme="minorBidi"/>
               <w:noProof/>
-              <w:lang w:val="en-SG" w:eastAsia="zh-CN"/>
+              <w:lang w:val="en-SG" w:eastAsia="en-SG"/>
             </w:rPr>
           </w:pPr>
-          <w:hyperlink w:anchor="_Toc84586978" w:history="1">
+          <w:hyperlink w:anchor="_Toc84590708" w:history="1">
             <w:r>
               <w:rPr>
                 <w:rStyle w:val="Hyperlink"/>
@@ -889,7 +968,7 @@
                 <w:noProof/>
                 <w:webHidden/>
               </w:rPr>
-              <w:instrText xml:space="preserve"> PAGEREF _Toc84586978 \h </w:instrText>
+              <w:instrText xml:space="preserve"> PAGEREF _Toc84590708 \h </w:instrText>
             </w:r>
             <w:r>
               <w:rPr>
@@ -929,10 +1008,10 @@
             <w:rPr>
               <w:rFonts w:cstheme="minorBidi"/>
               <w:noProof/>
-              <w:lang w:val="en-SG" w:eastAsia="zh-CN"/>
+              <w:lang w:val="en-SG" w:eastAsia="en-SG"/>
             </w:rPr>
           </w:pPr>
-          <w:hyperlink w:anchor="_Toc84586979" w:history="1">
+          <w:hyperlink w:anchor="_Toc84590709" w:history="1">
             <w:r>
               <w:rPr>
                 <w:rStyle w:val="Hyperlink"/>
@@ -959,7 +1038,7 @@
                 <w:noProof/>
                 <w:webHidden/>
               </w:rPr>
-              <w:instrText xml:space="preserve"> PAGEREF _Toc84586979 \h </w:instrText>
+              <w:instrText xml:space="preserve"> PAGEREF _Toc84590709 \h </w:instrText>
             </w:r>
             <w:r>
               <w:rPr>
@@ -999,10 +1078,10 @@
             <w:rPr>
               <w:rFonts w:cstheme="minorBidi"/>
               <w:noProof/>
-              <w:lang w:val="en-SG" w:eastAsia="zh-CN"/>
+              <w:lang w:val="en-SG" w:eastAsia="en-SG"/>
             </w:rPr>
           </w:pPr>
-          <w:hyperlink w:anchor="_Toc84586980" w:history="1">
+          <w:hyperlink w:anchor="_Toc84590710" w:history="1">
             <w:r>
               <w:rPr>
                 <w:rStyle w:val="Hyperlink"/>
@@ -1029,7 +1108,7 @@
                 <w:noProof/>
                 <w:webHidden/>
               </w:rPr>
-              <w:instrText xml:space="preserve"> PAGEREF _Toc84586980 \h </w:instrText>
+              <w:instrText xml:space="preserve"> PAGEREF _Toc84590710 \h </w:instrText>
             </w:r>
             <w:r>
               <w:rPr>
@@ -1069,10 +1148,10 @@
             <w:rPr>
               <w:rFonts w:cstheme="minorBidi"/>
               <w:noProof/>
-              <w:lang w:val="en-SG" w:eastAsia="zh-CN"/>
+              <w:lang w:val="en-SG" w:eastAsia="en-SG"/>
             </w:rPr>
           </w:pPr>
-          <w:hyperlink w:anchor="_Toc84586981" w:history="1">
+          <w:hyperlink w:anchor="_Toc84590711" w:history="1">
             <w:r>
               <w:rPr>
                 <w:rStyle w:val="Hyperlink"/>
@@ -1099,7 +1178,7 @@
                 <w:noProof/>
                 <w:webHidden/>
               </w:rPr>
-              <w:instrText xml:space="preserve"> PAGEREF _Toc84586981 \h </w:instrText>
+              <w:instrText xml:space="preserve"> PAGEREF _Toc84590711 \h </w:instrText>
             </w:r>
             <w:r>
               <w:rPr>
@@ -1119,7 +1198,7 @@
                 <w:noProof/>
                 <w:webHidden/>
               </w:rPr>
-              <w:t>8</w:t>
+              <w:t>7</w:t>
             </w:r>
             <w:r>
               <w:rPr>
@@ -1139,10 +1218,10 @@
             <w:rPr>
               <w:rFonts w:cstheme="minorBidi"/>
               <w:noProof/>
-              <w:lang w:val="en-SG" w:eastAsia="zh-CN"/>
+              <w:lang w:val="en-SG" w:eastAsia="en-SG"/>
             </w:rPr>
           </w:pPr>
-          <w:hyperlink w:anchor="_Toc84586982" w:history="1">
+          <w:hyperlink w:anchor="_Toc84590712" w:history="1">
             <w:r>
               <w:rPr>
                 <w:rStyle w:val="Hyperlink"/>
@@ -1169,7 +1248,7 @@
                 <w:noProof/>
                 <w:webHidden/>
               </w:rPr>
-              <w:instrText xml:space="preserve"> PAGEREF _Toc84586982 \h </w:instrText>
+              <w:instrText xml:space="preserve"> PAGEREF _Toc84590712 \h </w:instrText>
             </w:r>
             <w:r>
               <w:rPr>
@@ -1189,7 +1268,7 @@
                 <w:noProof/>
                 <w:webHidden/>
               </w:rPr>
-              <w:t>10</w:t>
+              <w:t>9</w:t>
             </w:r>
             <w:r>
               <w:rPr>
@@ -1514,7 +1593,7 @@
           <w:color w:val="000000" w:themeColor="text1"/>
         </w:rPr>
       </w:pPr>
-      <w:bookmarkStart w:id="0" w:name="_Toc84586974"/>
+      <w:bookmarkStart w:id="0" w:name="_Toc84590704"/>
       <w:r>
         <w:rPr>
           <w:rFonts w:hint="eastAsia"/>
@@ -3387,7 +3466,7 @@
           <w:color w:val="000000" w:themeColor="text1"/>
         </w:rPr>
       </w:pPr>
-      <w:bookmarkStart w:id="1" w:name="_Toc84586975"/>
+      <w:bookmarkStart w:id="1" w:name="_Toc84590705"/>
       <w:r>
         <w:rPr>
           <w:color w:val="000000" w:themeColor="text1"/>
@@ -3893,7 +3972,7 @@
           <w:lang w:val="en-US"/>
         </w:rPr>
       </w:pPr>
-      <w:bookmarkStart w:id="2" w:name="_Toc84586976"/>
+      <w:bookmarkStart w:id="2" w:name="_Toc84590706"/>
       <w:r>
         <w:rPr>
           <w:color w:val="000000" w:themeColor="text1"/>
@@ -3939,7 +4018,23 @@
           <w:color w:val="000000" w:themeColor="text1"/>
           <w:lang w:val="en-US"/>
         </w:rPr>
-        <w:t xml:space="preserve">Enum and Struct to </w:t>
+        <w:t xml:space="preserve">Enum and </w:t>
+      </w:r>
+      <w:proofErr w:type="gramStart"/>
+      <w:r>
+        <w:rPr>
+          <w:color w:val="000000" w:themeColor="text1"/>
+          <w:lang w:val="en-US"/>
+        </w:rPr>
+        <w:t>Struct</w:t>
+      </w:r>
+      <w:proofErr w:type="gramEnd"/>
+      <w:r>
+        <w:rPr>
+          <w:color w:val="000000" w:themeColor="text1"/>
+          <w:lang w:val="en-US"/>
+        </w:rPr>
+        <w:t xml:space="preserve"> to </w:t>
       </w:r>
       <w:r>
         <w:rPr>
@@ -4016,7 +4111,7 @@
           <w:color w:val="000000" w:themeColor="text1"/>
         </w:rPr>
       </w:pPr>
-      <w:bookmarkStart w:id="3" w:name="_Toc84586977"/>
+      <w:bookmarkStart w:id="3" w:name="_Toc84590707"/>
       <w:r>
         <w:rPr>
           <w:color w:val="000000" w:themeColor="text1"/>
@@ -4088,7 +4183,7 @@
           <w:color w:val="000000" w:themeColor="text1"/>
         </w:rPr>
       </w:pPr>
-      <w:bookmarkStart w:id="4" w:name="_Toc84586978"/>
+      <w:bookmarkStart w:id="4" w:name="_Toc84590708"/>
       <w:r>
         <w:rPr>
           <w:rStyle w:val="Heading1Char"/>
@@ -4218,7 +4313,6 @@
         </w:rPr>
         <w:t>Table 2. Overall Flowchart</w:t>
       </w:r>
-      <w:bookmarkStart w:id="5" w:name="_Toc84586979"/>
     </w:p>
     <w:p>
       <w:pPr>
@@ -4228,6 +4322,7 @@
           <w:color w:val="000000" w:themeColor="text1"/>
         </w:rPr>
       </w:pPr>
+      <w:bookmarkStart w:id="5" w:name="_Toc84590709"/>
       <w:r>
         <w:rPr>
           <w:color w:val="000000" w:themeColor="text1"/>
@@ -4562,8 +4657,16 @@
               <w:rPr>
                 <w:color w:val="000000" w:themeColor="text1"/>
               </w:rPr>
-              <w:t>Calculation &amp;  Visualization</w:t>
-            </w:r>
+              <w:t xml:space="preserve">Calculation </w:t>
+            </w:r>
+            <w:proofErr w:type="gramStart"/>
+            <w:r>
+              <w:rPr>
+                <w:color w:val="000000" w:themeColor="text1"/>
+              </w:rPr>
+              <w:t>&amp;  Visualization</w:t>
+            </w:r>
+            <w:proofErr w:type="gramEnd"/>
           </w:p>
         </w:tc>
         <w:tc>
@@ -4655,7 +4758,21 @@
               <w:rPr>
                 <w:color w:val="000000" w:themeColor="text1"/>
               </w:rPr>
-              <w:t xml:space="preserve">and Mean &amp; SD </w:t>
+              <w:t xml:space="preserve">and </w:t>
+            </w:r>
+            <w:proofErr w:type="gramStart"/>
+            <w:r>
+              <w:rPr>
+                <w:color w:val="000000" w:themeColor="text1"/>
+              </w:rPr>
+              <w:t>Mean</w:t>
+            </w:r>
+            <w:proofErr w:type="gramEnd"/>
+            <w:r>
+              <w:rPr>
+                <w:color w:val="000000" w:themeColor="text1"/>
+              </w:rPr>
+              <w:t xml:space="preserve"> &amp; SD </w:t>
             </w:r>
             <w:r>
               <w:rPr>
@@ -4766,7 +4883,7 @@
           <w:color w:val="000000" w:themeColor="text1"/>
         </w:rPr>
       </w:pPr>
-      <w:bookmarkStart w:id="6" w:name="_Toc84586980"/>
+      <w:bookmarkStart w:id="6" w:name="_Toc84590710"/>
       <w:r>
         <w:rPr>
           <w:color w:val="000000" w:themeColor="text1"/>
@@ -4795,6 +4912,8 @@
         </w:rPr>
         <w:t xml:space="preserve">The program logic of self-defined function </w:t>
       </w:r>
+      <w:proofErr w:type="spellStart"/>
+      <w:proofErr w:type="gramStart"/>
       <w:r>
         <w:rPr>
           <w:rStyle w:val="Heading3Char"/>
@@ -4805,16 +4924,42 @@
           <w:sz w:val="22"/>
           <w:szCs w:val="22"/>
         </w:rPr>
-        <w:t>UnitSelection()</w:t>
-      </w:r>
+        <w:t>UnitSelection</w:t>
+      </w:r>
+      <w:proofErr w:type="spellEnd"/>
       <w:r>
         <w:rPr>
           <w:rStyle w:val="Heading3Char"/>
           <w:rFonts w:asciiTheme="minorHAnsi" w:hAnsiTheme="minorHAnsi" w:cstheme="minorHAnsi"/>
+          <w:b/>
+          <w:bCs/>
           <w:color w:val="000000" w:themeColor="text1"/>
           <w:sz w:val="22"/>
           <w:szCs w:val="22"/>
         </w:rPr>
+        <w:t>(</w:t>
+      </w:r>
+      <w:proofErr w:type="gramEnd"/>
+      <w:r>
+        <w:rPr>
+          <w:rStyle w:val="Heading3Char"/>
+          <w:rFonts w:asciiTheme="minorHAnsi" w:hAnsiTheme="minorHAnsi" w:cstheme="minorHAnsi"/>
+          <w:b/>
+          <w:bCs/>
+          <w:color w:val="000000" w:themeColor="text1"/>
+          <w:sz w:val="22"/>
+          <w:szCs w:val="22"/>
+        </w:rPr>
+        <w:t>)</w:t>
+      </w:r>
+      <w:r>
+        <w:rPr>
+          <w:rStyle w:val="Heading3Char"/>
+          <w:rFonts w:asciiTheme="minorHAnsi" w:hAnsiTheme="minorHAnsi" w:cstheme="minorHAnsi"/>
+          <w:color w:val="000000" w:themeColor="text1"/>
+          <w:sz w:val="22"/>
+          <w:szCs w:val="22"/>
+        </w:rPr>
         <w:t xml:space="preserve"> </w:t>
       </w:r>
       <w:r>
@@ -4824,6 +4969,7 @@
         </w:rPr>
         <w:t>[</w:t>
       </w:r>
+      <w:proofErr w:type="spellStart"/>
       <w:r>
         <w:rPr>
           <w:rFonts w:cstheme="minorHAnsi"/>
@@ -4831,7 +4977,17 @@
           <w:bCs/>
           <w:color w:val="000000" w:themeColor="text1"/>
         </w:rPr>
-        <w:t>ProcessSelection()</w:t>
+        <w:t>ProcessSelection</w:t>
+      </w:r>
+      <w:proofErr w:type="spellEnd"/>
+      <w:r>
+        <w:rPr>
+          <w:rFonts w:cstheme="minorHAnsi"/>
+          <w:b/>
+          <w:bCs/>
+          <w:color w:val="000000" w:themeColor="text1"/>
+        </w:rPr>
+        <w:t>()</w:t>
       </w:r>
       <w:r>
         <w:rPr>
@@ -4943,7 +5099,38 @@
           <w:color w:val="000000" w:themeColor="text1"/>
           <w:u w:val="single"/>
         </w:rPr>
-        <w:t>Table 4. Programming Logic for UnitSelection()</w:t>
+        <w:t xml:space="preserve">Table 4. Programming Logic for </w:t>
+      </w:r>
+      <w:proofErr w:type="spellStart"/>
+      <w:proofErr w:type="gramStart"/>
+      <w:r>
+        <w:rPr>
+          <w:i/>
+          <w:iCs/>
+          <w:color w:val="000000" w:themeColor="text1"/>
+          <w:u w:val="single"/>
+        </w:rPr>
+        <w:t>UnitSelection</w:t>
+      </w:r>
+      <w:proofErr w:type="spellEnd"/>
+      <w:r>
+        <w:rPr>
+          <w:i/>
+          <w:iCs/>
+          <w:color w:val="000000" w:themeColor="text1"/>
+          <w:u w:val="single"/>
+        </w:rPr>
+        <w:t>(</w:t>
+      </w:r>
+      <w:proofErr w:type="gramEnd"/>
+      <w:r>
+        <w:rPr>
+          <w:i/>
+          <w:iCs/>
+          <w:color w:val="000000" w:themeColor="text1"/>
+          <w:u w:val="single"/>
+        </w:rPr>
+        <w:t>)</w:t>
       </w:r>
     </w:p>
     <w:p>
@@ -4973,6 +5160,8 @@
         <w:lastRenderedPageBreak/>
         <w:t xml:space="preserve">The program logic of self-defined function: </w:t>
       </w:r>
+      <w:proofErr w:type="spellStart"/>
+      <w:proofErr w:type="gramStart"/>
       <w:r>
         <w:rPr>
           <w:rStyle w:val="Heading3Char"/>
@@ -4983,7 +5172,33 @@
           <w:sz w:val="22"/>
           <w:szCs w:val="22"/>
         </w:rPr>
-        <w:t>GeometrySelection()</w:t>
+        <w:t>GeometrySelection</w:t>
+      </w:r>
+      <w:proofErr w:type="spellEnd"/>
+      <w:r>
+        <w:rPr>
+          <w:rStyle w:val="Heading3Char"/>
+          <w:rFonts w:asciiTheme="minorHAnsi" w:hAnsiTheme="minorHAnsi" w:cstheme="minorHAnsi"/>
+          <w:b/>
+          <w:bCs/>
+          <w:color w:val="000000" w:themeColor="text1"/>
+          <w:sz w:val="22"/>
+          <w:szCs w:val="22"/>
+        </w:rPr>
+        <w:t>(</w:t>
+      </w:r>
+      <w:proofErr w:type="gramEnd"/>
+      <w:r>
+        <w:rPr>
+          <w:rStyle w:val="Heading3Char"/>
+          <w:rFonts w:asciiTheme="minorHAnsi" w:hAnsiTheme="minorHAnsi" w:cstheme="minorHAnsi"/>
+          <w:b/>
+          <w:bCs/>
+          <w:color w:val="000000" w:themeColor="text1"/>
+          <w:sz w:val="22"/>
+          <w:szCs w:val="22"/>
+        </w:rPr>
+        <w:t>)</w:t>
       </w:r>
       <w:r>
         <w:rPr>
@@ -4992,6 +5207,7 @@
         </w:rPr>
         <w:t xml:space="preserve">, </w:t>
       </w:r>
+      <w:proofErr w:type="spellStart"/>
       <w:r>
         <w:rPr>
           <w:rFonts w:cstheme="minorHAnsi"/>
@@ -5001,6 +5217,7 @@
         </w:rPr>
         <w:t>ShapeSelection</w:t>
       </w:r>
+      <w:proofErr w:type="spellEnd"/>
       <w:r>
         <w:rPr>
           <w:rFonts w:cstheme="minorHAnsi"/>
@@ -5017,6 +5234,7 @@
         </w:rPr>
         <w:t xml:space="preserve"> and </w:t>
       </w:r>
+      <w:proofErr w:type="spellStart"/>
       <w:r>
         <w:rPr>
           <w:rFonts w:cstheme="minorHAnsi"/>
@@ -5024,7 +5242,17 @@
           <w:bCs/>
           <w:color w:val="000000" w:themeColor="text1"/>
         </w:rPr>
-        <w:t>ObjectSelection()</w:t>
+        <w:t>ObjectSelection</w:t>
+      </w:r>
+      <w:proofErr w:type="spellEnd"/>
+      <w:r>
+        <w:rPr>
+          <w:rFonts w:cstheme="minorHAnsi"/>
+          <w:b/>
+          <w:bCs/>
+          <w:color w:val="000000" w:themeColor="text1"/>
+        </w:rPr>
+        <w:t>()</w:t>
       </w:r>
       <w:r>
         <w:rPr>
@@ -5383,7 +5611,38 @@
           <w:color w:val="000000" w:themeColor="text1"/>
           <w:u w:val="single"/>
         </w:rPr>
-        <w:t>Table 5. Programming Logic for GeometrySelection()</w:t>
+        <w:t xml:space="preserve">Table 5. Programming Logic for </w:t>
+      </w:r>
+      <w:proofErr w:type="spellStart"/>
+      <w:proofErr w:type="gramStart"/>
+      <w:r>
+        <w:rPr>
+          <w:i/>
+          <w:iCs/>
+          <w:color w:val="000000" w:themeColor="text1"/>
+          <w:u w:val="single"/>
+        </w:rPr>
+        <w:t>GeometrySelection</w:t>
+      </w:r>
+      <w:proofErr w:type="spellEnd"/>
+      <w:r>
+        <w:rPr>
+          <w:i/>
+          <w:iCs/>
+          <w:color w:val="000000" w:themeColor="text1"/>
+          <w:u w:val="single"/>
+        </w:rPr>
+        <w:t>(</w:t>
+      </w:r>
+      <w:proofErr w:type="gramEnd"/>
+      <w:r>
+        <w:rPr>
+          <w:i/>
+          <w:iCs/>
+          <w:color w:val="000000" w:themeColor="text1"/>
+          <w:u w:val="single"/>
+        </w:rPr>
+        <w:t>)</w:t>
       </w:r>
     </w:p>
     <w:p>
@@ -5410,6 +5669,8 @@
         </w:rPr>
         <w:t xml:space="preserve">The program logic of self-defined function </w:t>
       </w:r>
+      <w:proofErr w:type="spellStart"/>
+      <w:proofErr w:type="gramStart"/>
       <w:r>
         <w:rPr>
           <w:rStyle w:val="Heading3Char"/>
@@ -5422,6 +5683,7 @@
         </w:rPr>
         <w:t>DimensionSelection</w:t>
       </w:r>
+      <w:proofErr w:type="spellEnd"/>
       <w:r>
         <w:rPr>
           <w:rFonts w:cstheme="minorHAnsi"/>
@@ -5429,7 +5691,17 @@
           <w:bCs/>
           <w:color w:val="000000" w:themeColor="text1"/>
         </w:rPr>
-        <w:t>()</w:t>
+        <w:t>(</w:t>
+      </w:r>
+      <w:proofErr w:type="gramEnd"/>
+      <w:r>
+        <w:rPr>
+          <w:rFonts w:cstheme="minorHAnsi"/>
+          <w:b/>
+          <w:bCs/>
+          <w:color w:val="000000" w:themeColor="text1"/>
+        </w:rPr>
+        <w:t>)</w:t>
       </w:r>
       <w:r>
         <w:rPr>
@@ -5740,7 +6012,38 @@
           <w:color w:val="000000" w:themeColor="text1"/>
           <w:u w:val="single"/>
         </w:rPr>
-        <w:t>Table 6. Programming Logic for DimensionSelection()</w:t>
+        <w:t xml:space="preserve">Table 6. Programming Logic for </w:t>
+      </w:r>
+      <w:proofErr w:type="spellStart"/>
+      <w:proofErr w:type="gramStart"/>
+      <w:r>
+        <w:rPr>
+          <w:i/>
+          <w:iCs/>
+          <w:color w:val="000000" w:themeColor="text1"/>
+          <w:u w:val="single"/>
+        </w:rPr>
+        <w:t>DimensionSelection</w:t>
+      </w:r>
+      <w:proofErr w:type="spellEnd"/>
+      <w:r>
+        <w:rPr>
+          <w:i/>
+          <w:iCs/>
+          <w:color w:val="000000" w:themeColor="text1"/>
+          <w:u w:val="single"/>
+        </w:rPr>
+        <w:t>(</w:t>
+      </w:r>
+      <w:proofErr w:type="gramEnd"/>
+      <w:r>
+        <w:rPr>
+          <w:i/>
+          <w:iCs/>
+          <w:color w:val="000000" w:themeColor="text1"/>
+          <w:u w:val="single"/>
+        </w:rPr>
+        <w:t>)</w:t>
       </w:r>
     </w:p>
     <w:p>
@@ -5789,7 +6092,7 @@
           <w:color w:val="000000" w:themeColor="text1"/>
         </w:rPr>
       </w:pPr>
-      <w:bookmarkStart w:id="7" w:name="_Toc84586981"/>
+      <w:bookmarkStart w:id="7" w:name="_Toc84590711"/>
       <w:r>
         <w:rPr>
           <w:color w:val="000000" w:themeColor="text1"/>
@@ -6016,7 +6319,27 @@
                 <w:lang w:val="en-US"/>
               </w:rPr>
               <w:br/>
-              <w:t>3)”Exit”</w:t>
+              <w:t>3</w:t>
+            </w:r>
+            <w:proofErr w:type="gramStart"/>
+            <w:r>
+              <w:rPr>
+                <w:color w:val="000000" w:themeColor="text1"/>
+                <w:sz w:val="20"/>
+                <w:szCs w:val="20"/>
+                <w:lang w:val="en-US"/>
+              </w:rPr>
+              <w:t>)”Exit</w:t>
+            </w:r>
+            <w:proofErr w:type="gramEnd"/>
+            <w:r>
+              <w:rPr>
+                <w:color w:val="000000" w:themeColor="text1"/>
+                <w:sz w:val="20"/>
+                <w:szCs w:val="20"/>
+                <w:lang w:val="en-US"/>
+              </w:rPr>
+              <w:t>”</w:t>
             </w:r>
           </w:p>
         </w:tc>
@@ -7697,7 +8020,7 @@
           <w:color w:val="000000" w:themeColor="text1"/>
         </w:rPr>
       </w:pPr>
-      <w:bookmarkStart w:id="8" w:name="_Toc84586982"/>
+      <w:bookmarkStart w:id="8" w:name="_Toc84590712"/>
       <w:r>
         <w:rPr>
           <w:color w:val="000000" w:themeColor="text1"/>
@@ -7848,12 +8171,14 @@
                 <w:color w:val="000000" w:themeColor="text1"/>
               </w:rPr>
             </w:pPr>
+            <w:proofErr w:type="spellStart"/>
             <w:r>
               <w:rPr>
                 <w:color w:val="000000" w:themeColor="text1"/>
               </w:rPr>
               <w:t>Main.c</w:t>
             </w:r>
+            <w:proofErr w:type="spellEnd"/>
           </w:p>
         </w:tc>
         <w:tc>
@@ -7924,12 +8249,14 @@
                 <w:color w:val="000000" w:themeColor="text1"/>
               </w:rPr>
             </w:pPr>
+            <w:proofErr w:type="spellStart"/>
             <w:r>
               <w:rPr>
                 <w:color w:val="000000" w:themeColor="text1"/>
               </w:rPr>
               <w:t>Enum.h</w:t>
             </w:r>
+            <w:proofErr w:type="spellEnd"/>
           </w:p>
         </w:tc>
         <w:tc>
@@ -7946,7 +8273,21 @@
               <w:rPr>
                 <w:color w:val="000000" w:themeColor="text1"/>
               </w:rPr>
-              <w:t xml:space="preserve">Contains enum of </w:t>
+              <w:t xml:space="preserve">Contains </w:t>
+            </w:r>
+            <w:proofErr w:type="spellStart"/>
+            <w:r>
+              <w:rPr>
+                <w:color w:val="000000" w:themeColor="text1"/>
+              </w:rPr>
+              <w:t>enum</w:t>
+            </w:r>
+            <w:proofErr w:type="spellEnd"/>
+            <w:r>
+              <w:rPr>
+                <w:color w:val="000000" w:themeColor="text1"/>
+              </w:rPr>
+              <w:t xml:space="preserve"> of </w:t>
             </w:r>
             <w:r>
               <w:rPr>
@@ -7974,12 +8315,14 @@
                 <w:color w:val="000000" w:themeColor="text1"/>
               </w:rPr>
             </w:pPr>
+            <w:proofErr w:type="spellStart"/>
             <w:r>
               <w:rPr>
                 <w:color w:val="000000" w:themeColor="text1"/>
               </w:rPr>
               <w:t>Struct.h</w:t>
             </w:r>
+            <w:proofErr w:type="spellEnd"/>
           </w:p>
         </w:tc>
         <w:tc>
@@ -8012,12 +8355,14 @@
                 <w:color w:val="000000" w:themeColor="text1"/>
               </w:rPr>
             </w:pPr>
+            <w:proofErr w:type="spellStart"/>
             <w:r>
               <w:rPr>
                 <w:color w:val="000000" w:themeColor="text1"/>
               </w:rPr>
               <w:t>Calculation.h</w:t>
             </w:r>
+            <w:proofErr w:type="spellEnd"/>
           </w:p>
         </w:tc>
         <w:tc>
@@ -8050,12 +8395,14 @@
                 <w:color w:val="000000" w:themeColor="text1"/>
               </w:rPr>
             </w:pPr>
+            <w:proofErr w:type="spellStart"/>
             <w:r>
               <w:rPr>
                 <w:color w:val="000000" w:themeColor="text1"/>
               </w:rPr>
               <w:t>Print.h</w:t>
             </w:r>
+            <w:proofErr w:type="spellEnd"/>
           </w:p>
         </w:tc>
         <w:tc>
@@ -8088,12 +8435,14 @@
                 <w:color w:val="000000" w:themeColor="text1"/>
               </w:rPr>
             </w:pPr>
+            <w:proofErr w:type="spellStart"/>
             <w:r>
               <w:rPr>
                 <w:color w:val="000000" w:themeColor="text1"/>
               </w:rPr>
               <w:t>Selection.h</w:t>
             </w:r>
+            <w:proofErr w:type="spellEnd"/>
           </w:p>
         </w:tc>
         <w:tc>

--- a/ca1/documents/MA4830 CA1 Report.docx
+++ b/ca1/documents/MA4830 CA1 Report.docx
@@ -194,6 +194,17 @@
         </w:rPr>
         <w:t>MA4830 – Realtime Software for Mechatronic Systems</w:t>
       </w:r>
+    </w:p>
+    <w:p>
+      <w:pPr>
+        <w:jc w:val="center"/>
+        <w:rPr>
+          <w:color w:val="000000" w:themeColor="text1"/>
+          <w:sz w:val="32"/>
+          <w:szCs w:val="32"/>
+          <w:u w:val="single"/>
+        </w:rPr>
+      </w:pPr>
     </w:p>
     <w:p>
       <w:pPr>
@@ -653,7 +664,7 @@
             </w:rPr>
             <w:fldChar w:fldCharType="separate"/>
           </w:r>
-          <w:hyperlink w:anchor="_Toc84590704" w:history="1">
+          <w:hyperlink w:anchor="_Toc84590844" w:history="1">
             <w:r>
               <w:rPr>
                 <w:rStyle w:val="Hyperlink"/>
@@ -680,7 +691,7 @@
                 <w:noProof/>
                 <w:webHidden/>
               </w:rPr>
-              <w:instrText xml:space="preserve"> PAGEREF _Toc84590704 \h </w:instrText>
+              <w:instrText xml:space="preserve"> PAGEREF _Toc84590844 \h </w:instrText>
             </w:r>
             <w:r>
               <w:rPr>
@@ -700,7 +711,7 @@
                 <w:noProof/>
                 <w:webHidden/>
               </w:rPr>
-              <w:t>3</w:t>
+              <w:t>2</w:t>
             </w:r>
             <w:r>
               <w:rPr>
@@ -723,7 +734,7 @@
               <w:lang w:val="en-SG" w:eastAsia="en-SG"/>
             </w:rPr>
           </w:pPr>
-          <w:hyperlink w:anchor="_Toc84590705" w:history="1">
+          <w:hyperlink w:anchor="_Toc84590845" w:history="1">
             <w:r>
               <w:rPr>
                 <w:rStyle w:val="Hyperlink"/>
@@ -750,7 +761,7 @@
                 <w:noProof/>
                 <w:webHidden/>
               </w:rPr>
-              <w:instrText xml:space="preserve"> PAGEREF _Toc84590705 \h </w:instrText>
+              <w:instrText xml:space="preserve"> PAGEREF _Toc84590845 \h </w:instrText>
             </w:r>
             <w:r>
               <w:rPr>
@@ -770,7 +781,7 @@
                 <w:noProof/>
                 <w:webHidden/>
               </w:rPr>
-              <w:t>3</w:t>
+              <w:t>2</w:t>
             </w:r>
             <w:r>
               <w:rPr>
@@ -793,7 +804,7 @@
               <w:lang w:val="en-SG" w:eastAsia="en-SG"/>
             </w:rPr>
           </w:pPr>
-          <w:hyperlink w:anchor="_Toc84590706" w:history="1">
+          <w:hyperlink w:anchor="_Toc84590846" w:history="1">
             <w:r>
               <w:rPr>
                 <w:rStyle w:val="Hyperlink"/>
@@ -820,7 +831,7 @@
                 <w:noProof/>
                 <w:webHidden/>
               </w:rPr>
-              <w:instrText xml:space="preserve"> PAGEREF _Toc84590706 \h </w:instrText>
+              <w:instrText xml:space="preserve"> PAGEREF _Toc84590846 \h </w:instrText>
             </w:r>
             <w:r>
               <w:rPr>
@@ -840,7 +851,7 @@
                 <w:noProof/>
                 <w:webHidden/>
               </w:rPr>
-              <w:t>3</w:t>
+              <w:t>2</w:t>
             </w:r>
             <w:r>
               <w:rPr>
@@ -863,7 +874,7 @@
               <w:lang w:val="en-SG" w:eastAsia="en-SG"/>
             </w:rPr>
           </w:pPr>
-          <w:hyperlink w:anchor="_Toc84590707" w:history="1">
+          <w:hyperlink w:anchor="_Toc84590847" w:history="1">
             <w:r>
               <w:rPr>
                 <w:rStyle w:val="Hyperlink"/>
@@ -890,7 +901,7 @@
                 <w:noProof/>
                 <w:webHidden/>
               </w:rPr>
-              <w:instrText xml:space="preserve"> PAGEREF _Toc84590707 \h </w:instrText>
+              <w:instrText xml:space="preserve"> PAGEREF _Toc84590847 \h </w:instrText>
             </w:r>
             <w:r>
               <w:rPr>
@@ -910,7 +921,7 @@
                 <w:noProof/>
                 <w:webHidden/>
               </w:rPr>
-              <w:t>3</w:t>
+              <w:t>2</w:t>
             </w:r>
             <w:r>
               <w:rPr>
@@ -933,7 +944,7 @@
               <w:lang w:val="en-SG" w:eastAsia="en-SG"/>
             </w:rPr>
           </w:pPr>
-          <w:hyperlink w:anchor="_Toc84590708" w:history="1">
+          <w:hyperlink w:anchor="_Toc84590848" w:history="1">
             <w:r>
               <w:rPr>
                 <w:rStyle w:val="Hyperlink"/>
@@ -968,7 +979,7 @@
                 <w:noProof/>
                 <w:webHidden/>
               </w:rPr>
-              <w:instrText xml:space="preserve"> PAGEREF _Toc84590708 \h </w:instrText>
+              <w:instrText xml:space="preserve"> PAGEREF _Toc84590848 \h </w:instrText>
             </w:r>
             <w:r>
               <w:rPr>
@@ -988,7 +999,7 @@
                 <w:noProof/>
                 <w:webHidden/>
               </w:rPr>
-              <w:t>4</w:t>
+              <w:t>2</w:t>
             </w:r>
             <w:r>
               <w:rPr>
@@ -1011,7 +1022,7 @@
               <w:lang w:val="en-SG" w:eastAsia="en-SG"/>
             </w:rPr>
           </w:pPr>
-          <w:hyperlink w:anchor="_Toc84590709" w:history="1">
+          <w:hyperlink w:anchor="_Toc84590849" w:history="1">
             <w:r>
               <w:rPr>
                 <w:rStyle w:val="Hyperlink"/>
@@ -1038,7 +1049,7 @@
                 <w:noProof/>
                 <w:webHidden/>
               </w:rPr>
-              <w:instrText xml:space="preserve"> PAGEREF _Toc84590709 \h </w:instrText>
+              <w:instrText xml:space="preserve"> PAGEREF _Toc84590849 \h </w:instrText>
             </w:r>
             <w:r>
               <w:rPr>
@@ -1058,7 +1069,7 @@
                 <w:noProof/>
                 <w:webHidden/>
               </w:rPr>
-              <w:t>5</w:t>
+              <w:t>2</w:t>
             </w:r>
             <w:r>
               <w:rPr>
@@ -1081,7 +1092,7 @@
               <w:lang w:val="en-SG" w:eastAsia="en-SG"/>
             </w:rPr>
           </w:pPr>
-          <w:hyperlink w:anchor="_Toc84590710" w:history="1">
+          <w:hyperlink w:anchor="_Toc84590850" w:history="1">
             <w:r>
               <w:rPr>
                 <w:rStyle w:val="Hyperlink"/>
@@ -1108,7 +1119,7 @@
                 <w:noProof/>
                 <w:webHidden/>
               </w:rPr>
-              <w:instrText xml:space="preserve"> PAGEREF _Toc84590710 \h </w:instrText>
+              <w:instrText xml:space="preserve"> PAGEREF _Toc84590850 \h </w:instrText>
             </w:r>
             <w:r>
               <w:rPr>
@@ -1128,7 +1139,7 @@
                 <w:noProof/>
                 <w:webHidden/>
               </w:rPr>
-              <w:t>5</w:t>
+              <w:t>2</w:t>
             </w:r>
             <w:r>
               <w:rPr>
@@ -1151,7 +1162,7 @@
               <w:lang w:val="en-SG" w:eastAsia="en-SG"/>
             </w:rPr>
           </w:pPr>
-          <w:hyperlink w:anchor="_Toc84590711" w:history="1">
+          <w:hyperlink w:anchor="_Toc84590851" w:history="1">
             <w:r>
               <w:rPr>
                 <w:rStyle w:val="Hyperlink"/>
@@ -1178,7 +1189,7 @@
                 <w:noProof/>
                 <w:webHidden/>
               </w:rPr>
-              <w:instrText xml:space="preserve"> PAGEREF _Toc84590711 \h </w:instrText>
+              <w:instrText xml:space="preserve"> PAGEREF _Toc84590851 \h </w:instrText>
             </w:r>
             <w:r>
               <w:rPr>
@@ -1198,7 +1209,7 @@
                 <w:noProof/>
                 <w:webHidden/>
               </w:rPr>
-              <w:t>7</w:t>
+              <w:t>2</w:t>
             </w:r>
             <w:r>
               <w:rPr>
@@ -1221,7 +1232,7 @@
               <w:lang w:val="en-SG" w:eastAsia="en-SG"/>
             </w:rPr>
           </w:pPr>
-          <w:hyperlink w:anchor="_Toc84590712" w:history="1">
+          <w:hyperlink w:anchor="_Toc84590852" w:history="1">
             <w:r>
               <w:rPr>
                 <w:rStyle w:val="Hyperlink"/>
@@ -1248,7 +1259,7 @@
                 <w:noProof/>
                 <w:webHidden/>
               </w:rPr>
-              <w:instrText xml:space="preserve"> PAGEREF _Toc84590712 \h </w:instrText>
+              <w:instrText xml:space="preserve"> PAGEREF _Toc84590852 \h </w:instrText>
             </w:r>
             <w:r>
               <w:rPr>
@@ -1268,7 +1279,7 @@
                 <w:noProof/>
                 <w:webHidden/>
               </w:rPr>
-              <w:t>9</w:t>
+              <w:t>2</w:t>
             </w:r>
             <w:r>
               <w:rPr>
@@ -1593,7 +1604,7 @@
           <w:color w:val="000000" w:themeColor="text1"/>
         </w:rPr>
       </w:pPr>
-      <w:bookmarkStart w:id="0" w:name="_Toc84590704"/>
+      <w:bookmarkStart w:id="0" w:name="_Toc84590844"/>
       <w:r>
         <w:rPr>
           <w:rFonts w:hint="eastAsia"/>
@@ -3466,7 +3477,7 @@
           <w:color w:val="000000" w:themeColor="text1"/>
         </w:rPr>
       </w:pPr>
-      <w:bookmarkStart w:id="1" w:name="_Toc84590705"/>
+      <w:bookmarkStart w:id="1" w:name="_Toc84590845"/>
       <w:r>
         <w:rPr>
           <w:color w:val="000000" w:themeColor="text1"/>
@@ -3972,7 +3983,7 @@
           <w:lang w:val="en-US"/>
         </w:rPr>
       </w:pPr>
-      <w:bookmarkStart w:id="2" w:name="_Toc84590706"/>
+      <w:bookmarkStart w:id="2" w:name="_Toc84590846"/>
       <w:r>
         <w:rPr>
           <w:color w:val="000000" w:themeColor="text1"/>
@@ -4111,7 +4122,7 @@
           <w:color w:val="000000" w:themeColor="text1"/>
         </w:rPr>
       </w:pPr>
-      <w:bookmarkStart w:id="3" w:name="_Toc84590707"/>
+      <w:bookmarkStart w:id="3" w:name="_Toc84590847"/>
       <w:r>
         <w:rPr>
           <w:color w:val="000000" w:themeColor="text1"/>
@@ -4183,7 +4194,7 @@
           <w:color w:val="000000" w:themeColor="text1"/>
         </w:rPr>
       </w:pPr>
-      <w:bookmarkStart w:id="4" w:name="_Toc84590708"/>
+      <w:bookmarkStart w:id="4" w:name="_Toc84590848"/>
       <w:r>
         <w:rPr>
           <w:rStyle w:val="Heading1Char"/>
@@ -4322,7 +4333,7 @@
           <w:color w:val="000000" w:themeColor="text1"/>
         </w:rPr>
       </w:pPr>
-      <w:bookmarkStart w:id="5" w:name="_Toc84590709"/>
+      <w:bookmarkStart w:id="5" w:name="_Toc84590849"/>
       <w:r>
         <w:rPr>
           <w:color w:val="000000" w:themeColor="text1"/>
@@ -4883,7 +4894,7 @@
           <w:color w:val="000000" w:themeColor="text1"/>
         </w:rPr>
       </w:pPr>
-      <w:bookmarkStart w:id="6" w:name="_Toc84590710"/>
+      <w:bookmarkStart w:id="6" w:name="_Toc84590850"/>
       <w:r>
         <w:rPr>
           <w:color w:val="000000" w:themeColor="text1"/>
@@ -6092,7 +6103,7 @@
           <w:color w:val="000000" w:themeColor="text1"/>
         </w:rPr>
       </w:pPr>
-      <w:bookmarkStart w:id="7" w:name="_Toc84590711"/>
+      <w:bookmarkStart w:id="7" w:name="_Toc84590851"/>
       <w:r>
         <w:rPr>
           <w:color w:val="000000" w:themeColor="text1"/>
@@ -8020,7 +8031,7 @@
           <w:color w:val="000000" w:themeColor="text1"/>
         </w:rPr>
       </w:pPr>
-      <w:bookmarkStart w:id="8" w:name="_Toc84590712"/>
+      <w:bookmarkStart w:id="8" w:name="_Toc84590852"/>
       <w:r>
         <w:rPr>
           <w:color w:val="000000" w:themeColor="text1"/>
